--- a/Documentation/Документация.docx
+++ b/Documentation/Документация.docx
@@ -704,52 +704,32 @@
           <w:lang w:val="ru-RU"/>
         </w:rPr>
       </w:pPr>
-      <w:proofErr w:type="gramStart"/>
       <w:r>
         <w:rPr>
           <w:rFonts w:asciiTheme="minorHAnsi" w:hAnsiTheme="minorHAnsi" w:cstheme="minorHAnsi"/>
           <w:b/>
           <w:lang w:val="ru-RU"/>
         </w:rPr>
-        <w:t>за курсов</w:t>
-      </w:r>
-      <w:proofErr w:type="gramEnd"/>
-      <w:r>
+        <w:t>за курсов проект по дисциплината</w:t>
+      </w:r>
+    </w:p>
+    <w:p>
+      <w:pPr>
+        <w:spacing w:after="0" w:line="240" w:lineRule="auto"/>
+        <w:jc w:val="center"/>
         <w:rPr>
           <w:rFonts w:asciiTheme="minorHAnsi" w:hAnsiTheme="minorHAnsi" w:cstheme="minorHAnsi"/>
           <w:b/>
           <w:lang w:val="ru-RU"/>
         </w:rPr>
-        <w:t xml:space="preserve"> проект по дисциплината</w:t>
-      </w:r>
-    </w:p>
-    <w:p>
-      <w:pPr>
-        <w:spacing w:after="0" w:line="240" w:lineRule="auto"/>
-        <w:jc w:val="center"/>
+      </w:pPr>
+      <w:r>
         <w:rPr>
           <w:rFonts w:asciiTheme="minorHAnsi" w:hAnsiTheme="minorHAnsi" w:cstheme="minorHAnsi"/>
           <w:b/>
           <w:lang w:val="ru-RU"/>
         </w:rPr>
-      </w:pPr>
-      <w:proofErr w:type="gramStart"/>
-      <w:r>
-        <w:rPr>
-          <w:rFonts w:asciiTheme="minorHAnsi" w:hAnsiTheme="minorHAnsi" w:cstheme="minorHAnsi"/>
-          <w:b/>
-          <w:lang w:val="ru-RU"/>
-        </w:rPr>
-        <w:t>”Технология</w:t>
-      </w:r>
-      <w:proofErr w:type="gramEnd"/>
-      <w:r>
-        <w:rPr>
-          <w:rFonts w:asciiTheme="minorHAnsi" w:hAnsiTheme="minorHAnsi" w:cstheme="minorHAnsi"/>
-          <w:b/>
-          <w:lang w:val="ru-RU"/>
-        </w:rPr>
-        <w:t xml:space="preserve"> на софтуерното производство”</w:t>
+        <w:t>”Технология на софтуерното производство”</w:t>
       </w:r>
     </w:p>
     <w:p>
@@ -1063,7 +1043,7 @@
           <w:rFonts w:asciiTheme="minorHAnsi" w:hAnsiTheme="minorHAnsi" w:cstheme="minorHAnsi"/>
           <w:sz w:val="28"/>
           <w:szCs w:val="28"/>
-          <w:lang w:val="en-US"/>
+          <w:lang w:val="ru-RU"/>
         </w:rPr>
       </w:pPr>
     </w:p>
@@ -1080,9 +1060,12 @@
     <w:p>
       <w:pPr>
         <w:spacing w:after="0" w:line="240" w:lineRule="auto"/>
+        <w:jc w:val="center"/>
         <w:rPr>
           <w:rFonts w:asciiTheme="minorHAnsi" w:hAnsiTheme="minorHAnsi" w:cstheme="minorHAnsi"/>
           <w:b/>
+          <w:sz w:val="32"/>
+          <w:szCs w:val="32"/>
           <w:lang w:val="bg-BG"/>
         </w:rPr>
       </w:pPr>
@@ -1090,18 +1073,15 @@
         <w:rPr>
           <w:rFonts w:asciiTheme="minorHAnsi" w:hAnsiTheme="minorHAnsi" w:cstheme="minorHAnsi"/>
           <w:b/>
-          <w:lang w:val="bg-BG"/>
-        </w:rPr>
-        <w:t>Реализация на проекта:</w:t>
-      </w:r>
-    </w:p>
-    <w:p>
-      <w:pPr>
-        <w:pStyle w:val="ListParagraph"/>
-        <w:numPr>
-          <w:ilvl w:val="0"/>
-          <w:numId w:val="7"/>
-        </w:numPr>
+          <w:sz w:val="32"/>
+          <w:szCs w:val="32"/>
+          <w:lang w:val="bg-BG"/>
+        </w:rPr>
+        <w:t>Реализация на проекта</w:t>
+      </w:r>
+    </w:p>
+    <w:p>
+      <w:pPr>
         <w:autoSpaceDE w:val="0"/>
         <w:autoSpaceDN w:val="0"/>
         <w:adjustRightInd w:val="0"/>
@@ -1109,17 +1089,9 @@
         <w:rPr>
           <w:rFonts w:asciiTheme="minorHAnsi" w:hAnsiTheme="minorHAnsi" w:cstheme="minorHAnsi"/>
           <w:sz w:val="24"/>
-          <w:lang w:eastAsia="en-GB"/>
-        </w:rPr>
-      </w:pPr>
-      <w:r>
-        <w:rPr>
-          <w:rFonts w:asciiTheme="minorHAnsi" w:hAnsiTheme="minorHAnsi" w:cstheme="minorHAnsi"/>
-          <w:sz w:val="24"/>
-          <w:lang w:eastAsia="en-GB"/>
-        </w:rPr>
-        <w:t xml:space="preserve">Проектиране </w:t>
-      </w:r>
+          <w:lang w:val="ru-RU" w:eastAsia="en-GB"/>
+        </w:rPr>
+      </w:pPr>
     </w:p>
     <w:p>
       <w:pPr>
@@ -1127,13 +1099,26 @@
         <w:autoSpaceDN w:val="0"/>
         <w:adjustRightInd w:val="0"/>
         <w:spacing w:after="0" w:line="240" w:lineRule="auto"/>
-        <w:ind w:left="720"/>
-        <w:rPr>
-          <w:rFonts w:asciiTheme="minorHAnsi" w:hAnsiTheme="minorHAnsi" w:cstheme="minorHAnsi"/>
-          <w:sz w:val="24"/>
-          <w:lang w:eastAsia="en-GB"/>
-        </w:rPr>
-      </w:pPr>
+        <w:rPr>
+          <w:rFonts w:asciiTheme="minorHAnsi" w:hAnsiTheme="minorHAnsi" w:cstheme="minorHAnsi"/>
+          <w:b/>
+          <w:bCs/>
+          <w:sz w:val="28"/>
+          <w:szCs w:val="24"/>
+          <w:lang w:val="ru-RU" w:eastAsia="en-GB"/>
+        </w:rPr>
+      </w:pPr>
+      <w:r>
+        <w:rPr>
+          <w:rFonts w:asciiTheme="minorHAnsi" w:hAnsiTheme="minorHAnsi" w:cstheme="minorHAnsi"/>
+          <w:b/>
+          <w:bCs/>
+          <w:sz w:val="28"/>
+          <w:szCs w:val="24"/>
+          <w:lang w:val="ru-RU" w:eastAsia="en-GB"/>
+        </w:rPr>
+        <w:t>Проектиране</w:t>
+      </w:r>
     </w:p>
     <w:p>
       <w:pPr>
@@ -1144,46 +1129,18 @@
         <w:ind w:left="720"/>
         <w:rPr>
           <w:rFonts w:asciiTheme="minorHAnsi" w:hAnsiTheme="minorHAnsi" w:cstheme="minorHAnsi"/>
-          <w:szCs w:val="20"/>
-          <w:lang w:val="bg-BG" w:eastAsia="en-GB"/>
-        </w:rPr>
-      </w:pPr>
-      <w:r>
-        <w:rPr>
-          <w:rFonts w:asciiTheme="minorHAnsi" w:hAnsiTheme="minorHAnsi" w:cstheme="minorHAnsi"/>
           <w:sz w:val="24"/>
-          <w:lang w:val="bg-BG" w:eastAsia="en-GB"/>
-        </w:rPr>
-        <w:t>Б</w:t>
-      </w:r>
-      <w:r>
-        <w:rPr>
-          <w:rFonts w:asciiTheme="minorHAnsi" w:hAnsiTheme="minorHAnsi" w:cstheme="minorHAnsi"/>
-          <w:szCs w:val="20"/>
-          <w:lang w:val="bg-BG" w:eastAsia="en-GB"/>
-        </w:rPr>
-        <w:t>азата данни се състои от следните таблици</w:t>
-      </w:r>
-      <w:r>
-        <w:rPr>
-          <w:rFonts w:asciiTheme="minorHAnsi" w:hAnsiTheme="minorHAnsi" w:cstheme="minorHAnsi"/>
-          <w:szCs w:val="20"/>
-          <w:lang w:val="bg-BG" w:eastAsia="en-GB"/>
-        </w:rPr>
-        <w:t>:</w:t>
-      </w:r>
-    </w:p>
-    <w:p>
-      <w:pPr>
-        <w:pStyle w:val="ListParagraph"/>
-        <w:numPr>
-          <w:ilvl w:val="0"/>
-          <w:numId w:val="8"/>
-        </w:numPr>
+          <w:lang w:val="ru-RU" w:eastAsia="en-GB"/>
+        </w:rPr>
+      </w:pPr>
+    </w:p>
+    <w:p>
+      <w:pPr>
         <w:autoSpaceDE w:val="0"/>
         <w:autoSpaceDN w:val="0"/>
         <w:adjustRightInd w:val="0"/>
         <w:spacing w:after="0" w:line="240" w:lineRule="auto"/>
+        <w:ind w:left="720"/>
         <w:rPr>
           <w:rFonts w:asciiTheme="minorHAnsi" w:hAnsiTheme="minorHAnsi" w:cstheme="minorHAnsi"/>
           <w:szCs w:val="20"/>
@@ -1193,25 +1150,33 @@
       <w:r>
         <w:rPr>
           <w:rFonts w:asciiTheme="minorHAnsi" w:hAnsiTheme="minorHAnsi" w:cstheme="minorHAnsi"/>
-          <w:szCs w:val="20"/>
-          <w:lang w:val="en-US" w:eastAsia="en-GB"/>
-        </w:rPr>
-        <w:t xml:space="preserve">Airlines </w:t>
-      </w:r>
-      <w:r>
-        <w:rPr>
-          <w:rFonts w:asciiTheme="minorHAnsi" w:hAnsiTheme="minorHAnsi" w:cstheme="minorHAnsi"/>
-          <w:szCs w:val="20"/>
+          <w:sz w:val="24"/>
           <w:lang w:val="bg-BG" w:eastAsia="en-GB"/>
         </w:rPr>
-        <w:t>(Авиолинии)</w:t>
-      </w:r>
-    </w:p>
-    <w:p>
-      <w:pPr>
-        <w:pStyle w:val="ListParagraph"/>
-        <w:numPr>
-          <w:ilvl w:val="1"/>
+        <w:t>Б</w:t>
+      </w:r>
+      <w:r>
+        <w:rPr>
+          <w:rFonts w:asciiTheme="minorHAnsi" w:hAnsiTheme="minorHAnsi" w:cstheme="minorHAnsi"/>
+          <w:szCs w:val="20"/>
+          <w:lang w:val="bg-BG" w:eastAsia="en-GB"/>
+        </w:rPr>
+        <w:t>азата данни се състои от следните таблици</w:t>
+      </w:r>
+      <w:r>
+        <w:rPr>
+          <w:rFonts w:asciiTheme="minorHAnsi" w:hAnsiTheme="minorHAnsi" w:cstheme="minorHAnsi"/>
+          <w:szCs w:val="20"/>
+          <w:lang w:val="bg-BG" w:eastAsia="en-GB"/>
+        </w:rPr>
+        <w:t>:</w:t>
+      </w:r>
+    </w:p>
+    <w:p>
+      <w:pPr>
+        <w:pStyle w:val="ListParagraph"/>
+        <w:numPr>
+          <w:ilvl w:val="0"/>
           <w:numId w:val="8"/>
         </w:numPr>
         <w:autoSpaceDE w:val="0"/>
@@ -1230,15 +1195,7 @@
           <w:szCs w:val="20"/>
           <w:lang w:val="en-US" w:eastAsia="en-GB"/>
         </w:rPr>
-        <w:t>Id</w:t>
-      </w:r>
-      <w:r>
-        <w:rPr>
-          <w:rFonts w:asciiTheme="minorHAnsi" w:hAnsiTheme="minorHAnsi" w:cstheme="minorHAnsi"/>
-          <w:szCs w:val="20"/>
-          <w:lang w:val="ru-RU" w:eastAsia="en-GB"/>
-        </w:rPr>
-        <w:t xml:space="preserve"> – </w:t>
+        <w:t xml:space="preserve">Airlines </w:t>
       </w:r>
       <w:r>
         <w:rPr>
@@ -1246,7 +1203,7 @@
           <w:szCs w:val="20"/>
           <w:lang w:val="bg-BG" w:eastAsia="en-GB"/>
         </w:rPr>
-        <w:t>Уникален идентификатор в таблицата</w:t>
+        <w:t>(Авиолинии)</w:t>
       </w:r>
     </w:p>
     <w:p>
@@ -1272,7 +1229,15 @@
           <w:szCs w:val="20"/>
           <w:lang w:val="en-US" w:eastAsia="en-GB"/>
         </w:rPr>
-        <w:t>Name</w:t>
+        <w:t>Id</w:t>
+      </w:r>
+      <w:r>
+        <w:rPr>
+          <w:rFonts w:asciiTheme="minorHAnsi" w:hAnsiTheme="minorHAnsi" w:cstheme="minorHAnsi"/>
+          <w:szCs w:val="20"/>
+          <w:lang w:val="ru-RU" w:eastAsia="en-GB"/>
+        </w:rPr>
+        <w:t xml:space="preserve"> – </w:t>
       </w:r>
       <w:r>
         <w:rPr>
@@ -1280,7 +1245,7 @@
           <w:szCs w:val="20"/>
           <w:lang w:val="bg-BG" w:eastAsia="en-GB"/>
         </w:rPr>
-        <w:t xml:space="preserve"> – име на авиолинията</w:t>
+        <w:t>Уникален идентификатор в таблицата</w:t>
       </w:r>
     </w:p>
     <w:p>
@@ -1306,23 +1271,7 @@
           <w:szCs w:val="20"/>
           <w:lang w:val="en-US" w:eastAsia="en-GB"/>
         </w:rPr>
-        <w:t>Country</w:t>
-      </w:r>
-      <w:r>
-        <w:rPr>
-          <w:rFonts w:asciiTheme="minorHAnsi" w:hAnsiTheme="minorHAnsi" w:cstheme="minorHAnsi"/>
-          <w:szCs w:val="20"/>
-          <w:lang w:val="ru-RU" w:eastAsia="en-GB"/>
-        </w:rPr>
-        <w:t>_</w:t>
-      </w:r>
-      <w:r>
-        <w:rPr>
-          <w:rFonts w:asciiTheme="minorHAnsi" w:hAnsiTheme="minorHAnsi" w:cstheme="minorHAnsi"/>
-          <w:szCs w:val="20"/>
-          <w:lang w:val="en-US" w:eastAsia="en-GB"/>
-        </w:rPr>
-        <w:t>id</w:t>
+        <w:t>Name</w:t>
       </w:r>
       <w:r>
         <w:rPr>
@@ -1330,22 +1279,14 @@
           <w:szCs w:val="20"/>
           <w:lang w:val="bg-BG" w:eastAsia="en-GB"/>
         </w:rPr>
-        <w:t xml:space="preserve"> – </w:t>
-      </w:r>
-      <w:r>
-        <w:rPr>
-          <w:rFonts w:asciiTheme="minorHAnsi" w:hAnsiTheme="minorHAnsi" w:cstheme="minorHAnsi"/>
-          <w:szCs w:val="20"/>
-          <w:lang w:val="bg-BG" w:eastAsia="en-GB"/>
-        </w:rPr>
-        <w:t>идентификатор на държавата, към която авиолинията принадлежи</w:t>
-      </w:r>
-    </w:p>
-    <w:p>
-      <w:pPr>
-        <w:pStyle w:val="ListParagraph"/>
-        <w:numPr>
-          <w:ilvl w:val="0"/>
+        <w:t xml:space="preserve"> – име на авиолинията</w:t>
+      </w:r>
+    </w:p>
+    <w:p>
+      <w:pPr>
+        <w:pStyle w:val="ListParagraph"/>
+        <w:numPr>
+          <w:ilvl w:val="1"/>
           <w:numId w:val="8"/>
         </w:numPr>
         <w:autoSpaceDE w:val="0"/>
@@ -1364,7 +1305,23 @@
           <w:szCs w:val="20"/>
           <w:lang w:val="en-US" w:eastAsia="en-GB"/>
         </w:rPr>
-        <w:t>Cities (</w:t>
+        <w:t>Country</w:t>
+      </w:r>
+      <w:r>
+        <w:rPr>
+          <w:rFonts w:asciiTheme="minorHAnsi" w:hAnsiTheme="minorHAnsi" w:cstheme="minorHAnsi"/>
+          <w:szCs w:val="20"/>
+          <w:lang w:val="ru-RU" w:eastAsia="en-GB"/>
+        </w:rPr>
+        <w:t>_</w:t>
+      </w:r>
+      <w:r>
+        <w:rPr>
+          <w:rFonts w:asciiTheme="minorHAnsi" w:hAnsiTheme="minorHAnsi" w:cstheme="minorHAnsi"/>
+          <w:szCs w:val="20"/>
+          <w:lang w:val="en-US" w:eastAsia="en-GB"/>
+        </w:rPr>
+        <w:t>id</w:t>
       </w:r>
       <w:r>
         <w:rPr>
@@ -1372,14 +1329,14 @@
           <w:szCs w:val="20"/>
           <w:lang w:val="bg-BG" w:eastAsia="en-GB"/>
         </w:rPr>
-        <w:t>Градове)</w:t>
-      </w:r>
-    </w:p>
-    <w:p>
-      <w:pPr>
-        <w:pStyle w:val="ListParagraph"/>
-        <w:numPr>
-          <w:ilvl w:val="1"/>
+        <w:t xml:space="preserve"> – идентификатор на държавата, към която авиолинията принадлежи</w:t>
+      </w:r>
+    </w:p>
+    <w:p>
+      <w:pPr>
+        <w:pStyle w:val="ListParagraph"/>
+        <w:numPr>
+          <w:ilvl w:val="0"/>
           <w:numId w:val="8"/>
         </w:numPr>
         <w:autoSpaceDE w:val="0"/>
@@ -1398,7 +1355,7 @@
           <w:szCs w:val="20"/>
           <w:lang w:val="en-US" w:eastAsia="en-GB"/>
         </w:rPr>
-        <w:t>Id</w:t>
+        <w:t>Cities (</w:t>
       </w:r>
       <w:r>
         <w:rPr>
@@ -1406,23 +1363,7 @@
           <w:szCs w:val="20"/>
           <w:lang w:val="bg-BG" w:eastAsia="en-GB"/>
         </w:rPr>
-        <w:t xml:space="preserve"> </w:t>
-      </w:r>
-      <w:r>
-        <w:rPr>
-          <w:rFonts w:asciiTheme="minorHAnsi" w:hAnsiTheme="minorHAnsi" w:cstheme="minorHAnsi"/>
-          <w:szCs w:val="20"/>
-          <w:lang w:val="ru-RU" w:eastAsia="en-GB"/>
-        </w:rPr>
-        <w:t xml:space="preserve">– </w:t>
-      </w:r>
-      <w:r>
-        <w:rPr>
-          <w:rFonts w:asciiTheme="minorHAnsi" w:hAnsiTheme="minorHAnsi" w:cstheme="minorHAnsi"/>
-          <w:szCs w:val="20"/>
-          <w:lang w:val="bg-BG" w:eastAsia="en-GB"/>
-        </w:rPr>
-        <w:t>Уникален идентификатор в таблицата</w:t>
+        <w:t>Градове)</w:t>
       </w:r>
     </w:p>
     <w:p>
@@ -1448,7 +1389,7 @@
           <w:szCs w:val="20"/>
           <w:lang w:val="en-US" w:eastAsia="en-GB"/>
         </w:rPr>
-        <w:t>Name</w:t>
+        <w:t>Id</w:t>
       </w:r>
       <w:r>
         <w:rPr>
@@ -1456,7 +1397,23 @@
           <w:szCs w:val="20"/>
           <w:lang w:val="bg-BG" w:eastAsia="en-GB"/>
         </w:rPr>
-        <w:t xml:space="preserve"> – име на град</w:t>
+        <w:t xml:space="preserve"> </w:t>
+      </w:r>
+      <w:r>
+        <w:rPr>
+          <w:rFonts w:asciiTheme="minorHAnsi" w:hAnsiTheme="minorHAnsi" w:cstheme="minorHAnsi"/>
+          <w:szCs w:val="20"/>
+          <w:lang w:val="ru-RU" w:eastAsia="en-GB"/>
+        </w:rPr>
+        <w:t xml:space="preserve">– </w:t>
+      </w:r>
+      <w:r>
+        <w:rPr>
+          <w:rFonts w:asciiTheme="minorHAnsi" w:hAnsiTheme="minorHAnsi" w:cstheme="minorHAnsi"/>
+          <w:szCs w:val="20"/>
+          <w:lang w:val="bg-BG" w:eastAsia="en-GB"/>
+        </w:rPr>
+        <w:t>Уникален идентификатор в таблицата</w:t>
       </w:r>
     </w:p>
     <w:p>
@@ -1482,23 +1439,7 @@
           <w:szCs w:val="20"/>
           <w:lang w:val="en-US" w:eastAsia="en-GB"/>
         </w:rPr>
-        <w:t>Country</w:t>
-      </w:r>
-      <w:r>
-        <w:rPr>
-          <w:rFonts w:asciiTheme="minorHAnsi" w:hAnsiTheme="minorHAnsi" w:cstheme="minorHAnsi"/>
-          <w:szCs w:val="20"/>
-          <w:lang w:val="ru-RU" w:eastAsia="en-GB"/>
-        </w:rPr>
-        <w:t>_</w:t>
-      </w:r>
-      <w:r>
-        <w:rPr>
-          <w:rFonts w:asciiTheme="minorHAnsi" w:hAnsiTheme="minorHAnsi" w:cstheme="minorHAnsi"/>
-          <w:szCs w:val="20"/>
-          <w:lang w:val="en-US" w:eastAsia="en-GB"/>
-        </w:rPr>
-        <w:t>id</w:t>
+        <w:t>Name</w:t>
       </w:r>
       <w:r>
         <w:rPr>
@@ -1506,22 +1447,14 @@
           <w:szCs w:val="20"/>
           <w:lang w:val="bg-BG" w:eastAsia="en-GB"/>
         </w:rPr>
-        <w:t xml:space="preserve"> - </w:t>
-      </w:r>
-      <w:r>
-        <w:rPr>
-          <w:rFonts w:asciiTheme="minorHAnsi" w:hAnsiTheme="minorHAnsi" w:cstheme="minorHAnsi"/>
-          <w:szCs w:val="20"/>
-          <w:lang w:val="bg-BG" w:eastAsia="en-GB"/>
-        </w:rPr>
-        <w:t>идентификатор на държавата, към която авиолинията принадлежи</w:t>
-      </w:r>
-    </w:p>
-    <w:p>
-      <w:pPr>
-        <w:pStyle w:val="ListParagraph"/>
-        <w:numPr>
-          <w:ilvl w:val="0"/>
+        <w:t xml:space="preserve"> – име на град</w:t>
+      </w:r>
+    </w:p>
+    <w:p>
+      <w:pPr>
+        <w:pStyle w:val="ListParagraph"/>
+        <w:numPr>
+          <w:ilvl w:val="1"/>
           <w:numId w:val="8"/>
         </w:numPr>
         <w:autoSpaceDE w:val="0"/>
@@ -1540,7 +1473,23 @@
           <w:szCs w:val="20"/>
           <w:lang w:val="en-US" w:eastAsia="en-GB"/>
         </w:rPr>
-        <w:t>Countries (</w:t>
+        <w:t>Country</w:t>
+      </w:r>
+      <w:r>
+        <w:rPr>
+          <w:rFonts w:asciiTheme="minorHAnsi" w:hAnsiTheme="minorHAnsi" w:cstheme="minorHAnsi"/>
+          <w:szCs w:val="20"/>
+          <w:lang w:val="ru-RU" w:eastAsia="en-GB"/>
+        </w:rPr>
+        <w:t>_</w:t>
+      </w:r>
+      <w:r>
+        <w:rPr>
+          <w:rFonts w:asciiTheme="minorHAnsi" w:hAnsiTheme="minorHAnsi" w:cstheme="minorHAnsi"/>
+          <w:szCs w:val="20"/>
+          <w:lang w:val="en-US" w:eastAsia="en-GB"/>
+        </w:rPr>
+        <w:t>id</w:t>
       </w:r>
       <w:r>
         <w:rPr>
@@ -1548,14 +1497,14 @@
           <w:szCs w:val="20"/>
           <w:lang w:val="bg-BG" w:eastAsia="en-GB"/>
         </w:rPr>
-        <w:t>Държави)</w:t>
-      </w:r>
-    </w:p>
-    <w:p>
-      <w:pPr>
-        <w:pStyle w:val="ListParagraph"/>
-        <w:numPr>
-          <w:ilvl w:val="1"/>
+        <w:t xml:space="preserve"> - идентификатор на държавата, към която авиолинията принадлежи</w:t>
+      </w:r>
+    </w:p>
+    <w:p>
+      <w:pPr>
+        <w:pStyle w:val="ListParagraph"/>
+        <w:numPr>
+          <w:ilvl w:val="0"/>
           <w:numId w:val="8"/>
         </w:numPr>
         <w:autoSpaceDE w:val="0"/>
@@ -1574,7 +1523,7 @@
           <w:szCs w:val="20"/>
           <w:lang w:val="en-US" w:eastAsia="en-GB"/>
         </w:rPr>
-        <w:t>Id</w:t>
+        <w:t>Countries (</w:t>
       </w:r>
       <w:r>
         <w:rPr>
@@ -1582,23 +1531,7 @@
           <w:szCs w:val="20"/>
           <w:lang w:val="bg-BG" w:eastAsia="en-GB"/>
         </w:rPr>
-        <w:t xml:space="preserve"> </w:t>
-      </w:r>
-      <w:r>
-        <w:rPr>
-          <w:rFonts w:asciiTheme="minorHAnsi" w:hAnsiTheme="minorHAnsi" w:cstheme="minorHAnsi"/>
-          <w:szCs w:val="20"/>
-          <w:lang w:val="ru-RU" w:eastAsia="en-GB"/>
-        </w:rPr>
-        <w:t xml:space="preserve">– </w:t>
-      </w:r>
-      <w:r>
-        <w:rPr>
-          <w:rFonts w:asciiTheme="minorHAnsi" w:hAnsiTheme="minorHAnsi" w:cstheme="minorHAnsi"/>
-          <w:szCs w:val="20"/>
-          <w:lang w:val="bg-BG" w:eastAsia="en-GB"/>
-        </w:rPr>
-        <w:t>Уникален идентификатор в таблицата</w:t>
+        <w:t>Държави)</w:t>
       </w:r>
     </w:p>
     <w:p>
@@ -1624,7 +1557,7 @@
           <w:szCs w:val="20"/>
           <w:lang w:val="en-US" w:eastAsia="en-GB"/>
         </w:rPr>
-        <w:t>Name</w:t>
+        <w:t>Id</w:t>
       </w:r>
       <w:r>
         <w:rPr>
@@ -1632,14 +1565,30 @@
           <w:szCs w:val="20"/>
           <w:lang w:val="bg-BG" w:eastAsia="en-GB"/>
         </w:rPr>
-        <w:t xml:space="preserve"> – име на държавата</w:t>
-      </w:r>
-    </w:p>
-    <w:p>
-      <w:pPr>
-        <w:pStyle w:val="ListParagraph"/>
-        <w:numPr>
-          <w:ilvl w:val="0"/>
+        <w:t xml:space="preserve"> </w:t>
+      </w:r>
+      <w:r>
+        <w:rPr>
+          <w:rFonts w:asciiTheme="minorHAnsi" w:hAnsiTheme="minorHAnsi" w:cstheme="minorHAnsi"/>
+          <w:szCs w:val="20"/>
+          <w:lang w:val="ru-RU" w:eastAsia="en-GB"/>
+        </w:rPr>
+        <w:t xml:space="preserve">– </w:t>
+      </w:r>
+      <w:r>
+        <w:rPr>
+          <w:rFonts w:asciiTheme="minorHAnsi" w:hAnsiTheme="minorHAnsi" w:cstheme="minorHAnsi"/>
+          <w:szCs w:val="20"/>
+          <w:lang w:val="bg-BG" w:eastAsia="en-GB"/>
+        </w:rPr>
+        <w:t>Уникален идентификатор в таблицата</w:t>
+      </w:r>
+    </w:p>
+    <w:p>
+      <w:pPr>
+        <w:pStyle w:val="ListParagraph"/>
+        <w:numPr>
+          <w:ilvl w:val="1"/>
           <w:numId w:val="8"/>
         </w:numPr>
         <w:autoSpaceDE w:val="0"/>
@@ -1658,15 +1607,7 @@
           <w:szCs w:val="20"/>
           <w:lang w:val="en-US" w:eastAsia="en-GB"/>
         </w:rPr>
-        <w:t>Destinations</w:t>
-      </w:r>
-      <w:r>
-        <w:rPr>
-          <w:rFonts w:asciiTheme="minorHAnsi" w:hAnsiTheme="minorHAnsi" w:cstheme="minorHAnsi"/>
-          <w:szCs w:val="20"/>
-          <w:lang w:val="ru-RU" w:eastAsia="en-GB"/>
-        </w:rPr>
-        <w:t xml:space="preserve"> (</w:t>
+        <w:t>Name</w:t>
       </w:r>
       <w:r>
         <w:rPr>
@@ -1674,14 +1615,14 @@
           <w:szCs w:val="20"/>
           <w:lang w:val="bg-BG" w:eastAsia="en-GB"/>
         </w:rPr>
-        <w:t>Дестинатции – комбинация от град и летище)</w:t>
-      </w:r>
-    </w:p>
-    <w:p>
-      <w:pPr>
-        <w:pStyle w:val="ListParagraph"/>
-        <w:numPr>
-          <w:ilvl w:val="1"/>
+        <w:t xml:space="preserve"> – име на държавата</w:t>
+      </w:r>
+    </w:p>
+    <w:p>
+      <w:pPr>
+        <w:pStyle w:val="ListParagraph"/>
+        <w:numPr>
+          <w:ilvl w:val="0"/>
           <w:numId w:val="8"/>
         </w:numPr>
         <w:autoSpaceDE w:val="0"/>
@@ -1700,7 +1641,15 @@
           <w:szCs w:val="20"/>
           <w:lang w:val="en-US" w:eastAsia="en-GB"/>
         </w:rPr>
-        <w:t>Id</w:t>
+        <w:t>Destinations</w:t>
+      </w:r>
+      <w:r>
+        <w:rPr>
+          <w:rFonts w:asciiTheme="minorHAnsi" w:hAnsiTheme="minorHAnsi" w:cstheme="minorHAnsi"/>
+          <w:szCs w:val="20"/>
+          <w:lang w:val="ru-RU" w:eastAsia="en-GB"/>
+        </w:rPr>
+        <w:t xml:space="preserve"> (</w:t>
       </w:r>
       <w:r>
         <w:rPr>
@@ -1708,23 +1657,7 @@
           <w:szCs w:val="20"/>
           <w:lang w:val="bg-BG" w:eastAsia="en-GB"/>
         </w:rPr>
-        <w:t xml:space="preserve"> </w:t>
-      </w:r>
-      <w:r>
-        <w:rPr>
-          <w:rFonts w:asciiTheme="minorHAnsi" w:hAnsiTheme="minorHAnsi" w:cstheme="minorHAnsi"/>
-          <w:szCs w:val="20"/>
-          <w:lang w:val="ru-RU" w:eastAsia="en-GB"/>
-        </w:rPr>
-        <w:t xml:space="preserve">– </w:t>
-      </w:r>
-      <w:r>
-        <w:rPr>
-          <w:rFonts w:asciiTheme="minorHAnsi" w:hAnsiTheme="minorHAnsi" w:cstheme="minorHAnsi"/>
-          <w:szCs w:val="20"/>
-          <w:lang w:val="bg-BG" w:eastAsia="en-GB"/>
-        </w:rPr>
-        <w:t>Уникален идентификатор в таблицата</w:t>
+        <w:t>Дестинатции – комбинация от град и летище)</w:t>
       </w:r>
     </w:p>
     <w:p>
@@ -1750,7 +1683,7 @@
           <w:szCs w:val="20"/>
           <w:lang w:val="en-US" w:eastAsia="en-GB"/>
         </w:rPr>
-        <w:t>Airport</w:t>
+        <w:t>Id</w:t>
       </w:r>
       <w:r>
         <w:rPr>
@@ -1758,7 +1691,23 @@
           <w:szCs w:val="20"/>
           <w:lang w:val="bg-BG" w:eastAsia="en-GB"/>
         </w:rPr>
-        <w:t xml:space="preserve"> – име на летище</w:t>
+        <w:t xml:space="preserve"> </w:t>
+      </w:r>
+      <w:r>
+        <w:rPr>
+          <w:rFonts w:asciiTheme="minorHAnsi" w:hAnsiTheme="minorHAnsi" w:cstheme="minorHAnsi"/>
+          <w:szCs w:val="20"/>
+          <w:lang w:val="ru-RU" w:eastAsia="en-GB"/>
+        </w:rPr>
+        <w:t xml:space="preserve">– </w:t>
+      </w:r>
+      <w:r>
+        <w:rPr>
+          <w:rFonts w:asciiTheme="minorHAnsi" w:hAnsiTheme="minorHAnsi" w:cstheme="minorHAnsi"/>
+          <w:szCs w:val="20"/>
+          <w:lang w:val="bg-BG" w:eastAsia="en-GB"/>
+        </w:rPr>
+        <w:t>Уникален идентификатор в таблицата</w:t>
       </w:r>
     </w:p>
     <w:p>
@@ -1784,23 +1733,7 @@
           <w:szCs w:val="20"/>
           <w:lang w:val="en-US" w:eastAsia="en-GB"/>
         </w:rPr>
-        <w:t>City</w:t>
-      </w:r>
-      <w:r>
-        <w:rPr>
-          <w:rFonts w:asciiTheme="minorHAnsi" w:hAnsiTheme="minorHAnsi" w:cstheme="minorHAnsi"/>
-          <w:szCs w:val="20"/>
-          <w:lang w:val="ru-RU" w:eastAsia="en-GB"/>
-        </w:rPr>
-        <w:t>_</w:t>
-      </w:r>
-      <w:r>
-        <w:rPr>
-          <w:rFonts w:asciiTheme="minorHAnsi" w:hAnsiTheme="minorHAnsi" w:cstheme="minorHAnsi"/>
-          <w:szCs w:val="20"/>
-          <w:lang w:val="en-US" w:eastAsia="en-GB"/>
-        </w:rPr>
-        <w:t>id</w:t>
+        <w:t>Airport</w:t>
       </w:r>
       <w:r>
         <w:rPr>
@@ -1808,38 +1741,14 @@
           <w:szCs w:val="20"/>
           <w:lang w:val="bg-BG" w:eastAsia="en-GB"/>
         </w:rPr>
-        <w:t xml:space="preserve"> – </w:t>
-      </w:r>
-      <w:r>
-        <w:rPr>
-          <w:rFonts w:asciiTheme="minorHAnsi" w:hAnsiTheme="minorHAnsi" w:cstheme="minorHAnsi"/>
-          <w:szCs w:val="20"/>
-          <w:lang w:val="bg-BG" w:eastAsia="en-GB"/>
-        </w:rPr>
-        <w:t xml:space="preserve">идентификатор на </w:t>
-      </w:r>
-      <w:r>
-        <w:rPr>
-          <w:rFonts w:asciiTheme="minorHAnsi" w:hAnsiTheme="minorHAnsi" w:cstheme="minorHAnsi"/>
-          <w:szCs w:val="20"/>
-          <w:lang w:val="bg-BG" w:eastAsia="en-GB"/>
-        </w:rPr>
-        <w:t>града</w:t>
-      </w:r>
-      <w:r>
-        <w:rPr>
-          <w:rFonts w:asciiTheme="minorHAnsi" w:hAnsiTheme="minorHAnsi" w:cstheme="minorHAnsi"/>
-          <w:szCs w:val="20"/>
-          <w:lang w:val="bg-BG" w:eastAsia="en-GB"/>
-        </w:rPr>
-        <w:t>, към която авиолинията принадлежи</w:t>
-      </w:r>
-    </w:p>
-    <w:p>
-      <w:pPr>
-        <w:pStyle w:val="ListParagraph"/>
-        <w:numPr>
-          <w:ilvl w:val="0"/>
+        <w:t xml:space="preserve"> – име на летище</w:t>
+      </w:r>
+    </w:p>
+    <w:p>
+      <w:pPr>
+        <w:pStyle w:val="ListParagraph"/>
+        <w:numPr>
+          <w:ilvl w:val="1"/>
           <w:numId w:val="8"/>
         </w:numPr>
         <w:autoSpaceDE w:val="0"/>
@@ -1858,7 +1767,7 @@
           <w:szCs w:val="20"/>
           <w:lang w:val="en-US" w:eastAsia="en-GB"/>
         </w:rPr>
-        <w:t>Flight</w:t>
+        <w:t>City</w:t>
       </w:r>
       <w:r>
         <w:rPr>
@@ -1866,7 +1775,7 @@
           <w:szCs w:val="20"/>
           <w:lang w:val="ru-RU" w:eastAsia="en-GB"/>
         </w:rPr>
-        <w:t xml:space="preserve"> </w:t>
+        <w:t>_</w:t>
       </w:r>
       <w:r>
         <w:rPr>
@@ -1874,15 +1783,7 @@
           <w:szCs w:val="20"/>
           <w:lang w:val="en-US" w:eastAsia="en-GB"/>
         </w:rPr>
-        <w:t>Status</w:t>
-      </w:r>
-      <w:r>
-        <w:rPr>
-          <w:rFonts w:asciiTheme="minorHAnsi" w:hAnsiTheme="minorHAnsi" w:cstheme="minorHAnsi"/>
-          <w:szCs w:val="20"/>
-          <w:lang w:val="ru-RU" w:eastAsia="en-GB"/>
-        </w:rPr>
-        <w:t xml:space="preserve"> </w:t>
+        <w:t>id</w:t>
       </w:r>
       <w:r>
         <w:rPr>
@@ -1890,14 +1791,14 @@
           <w:szCs w:val="20"/>
           <w:lang w:val="bg-BG" w:eastAsia="en-GB"/>
         </w:rPr>
-        <w:t>(Състояния на полета)</w:t>
-      </w:r>
-    </w:p>
-    <w:p>
-      <w:pPr>
-        <w:pStyle w:val="ListParagraph"/>
-        <w:numPr>
-          <w:ilvl w:val="1"/>
+        <w:t xml:space="preserve"> – идентификатор на града, към която авиолинията принадлежи</w:t>
+      </w:r>
+    </w:p>
+    <w:p>
+      <w:pPr>
+        <w:pStyle w:val="ListParagraph"/>
+        <w:numPr>
+          <w:ilvl w:val="0"/>
           <w:numId w:val="8"/>
         </w:numPr>
         <w:autoSpaceDE w:val="0"/>
@@ -1916,7 +1817,31 @@
           <w:szCs w:val="20"/>
           <w:lang w:val="en-US" w:eastAsia="en-GB"/>
         </w:rPr>
-        <w:t>Id</w:t>
+        <w:t>Flight</w:t>
+      </w:r>
+      <w:r>
+        <w:rPr>
+          <w:rFonts w:asciiTheme="minorHAnsi" w:hAnsiTheme="minorHAnsi" w:cstheme="minorHAnsi"/>
+          <w:szCs w:val="20"/>
+          <w:lang w:val="ru-RU" w:eastAsia="en-GB"/>
+        </w:rPr>
+        <w:t xml:space="preserve"> </w:t>
+      </w:r>
+      <w:r>
+        <w:rPr>
+          <w:rFonts w:asciiTheme="minorHAnsi" w:hAnsiTheme="minorHAnsi" w:cstheme="minorHAnsi"/>
+          <w:szCs w:val="20"/>
+          <w:lang w:val="en-US" w:eastAsia="en-GB"/>
+        </w:rPr>
+        <w:t>Status</w:t>
+      </w:r>
+      <w:r>
+        <w:rPr>
+          <w:rFonts w:asciiTheme="minorHAnsi" w:hAnsiTheme="minorHAnsi" w:cstheme="minorHAnsi"/>
+          <w:szCs w:val="20"/>
+          <w:lang w:val="ru-RU" w:eastAsia="en-GB"/>
+        </w:rPr>
+        <w:t xml:space="preserve"> </w:t>
       </w:r>
       <w:r>
         <w:rPr>
@@ -1924,31 +1849,7 @@
           <w:szCs w:val="20"/>
           <w:lang w:val="bg-BG" w:eastAsia="en-GB"/>
         </w:rPr>
-        <w:t xml:space="preserve"> </w:t>
-      </w:r>
-      <w:r>
-        <w:rPr>
-          <w:rFonts w:asciiTheme="minorHAnsi" w:hAnsiTheme="minorHAnsi" w:cstheme="minorHAnsi"/>
-          <w:szCs w:val="20"/>
-          <w:lang w:val="ru-RU" w:eastAsia="en-GB"/>
-        </w:rPr>
-        <w:t xml:space="preserve">– </w:t>
-      </w:r>
-      <w:r>
-        <w:rPr>
-          <w:rFonts w:asciiTheme="minorHAnsi" w:hAnsiTheme="minorHAnsi" w:cstheme="minorHAnsi"/>
-          <w:szCs w:val="20"/>
-          <w:lang w:val="bg-BG" w:eastAsia="en-GB"/>
-        </w:rPr>
-        <w:t>Уникален идентификатор в таблицата</w:t>
-      </w:r>
-      <w:r>
-        <w:rPr>
-          <w:rFonts w:asciiTheme="minorHAnsi" w:hAnsiTheme="minorHAnsi" w:cstheme="minorHAnsi"/>
-          <w:szCs w:val="20"/>
-          <w:lang w:val="bg-BG" w:eastAsia="en-GB"/>
-        </w:rPr>
-        <w:t xml:space="preserve"> </w:t>
+        <w:t>(Състояния на полета)</w:t>
       </w:r>
     </w:p>
     <w:p>
@@ -1974,7 +1875,7 @@
           <w:szCs w:val="20"/>
           <w:lang w:val="en-US" w:eastAsia="en-GB"/>
         </w:rPr>
-        <w:t>Status</w:t>
+        <w:t>Id</w:t>
       </w:r>
       <w:r>
         <w:rPr>
@@ -1982,14 +1883,30 @@
           <w:szCs w:val="20"/>
           <w:lang w:val="bg-BG" w:eastAsia="en-GB"/>
         </w:rPr>
-        <w:t xml:space="preserve"> – Статус на полета</w:t>
-      </w:r>
-    </w:p>
-    <w:p>
-      <w:pPr>
-        <w:pStyle w:val="ListParagraph"/>
-        <w:numPr>
-          <w:ilvl w:val="0"/>
+        <w:t xml:space="preserve"> </w:t>
+      </w:r>
+      <w:r>
+        <w:rPr>
+          <w:rFonts w:asciiTheme="minorHAnsi" w:hAnsiTheme="minorHAnsi" w:cstheme="minorHAnsi"/>
+          <w:szCs w:val="20"/>
+          <w:lang w:val="ru-RU" w:eastAsia="en-GB"/>
+        </w:rPr>
+        <w:t xml:space="preserve">– </w:t>
+      </w:r>
+      <w:r>
+        <w:rPr>
+          <w:rFonts w:asciiTheme="minorHAnsi" w:hAnsiTheme="minorHAnsi" w:cstheme="minorHAnsi"/>
+          <w:szCs w:val="20"/>
+          <w:lang w:val="bg-BG" w:eastAsia="en-GB"/>
+        </w:rPr>
+        <w:t xml:space="preserve">Уникален идентификатор в таблицата </w:t>
+      </w:r>
+    </w:p>
+    <w:p>
+      <w:pPr>
+        <w:pStyle w:val="ListParagraph"/>
+        <w:numPr>
+          <w:ilvl w:val="1"/>
           <w:numId w:val="8"/>
         </w:numPr>
         <w:autoSpaceDE w:val="0"/>
@@ -2008,7 +1925,7 @@
           <w:szCs w:val="20"/>
           <w:lang w:val="en-US" w:eastAsia="en-GB"/>
         </w:rPr>
-        <w:t>Gates (</w:t>
+        <w:t>Status</w:t>
       </w:r>
       <w:r>
         <w:rPr>
@@ -2016,14 +1933,14 @@
           <w:szCs w:val="20"/>
           <w:lang w:val="bg-BG" w:eastAsia="en-GB"/>
         </w:rPr>
-        <w:t>Пунктове за излитане)</w:t>
-      </w:r>
-    </w:p>
-    <w:p>
-      <w:pPr>
-        <w:pStyle w:val="ListParagraph"/>
-        <w:numPr>
-          <w:ilvl w:val="1"/>
+        <w:t xml:space="preserve"> – Статус на полета</w:t>
+      </w:r>
+    </w:p>
+    <w:p>
+      <w:pPr>
+        <w:pStyle w:val="ListParagraph"/>
+        <w:numPr>
+          <w:ilvl w:val="0"/>
           <w:numId w:val="8"/>
         </w:numPr>
         <w:autoSpaceDE w:val="0"/>
@@ -2043,7 +1960,7 @@
           <w:lang w:val="en-US" w:eastAsia="en-GB"/>
         </w:rPr>
         <w:lastRenderedPageBreak/>
-        <w:t>Id</w:t>
+        <w:t>Gates (</w:t>
       </w:r>
       <w:r>
         <w:rPr>
@@ -2051,23 +1968,7 @@
           <w:szCs w:val="20"/>
           <w:lang w:val="bg-BG" w:eastAsia="en-GB"/>
         </w:rPr>
-        <w:t xml:space="preserve"> </w:t>
-      </w:r>
-      <w:r>
-        <w:rPr>
-          <w:rFonts w:asciiTheme="minorHAnsi" w:hAnsiTheme="minorHAnsi" w:cstheme="minorHAnsi"/>
-          <w:szCs w:val="20"/>
-          <w:lang w:val="ru-RU" w:eastAsia="en-GB"/>
-        </w:rPr>
-        <w:t xml:space="preserve">– </w:t>
-      </w:r>
-      <w:r>
-        <w:rPr>
-          <w:rFonts w:asciiTheme="minorHAnsi" w:hAnsiTheme="minorHAnsi" w:cstheme="minorHAnsi"/>
-          <w:szCs w:val="20"/>
-          <w:lang w:val="bg-BG" w:eastAsia="en-GB"/>
-        </w:rPr>
-        <w:t>Уникален идентификатор в таблицата</w:t>
+        <w:t>Пунктове за излитане)</w:t>
       </w:r>
     </w:p>
     <w:p>
@@ -2093,7 +1994,7 @@
           <w:szCs w:val="20"/>
           <w:lang w:val="en-US" w:eastAsia="en-GB"/>
         </w:rPr>
-        <w:t>Zone</w:t>
+        <w:t>Id</w:t>
       </w:r>
       <w:r>
         <w:rPr>
@@ -2101,7 +2002,23 @@
           <w:szCs w:val="20"/>
           <w:lang w:val="bg-BG" w:eastAsia="en-GB"/>
         </w:rPr>
-        <w:t xml:space="preserve"> – зона на летището</w:t>
+        <w:t xml:space="preserve"> </w:t>
+      </w:r>
+      <w:r>
+        <w:rPr>
+          <w:rFonts w:asciiTheme="minorHAnsi" w:hAnsiTheme="minorHAnsi" w:cstheme="minorHAnsi"/>
+          <w:szCs w:val="20"/>
+          <w:lang w:val="ru-RU" w:eastAsia="en-GB"/>
+        </w:rPr>
+        <w:t xml:space="preserve">– </w:t>
+      </w:r>
+      <w:r>
+        <w:rPr>
+          <w:rFonts w:asciiTheme="minorHAnsi" w:hAnsiTheme="minorHAnsi" w:cstheme="minorHAnsi"/>
+          <w:szCs w:val="20"/>
+          <w:lang w:val="bg-BG" w:eastAsia="en-GB"/>
+        </w:rPr>
+        <w:t>Уникален идентификатор в таблицата</w:t>
       </w:r>
     </w:p>
     <w:p>
@@ -2127,7 +2044,7 @@
           <w:szCs w:val="20"/>
           <w:lang w:val="en-US" w:eastAsia="en-GB"/>
         </w:rPr>
-        <w:t>Gate_number</w:t>
+        <w:t>Zone</w:t>
       </w:r>
       <w:r>
         <w:rPr>
@@ -2135,14 +2052,14 @@
           <w:szCs w:val="20"/>
           <w:lang w:val="bg-BG" w:eastAsia="en-GB"/>
         </w:rPr>
-        <w:t xml:space="preserve"> – номер на </w:t>
-      </w:r>
-    </w:p>
-    <w:p>
-      <w:pPr>
-        <w:pStyle w:val="ListParagraph"/>
-        <w:numPr>
-          <w:ilvl w:val="0"/>
+        <w:t xml:space="preserve"> – зона на летището</w:t>
+      </w:r>
+    </w:p>
+    <w:p>
+      <w:pPr>
+        <w:pStyle w:val="ListParagraph"/>
+        <w:numPr>
+          <w:ilvl w:val="1"/>
           <w:numId w:val="8"/>
         </w:numPr>
         <w:autoSpaceDE w:val="0"/>
@@ -2161,7 +2078,7 @@
           <w:szCs w:val="20"/>
           <w:lang w:val="en-US" w:eastAsia="en-GB"/>
         </w:rPr>
-        <w:t xml:space="preserve">Flights </w:t>
+        <w:t>Gate_number</w:t>
       </w:r>
       <w:r>
         <w:rPr>
@@ -2169,14 +2086,14 @@
           <w:szCs w:val="20"/>
           <w:lang w:val="bg-BG" w:eastAsia="en-GB"/>
         </w:rPr>
-        <w:t>(Полети)</w:t>
-      </w:r>
-    </w:p>
-    <w:p>
-      <w:pPr>
-        <w:pStyle w:val="ListParagraph"/>
-        <w:numPr>
-          <w:ilvl w:val="1"/>
+        <w:t xml:space="preserve"> – номер на </w:t>
+      </w:r>
+    </w:p>
+    <w:p>
+      <w:pPr>
+        <w:pStyle w:val="ListParagraph"/>
+        <w:numPr>
+          <w:ilvl w:val="0"/>
           <w:numId w:val="8"/>
         </w:numPr>
         <w:autoSpaceDE w:val="0"/>
@@ -2195,7 +2112,7 @@
           <w:szCs w:val="20"/>
           <w:lang w:val="en-US" w:eastAsia="en-GB"/>
         </w:rPr>
-        <w:t>Id</w:t>
+        <w:t xml:space="preserve">Flights </w:t>
       </w:r>
       <w:r>
         <w:rPr>
@@ -2203,23 +2120,7 @@
           <w:szCs w:val="20"/>
           <w:lang w:val="bg-BG" w:eastAsia="en-GB"/>
         </w:rPr>
-        <w:t xml:space="preserve"> </w:t>
-      </w:r>
-      <w:r>
-        <w:rPr>
-          <w:rFonts w:asciiTheme="minorHAnsi" w:hAnsiTheme="minorHAnsi" w:cstheme="minorHAnsi"/>
-          <w:szCs w:val="20"/>
-          <w:lang w:val="ru-RU" w:eastAsia="en-GB"/>
-        </w:rPr>
-        <w:t xml:space="preserve">– </w:t>
-      </w:r>
-      <w:r>
-        <w:rPr>
-          <w:rFonts w:asciiTheme="minorHAnsi" w:hAnsiTheme="minorHAnsi" w:cstheme="minorHAnsi"/>
-          <w:szCs w:val="20"/>
-          <w:lang w:val="bg-BG" w:eastAsia="en-GB"/>
-        </w:rPr>
-        <w:t>Уникален идентификатор в таблицата</w:t>
+        <w:t>(Полети)</w:t>
       </w:r>
     </w:p>
     <w:p>
@@ -2245,7 +2146,31 @@
           <w:szCs w:val="20"/>
           <w:lang w:val="en-US" w:eastAsia="en-GB"/>
         </w:rPr>
-        <w:t>Gate_id</w:t>
+        <w:t>Id</w:t>
+      </w:r>
+      <w:r>
+        <w:rPr>
+          <w:rFonts w:asciiTheme="minorHAnsi" w:hAnsiTheme="minorHAnsi" w:cstheme="minorHAnsi"/>
+          <w:szCs w:val="20"/>
+          <w:lang w:val="bg-BG" w:eastAsia="en-GB"/>
+        </w:rPr>
+        <w:t xml:space="preserve"> </w:t>
+      </w:r>
+      <w:r>
+        <w:rPr>
+          <w:rFonts w:asciiTheme="minorHAnsi" w:hAnsiTheme="minorHAnsi" w:cstheme="minorHAnsi"/>
+          <w:szCs w:val="20"/>
+          <w:lang w:val="ru-RU" w:eastAsia="en-GB"/>
+        </w:rPr>
+        <w:t xml:space="preserve">– </w:t>
+      </w:r>
+      <w:r>
+        <w:rPr>
+          <w:rFonts w:asciiTheme="minorHAnsi" w:hAnsiTheme="minorHAnsi" w:cstheme="minorHAnsi"/>
+          <w:szCs w:val="20"/>
+          <w:lang w:val="bg-BG" w:eastAsia="en-GB"/>
+        </w:rPr>
+        <w:t>Уникален идентификатор в таблицата</w:t>
       </w:r>
     </w:p>
     <w:p>
@@ -2271,7 +2196,7 @@
           <w:szCs w:val="20"/>
           <w:lang w:val="en-US" w:eastAsia="en-GB"/>
         </w:rPr>
-        <w:t>To_destination_id</w:t>
+        <w:t>Gate_id</w:t>
       </w:r>
     </w:p>
     <w:p>
@@ -2297,7 +2222,7 @@
           <w:szCs w:val="20"/>
           <w:lang w:val="en-US" w:eastAsia="en-GB"/>
         </w:rPr>
-        <w:t>From_destination_id</w:t>
+        <w:t>To_destination_id</w:t>
       </w:r>
     </w:p>
     <w:p>
@@ -2323,7 +2248,7 @@
           <w:szCs w:val="20"/>
           <w:lang w:val="en-US" w:eastAsia="en-GB"/>
         </w:rPr>
-        <w:t>Airline_id</w:t>
+        <w:t>From_destination_id</w:t>
       </w:r>
     </w:p>
     <w:p>
@@ -2349,12 +2274,16 @@
           <w:szCs w:val="20"/>
           <w:lang w:val="en-US" w:eastAsia="en-GB"/>
         </w:rPr>
-        <w:t>Status_id</w:t>
-      </w:r>
-    </w:p>
-    <w:p>
-      <w:pPr>
-        <w:pStyle w:val="ListParagraph"/>
+        <w:t>Airline_id</w:t>
+      </w:r>
+    </w:p>
+    <w:p>
+      <w:pPr>
+        <w:pStyle w:val="ListParagraph"/>
+        <w:numPr>
+          <w:ilvl w:val="1"/>
+          <w:numId w:val="8"/>
+        </w:numPr>
         <w:autoSpaceDE w:val="0"/>
         <w:autoSpaceDN w:val="0"/>
         <w:adjustRightInd w:val="0"/>
@@ -2365,14 +2294,18 @@
           <w:lang w:val="bg-BG" w:eastAsia="en-GB"/>
         </w:rPr>
       </w:pPr>
-    </w:p>
-    <w:p>
-      <w:pPr>
-        <w:pStyle w:val="ListParagraph"/>
-        <w:numPr>
-          <w:ilvl w:val="0"/>
-          <w:numId w:val="7"/>
-        </w:numPr>
+      <w:r>
+        <w:rPr>
+          <w:rFonts w:asciiTheme="minorHAnsi" w:hAnsiTheme="minorHAnsi" w:cstheme="minorHAnsi"/>
+          <w:szCs w:val="20"/>
+          <w:lang w:val="en-US" w:eastAsia="en-GB"/>
+        </w:rPr>
+        <w:t>Status_id</w:t>
+      </w:r>
+    </w:p>
+    <w:p>
+      <w:pPr>
+        <w:pStyle w:val="ListParagraph"/>
         <w:autoSpaceDE w:val="0"/>
         <w:autoSpaceDN w:val="0"/>
         <w:adjustRightInd w:val="0"/>
@@ -2383,13 +2316,39 @@
           <w:lang w:val="bg-BG" w:eastAsia="en-GB"/>
         </w:rPr>
       </w:pPr>
-      <w:r>
+    </w:p>
+    <w:p>
+      <w:pPr>
+        <w:pStyle w:val="ListParagraph"/>
+        <w:numPr>
+          <w:ilvl w:val="0"/>
+          <w:numId w:val="7"/>
+        </w:numPr>
+        <w:autoSpaceDE w:val="0"/>
+        <w:autoSpaceDN w:val="0"/>
+        <w:adjustRightInd w:val="0"/>
+        <w:spacing w:after="0" w:line="240" w:lineRule="auto"/>
         <w:rPr>
           <w:rFonts w:asciiTheme="minorHAnsi" w:hAnsiTheme="minorHAnsi" w:cstheme="minorHAnsi"/>
           <w:szCs w:val="20"/>
           <w:lang w:val="bg-BG" w:eastAsia="en-GB"/>
         </w:rPr>
+      </w:pPr>
+      <w:r>
+        <w:rPr>
+          <w:rFonts w:asciiTheme="minorHAnsi" w:hAnsiTheme="minorHAnsi" w:cstheme="minorHAnsi"/>
+          <w:szCs w:val="20"/>
+          <w:lang w:val="bg-BG" w:eastAsia="en-GB"/>
+        </w:rPr>
         <w:t>Логически модел</w:t>
+      </w:r>
+      <w:r>
+        <w:rPr>
+          <w:rFonts w:asciiTheme="minorHAnsi" w:hAnsiTheme="minorHAnsi" w:cstheme="minorHAnsi"/>
+          <w:szCs w:val="20"/>
+          <w:lang w:val="bg-BG" w:eastAsia="en-GB"/>
+        </w:rPr>
+        <w:t xml:space="preserve"> на базата данни</w:t>
       </w:r>
     </w:p>
     <w:p>
@@ -2511,6 +2470,14 @@
           <w:lang w:val="bg-BG" w:eastAsia="en-GB"/>
         </w:rPr>
         <w:t>Релационен модел</w:t>
+      </w:r>
+      <w:r>
+        <w:rPr>
+          <w:rFonts w:asciiTheme="minorHAnsi" w:hAnsiTheme="minorHAnsi" w:cstheme="minorHAnsi"/>
+          <w:szCs w:val="20"/>
+          <w:lang w:val="bg-BG" w:eastAsia="en-GB"/>
+        </w:rPr>
+        <w:t xml:space="preserve"> на базата данни</w:t>
       </w:r>
     </w:p>
     <w:p>
@@ -2587,7 +2554,6 @@
         <w:autoSpaceDN w:val="0"/>
         <w:adjustRightInd w:val="0"/>
         <w:spacing w:after="0" w:line="240" w:lineRule="auto"/>
-        <w:ind w:left="720"/>
         <w:rPr>
           <w:rFonts w:asciiTheme="minorHAnsi" w:hAnsiTheme="minorHAnsi" w:cstheme="minorHAnsi"/>
           <w:sz w:val="24"/>
@@ -2598,24 +2564,35 @@
     <w:p>
       <w:pPr>
         <w:pStyle w:val="ListParagraph"/>
+        <w:numPr>
+          <w:ilvl w:val="0"/>
+          <w:numId w:val="7"/>
+        </w:numPr>
         <w:autoSpaceDE w:val="0"/>
         <w:autoSpaceDN w:val="0"/>
         <w:adjustRightInd w:val="0"/>
         <w:spacing w:after="0" w:line="240" w:lineRule="auto"/>
-        <w:ind w:left="1080"/>
-        <w:rPr>
-          <w:rFonts w:asciiTheme="minorHAnsi" w:hAnsiTheme="minorHAnsi" w:cstheme="minorHAnsi"/>
-          <w:sz w:val="24"/>
-          <w:lang w:eastAsia="en-GB"/>
-        </w:rPr>
-      </w:pPr>
+        <w:rPr>
+          <w:rFonts w:asciiTheme="minorHAnsi" w:hAnsiTheme="minorHAnsi" w:cstheme="minorHAnsi"/>
+          <w:szCs w:val="20"/>
+          <w:lang w:val="bg-BG" w:eastAsia="en-GB"/>
+        </w:rPr>
+      </w:pPr>
+      <w:r>
+        <w:rPr>
+          <w:rFonts w:asciiTheme="minorHAnsi" w:hAnsiTheme="minorHAnsi" w:cstheme="minorHAnsi"/>
+          <w:szCs w:val="20"/>
+          <w:lang w:val="bg-BG" w:eastAsia="en-GB"/>
+        </w:rPr>
+        <w:t>Модули на програмата:</w:t>
+      </w:r>
     </w:p>
     <w:p>
       <w:pPr>
         <w:pStyle w:val="ListParagraph"/>
         <w:numPr>
           <w:ilvl w:val="0"/>
-          <w:numId w:val="2"/>
+          <w:numId w:val="9"/>
         </w:numPr>
         <w:autoSpaceDE w:val="0"/>
         <w:autoSpaceDN w:val="0"/>
@@ -2623,14 +2600,490 @@
         <w:spacing w:after="0" w:line="240" w:lineRule="auto"/>
         <w:rPr>
           <w:rFonts w:asciiTheme="minorHAnsi" w:hAnsiTheme="minorHAnsi" w:cstheme="minorHAnsi"/>
-          <w:sz w:val="24"/>
+          <w:szCs w:val="20"/>
+          <w:lang w:val="bg-BG" w:eastAsia="en-GB"/>
+        </w:rPr>
+      </w:pPr>
+      <w:r>
+        <w:rPr>
+          <w:rFonts w:asciiTheme="minorHAnsi" w:hAnsiTheme="minorHAnsi" w:cstheme="minorHAnsi"/>
+          <w:szCs w:val="20"/>
+          <w:lang w:val="en-US" w:eastAsia="en-GB"/>
+        </w:rPr>
+        <w:t>Collections</w:t>
+      </w:r>
+      <w:r>
+        <w:rPr>
+          <w:rFonts w:asciiTheme="minorHAnsi" w:hAnsiTheme="minorHAnsi" w:cstheme="minorHAnsi"/>
+          <w:szCs w:val="20"/>
+          <w:lang w:val="ru-RU" w:eastAsia="en-GB"/>
+        </w:rPr>
+        <w:t xml:space="preserve"> – </w:t>
+      </w:r>
+      <w:r>
+        <w:rPr>
+          <w:rFonts w:asciiTheme="minorHAnsi" w:hAnsiTheme="minorHAnsi" w:cstheme="minorHAnsi"/>
+          <w:szCs w:val="20"/>
+          <w:lang w:val="bg-BG" w:eastAsia="en-GB"/>
+        </w:rPr>
+        <w:t xml:space="preserve">Отговаря за превръщане на идващите записи от базата данни в списъци </w:t>
+      </w:r>
+      <w:r>
+        <w:rPr>
+          <w:rFonts w:asciiTheme="minorHAnsi" w:hAnsiTheme="minorHAnsi" w:cstheme="minorHAnsi"/>
+          <w:szCs w:val="20"/>
+          <w:lang w:val="ru-RU" w:eastAsia="en-GB"/>
+        </w:rPr>
+        <w:t>(</w:t>
+      </w:r>
+      <w:r>
+        <w:rPr>
+          <w:rFonts w:asciiTheme="minorHAnsi" w:hAnsiTheme="minorHAnsi" w:cstheme="minorHAnsi"/>
+          <w:szCs w:val="20"/>
+          <w:lang w:val="en-US" w:eastAsia="en-GB"/>
+        </w:rPr>
+        <w:t>List</w:t>
+      </w:r>
+      <w:r>
+        <w:rPr>
+          <w:rFonts w:asciiTheme="minorHAnsi" w:hAnsiTheme="minorHAnsi" w:cstheme="minorHAnsi"/>
+          <w:szCs w:val="20"/>
+          <w:lang w:val="bg-BG" w:eastAsia="en-GB"/>
+        </w:rPr>
+        <w:t>), кото приложението да използва удобно</w:t>
+      </w:r>
+    </w:p>
+    <w:p>
+      <w:pPr>
+        <w:pStyle w:val="ListParagraph"/>
+        <w:numPr>
+          <w:ilvl w:val="0"/>
+          <w:numId w:val="9"/>
+        </w:numPr>
+        <w:autoSpaceDE w:val="0"/>
+        <w:autoSpaceDN w:val="0"/>
+        <w:adjustRightInd w:val="0"/>
+        <w:spacing w:after="0" w:line="240" w:lineRule="auto"/>
+        <w:rPr>
+          <w:rFonts w:asciiTheme="minorHAnsi" w:hAnsiTheme="minorHAnsi" w:cstheme="minorHAnsi"/>
+          <w:szCs w:val="20"/>
+          <w:lang w:val="bg-BG" w:eastAsia="en-GB"/>
+        </w:rPr>
+      </w:pPr>
+      <w:r>
+        <w:rPr>
+          <w:rFonts w:asciiTheme="minorHAnsi" w:hAnsiTheme="minorHAnsi" w:cstheme="minorHAnsi"/>
+          <w:szCs w:val="20"/>
+          <w:lang w:val="en-US" w:eastAsia="en-GB"/>
+        </w:rPr>
+        <w:t>Exceptions</w:t>
+      </w:r>
+      <w:r>
+        <w:rPr>
+          <w:rFonts w:asciiTheme="minorHAnsi" w:hAnsiTheme="minorHAnsi" w:cstheme="minorHAnsi"/>
+          <w:szCs w:val="20"/>
+          <w:lang w:val="bg-BG" w:eastAsia="en-GB"/>
+        </w:rPr>
+        <w:t xml:space="preserve"> – отговаря за възможните изключения по време на изпълнение на програмата</w:t>
+      </w:r>
+    </w:p>
+    <w:p>
+      <w:pPr>
+        <w:pStyle w:val="ListParagraph"/>
+        <w:numPr>
+          <w:ilvl w:val="0"/>
+          <w:numId w:val="9"/>
+        </w:numPr>
+        <w:autoSpaceDE w:val="0"/>
+        <w:autoSpaceDN w:val="0"/>
+        <w:adjustRightInd w:val="0"/>
+        <w:spacing w:after="0" w:line="240" w:lineRule="auto"/>
+        <w:rPr>
+          <w:rFonts w:asciiTheme="minorHAnsi" w:hAnsiTheme="minorHAnsi" w:cstheme="minorHAnsi"/>
+          <w:szCs w:val="20"/>
+          <w:lang w:val="bg-BG" w:eastAsia="en-GB"/>
+        </w:rPr>
+      </w:pPr>
+      <w:r>
+        <w:rPr>
+          <w:rFonts w:asciiTheme="minorHAnsi" w:hAnsiTheme="minorHAnsi" w:cstheme="minorHAnsi"/>
+          <w:szCs w:val="20"/>
+          <w:lang w:val="en-US" w:eastAsia="en-GB"/>
+        </w:rPr>
+        <w:t>Forms</w:t>
+      </w:r>
+      <w:r>
+        <w:rPr>
+          <w:rFonts w:asciiTheme="minorHAnsi" w:hAnsiTheme="minorHAnsi" w:cstheme="minorHAnsi"/>
+          <w:szCs w:val="20"/>
+          <w:lang w:val="bg-BG" w:eastAsia="en-GB"/>
+        </w:rPr>
+        <w:t xml:space="preserve"> – отговаря за интерфейса на приложението и всички събития, които могат да произтекат от неговото използване</w:t>
+      </w:r>
+    </w:p>
+    <w:p>
+      <w:pPr>
+        <w:pStyle w:val="ListParagraph"/>
+        <w:numPr>
+          <w:ilvl w:val="0"/>
+          <w:numId w:val="9"/>
+        </w:numPr>
+        <w:autoSpaceDE w:val="0"/>
+        <w:autoSpaceDN w:val="0"/>
+        <w:adjustRightInd w:val="0"/>
+        <w:spacing w:after="0" w:line="240" w:lineRule="auto"/>
+        <w:rPr>
+          <w:rFonts w:asciiTheme="minorHAnsi" w:hAnsiTheme="minorHAnsi" w:cstheme="minorHAnsi"/>
+          <w:szCs w:val="20"/>
+          <w:lang w:val="bg-BG" w:eastAsia="en-GB"/>
+        </w:rPr>
+      </w:pPr>
+      <w:r>
+        <w:rPr>
+          <w:rFonts w:asciiTheme="minorHAnsi" w:hAnsiTheme="minorHAnsi" w:cstheme="minorHAnsi"/>
+          <w:szCs w:val="20"/>
+          <w:lang w:val="en-US" w:eastAsia="en-GB"/>
+        </w:rPr>
+        <w:t>Logging</w:t>
+      </w:r>
+      <w:r>
+        <w:rPr>
+          <w:rFonts w:asciiTheme="minorHAnsi" w:hAnsiTheme="minorHAnsi" w:cstheme="minorHAnsi"/>
+          <w:szCs w:val="20"/>
+          <w:lang w:val="bg-BG" w:eastAsia="en-GB"/>
+        </w:rPr>
+        <w:t xml:space="preserve"> – отговаря за показване на събитията, които могат да произтекат по време на изпълнение на програмта</w:t>
+      </w:r>
+    </w:p>
+    <w:p>
+      <w:pPr>
+        <w:pStyle w:val="ListParagraph"/>
+        <w:numPr>
+          <w:ilvl w:val="0"/>
+          <w:numId w:val="9"/>
+        </w:numPr>
+        <w:autoSpaceDE w:val="0"/>
+        <w:autoSpaceDN w:val="0"/>
+        <w:adjustRightInd w:val="0"/>
+        <w:spacing w:after="0" w:line="240" w:lineRule="auto"/>
+        <w:rPr>
+          <w:rFonts w:asciiTheme="minorHAnsi" w:hAnsiTheme="minorHAnsi" w:cstheme="minorHAnsi"/>
+          <w:szCs w:val="20"/>
+          <w:lang w:val="bg-BG" w:eastAsia="en-GB"/>
+        </w:rPr>
+      </w:pPr>
+      <w:r>
+        <w:rPr>
+          <w:rFonts w:asciiTheme="minorHAnsi" w:hAnsiTheme="minorHAnsi" w:cstheme="minorHAnsi"/>
+          <w:szCs w:val="20"/>
+          <w:lang w:val="en-US" w:eastAsia="en-GB"/>
+        </w:rPr>
+        <w:t>Models</w:t>
+      </w:r>
+      <w:r>
+        <w:rPr>
+          <w:rFonts w:asciiTheme="minorHAnsi" w:hAnsiTheme="minorHAnsi" w:cstheme="minorHAnsi"/>
+          <w:szCs w:val="20"/>
+          <w:lang w:val="bg-BG" w:eastAsia="en-GB"/>
+        </w:rPr>
+        <w:t xml:space="preserve"> – отговаря за представяне на базата данни в кода на програмата и отговаря за </w:t>
+      </w:r>
+      <w:r>
+        <w:rPr>
+          <w:rFonts w:asciiTheme="minorHAnsi" w:hAnsiTheme="minorHAnsi" w:cstheme="minorHAnsi"/>
+          <w:szCs w:val="20"/>
+          <w:lang w:val="en-US" w:eastAsia="en-GB"/>
+        </w:rPr>
+        <w:t>SQL</w:t>
+      </w:r>
+      <w:r>
+        <w:rPr>
+          <w:rFonts w:asciiTheme="minorHAnsi" w:hAnsiTheme="minorHAnsi" w:cstheme="minorHAnsi"/>
+          <w:szCs w:val="20"/>
+          <w:lang w:val="ru-RU" w:eastAsia="en-GB"/>
+        </w:rPr>
+        <w:t xml:space="preserve"> </w:t>
+      </w:r>
+      <w:r>
+        <w:rPr>
+          <w:rFonts w:asciiTheme="minorHAnsi" w:hAnsiTheme="minorHAnsi" w:cstheme="minorHAnsi"/>
+          <w:szCs w:val="20"/>
+          <w:lang w:val="bg-BG" w:eastAsia="en-GB"/>
+        </w:rPr>
+        <w:t>заявките</w:t>
+      </w:r>
+    </w:p>
+    <w:p>
+      <w:pPr>
+        <w:pStyle w:val="ListParagraph"/>
+        <w:numPr>
+          <w:ilvl w:val="0"/>
+          <w:numId w:val="9"/>
+        </w:numPr>
+        <w:autoSpaceDE w:val="0"/>
+        <w:autoSpaceDN w:val="0"/>
+        <w:adjustRightInd w:val="0"/>
+        <w:spacing w:after="0" w:line="240" w:lineRule="auto"/>
+        <w:rPr>
+          <w:rFonts w:asciiTheme="minorHAnsi" w:hAnsiTheme="minorHAnsi" w:cstheme="minorHAnsi"/>
+          <w:szCs w:val="20"/>
+          <w:lang w:val="bg-BG" w:eastAsia="en-GB"/>
+        </w:rPr>
+      </w:pPr>
+      <w:r>
+        <w:rPr>
+          <w:rFonts w:asciiTheme="minorHAnsi" w:hAnsiTheme="minorHAnsi" w:cstheme="minorHAnsi"/>
+          <w:szCs w:val="20"/>
+          <w:lang w:val="en-US" w:eastAsia="en-GB"/>
+        </w:rPr>
+        <w:t>Services</w:t>
+      </w:r>
+      <w:r>
+        <w:rPr>
+          <w:rFonts w:asciiTheme="minorHAnsi" w:hAnsiTheme="minorHAnsi" w:cstheme="minorHAnsi"/>
+          <w:szCs w:val="20"/>
+          <w:lang w:val="bg-BG" w:eastAsia="en-GB"/>
+        </w:rPr>
+        <w:t xml:space="preserve"> – отговаря за бизнес логиката на приложението</w:t>
+      </w:r>
+    </w:p>
+    <w:p>
+      <w:pPr>
+        <w:pStyle w:val="ListParagraph"/>
+        <w:autoSpaceDE w:val="0"/>
+        <w:autoSpaceDN w:val="0"/>
+        <w:adjustRightInd w:val="0"/>
+        <w:spacing w:after="0" w:line="240" w:lineRule="auto"/>
+        <w:ind w:left="1440"/>
+        <w:rPr>
+          <w:rFonts w:asciiTheme="minorHAnsi" w:hAnsiTheme="minorHAnsi" w:cstheme="minorHAnsi"/>
+          <w:szCs w:val="20"/>
+          <w:lang w:val="bg-BG" w:eastAsia="en-GB"/>
+        </w:rPr>
+      </w:pPr>
+    </w:p>
+    <w:p>
+      <w:pPr>
+        <w:pStyle w:val="ListParagraph"/>
+        <w:numPr>
+          <w:ilvl w:val="0"/>
+          <w:numId w:val="7"/>
+        </w:numPr>
+        <w:autoSpaceDE w:val="0"/>
+        <w:autoSpaceDN w:val="0"/>
+        <w:adjustRightInd w:val="0"/>
+        <w:spacing w:after="0" w:line="240" w:lineRule="auto"/>
+        <w:rPr>
+          <w:rFonts w:asciiTheme="minorHAnsi" w:hAnsiTheme="minorHAnsi" w:cstheme="minorHAnsi"/>
+          <w:szCs w:val="20"/>
+          <w:lang w:val="en-US" w:eastAsia="en-GB"/>
+        </w:rPr>
+      </w:pPr>
+      <w:r>
+        <w:rPr>
+          <w:rFonts w:asciiTheme="minorHAnsi" w:hAnsiTheme="minorHAnsi" w:cstheme="minorHAnsi"/>
+          <w:szCs w:val="20"/>
+          <w:lang w:val="en-US" w:eastAsia="en-GB"/>
+        </w:rPr>
+        <w:t xml:space="preserve">UML </w:t>
+      </w:r>
+      <w:r>
+        <w:rPr>
+          <w:rFonts w:asciiTheme="minorHAnsi" w:hAnsiTheme="minorHAnsi" w:cstheme="minorHAnsi"/>
+          <w:szCs w:val="20"/>
+          <w:lang w:val="bg-BG" w:eastAsia="en-GB"/>
+        </w:rPr>
+        <w:t>диаграми</w:t>
+      </w:r>
+    </w:p>
+    <w:p>
+      <w:pPr>
+        <w:pStyle w:val="ListParagraph"/>
+        <w:numPr>
+          <w:ilvl w:val="0"/>
+          <w:numId w:val="10"/>
+        </w:numPr>
+        <w:autoSpaceDE w:val="0"/>
+        <w:autoSpaceDN w:val="0"/>
+        <w:adjustRightInd w:val="0"/>
+        <w:spacing w:after="0" w:line="240" w:lineRule="auto"/>
+        <w:rPr>
+          <w:rFonts w:asciiTheme="minorHAnsi" w:hAnsiTheme="minorHAnsi" w:cstheme="minorHAnsi"/>
+          <w:szCs w:val="20"/>
+          <w:lang w:val="ru-RU" w:eastAsia="en-GB"/>
+        </w:rPr>
+      </w:pPr>
+      <w:r>
+        <w:rPr>
+          <w:rFonts w:asciiTheme="minorHAnsi" w:hAnsiTheme="minorHAnsi" w:cstheme="minorHAnsi"/>
+          <w:szCs w:val="20"/>
+          <w:lang w:val="bg-BG" w:eastAsia="en-GB"/>
+        </w:rPr>
+        <w:t xml:space="preserve">Диаграма на модулите </w:t>
+      </w:r>
+      <w:r>
+        <w:rPr>
+          <w:rFonts w:asciiTheme="minorHAnsi" w:hAnsiTheme="minorHAnsi" w:cstheme="minorHAnsi"/>
+          <w:szCs w:val="20"/>
+          <w:lang w:val="ru-RU" w:eastAsia="en-GB"/>
+        </w:rPr>
+        <w:t>(</w:t>
+      </w:r>
+      <w:r>
+        <w:rPr>
+          <w:rFonts w:asciiTheme="minorHAnsi" w:hAnsiTheme="minorHAnsi" w:cstheme="minorHAnsi"/>
+          <w:szCs w:val="20"/>
+          <w:lang w:val="en-US" w:eastAsia="en-GB"/>
+        </w:rPr>
+        <w:t>Package</w:t>
+      </w:r>
+      <w:r>
+        <w:rPr>
+          <w:rFonts w:asciiTheme="minorHAnsi" w:hAnsiTheme="minorHAnsi" w:cstheme="minorHAnsi"/>
+          <w:szCs w:val="20"/>
+          <w:lang w:val="ru-RU" w:eastAsia="en-GB"/>
+        </w:rPr>
+        <w:t xml:space="preserve"> </w:t>
+      </w:r>
+      <w:r>
+        <w:rPr>
+          <w:rFonts w:asciiTheme="minorHAnsi" w:hAnsiTheme="minorHAnsi" w:cstheme="minorHAnsi"/>
+          <w:szCs w:val="20"/>
+          <w:lang w:val="en-US" w:eastAsia="en-GB"/>
+        </w:rPr>
+        <w:t>Diagram</w:t>
+      </w:r>
+      <w:r>
+        <w:rPr>
+          <w:rFonts w:asciiTheme="minorHAnsi" w:hAnsiTheme="minorHAnsi" w:cstheme="minorHAnsi"/>
+          <w:szCs w:val="20"/>
+          <w:lang w:val="ru-RU" w:eastAsia="en-GB"/>
+        </w:rPr>
+        <w:t>)</w:t>
+      </w:r>
+    </w:p>
+    <w:p>
+      <w:pPr>
+        <w:pStyle w:val="ListParagraph"/>
+        <w:autoSpaceDE w:val="0"/>
+        <w:autoSpaceDN w:val="0"/>
+        <w:adjustRightInd w:val="0"/>
+        <w:spacing w:after="0" w:line="240" w:lineRule="auto"/>
+        <w:ind w:left="1440"/>
+        <w:rPr>
+          <w:rFonts w:asciiTheme="minorHAnsi" w:hAnsiTheme="minorHAnsi" w:cstheme="minorHAnsi"/>
+          <w:szCs w:val="20"/>
+          <w:lang w:val="ru-RU" w:eastAsia="en-GB"/>
+        </w:rPr>
+      </w:pPr>
+      <w:r>
+        <w:rPr>
+          <w:rFonts w:asciiTheme="minorHAnsi" w:hAnsiTheme="minorHAnsi" w:cstheme="minorHAnsi"/>
+          <w:noProof/>
+          <w:szCs w:val="20"/>
+          <w:lang w:val="ru-RU" w:eastAsia="en-GB"/>
+        </w:rPr>
+        <w:lastRenderedPageBreak/>
+        <w:drawing>
+          <wp:inline distT="0" distB="0" distL="0" distR="0" wp14:anchorId="213CDD3A" wp14:editId="63D9FC55">
+            <wp:extent cx="4944640" cy="3306470"/>
+            <wp:effectExtent l="0" t="0" r="8890" b="8255"/>
+            <wp:docPr id="1875780059" name="Picture 4"/>
+            <wp:cNvGraphicFramePr>
+              <a:graphicFrameLocks xmlns:a="http://schemas.openxmlformats.org/drawingml/2006/main" noChangeAspect="1"/>
+            </wp:cNvGraphicFramePr>
+            <a:graphic xmlns:a="http://schemas.openxmlformats.org/drawingml/2006/main">
+              <a:graphicData uri="http://schemas.openxmlformats.org/drawingml/2006/picture">
+                <pic:pic xmlns:pic="http://schemas.openxmlformats.org/drawingml/2006/picture">
+                  <pic:nvPicPr>
+                    <pic:cNvPr id="0" name="Picture 10"/>
+                    <pic:cNvPicPr>
+                      <a:picLocks noChangeAspect="1" noChangeArrowheads="1"/>
+                    </pic:cNvPicPr>
+                  </pic:nvPicPr>
+                  <pic:blipFill>
+                    <a:blip r:embed="rId7">
+                      <a:extLst>
+                        <a:ext uri="{28A0092B-C50C-407E-A947-70E740481C1C}">
+                          <a14:useLocalDpi xmlns:a14="http://schemas.microsoft.com/office/drawing/2010/main" val="0"/>
+                        </a:ext>
+                      </a:extLst>
+                    </a:blip>
+                    <a:srcRect/>
+                    <a:stretch>
+                      <a:fillRect/>
+                    </a:stretch>
+                  </pic:blipFill>
+                  <pic:spPr bwMode="auto">
+                    <a:xfrm>
+                      <a:off x="0" y="0"/>
+                      <a:ext cx="4953409" cy="3312334"/>
+                    </a:xfrm>
+                    <a:prstGeom prst="rect">
+                      <a:avLst/>
+                    </a:prstGeom>
+                    <a:noFill/>
+                    <a:ln>
+                      <a:noFill/>
+                    </a:ln>
+                  </pic:spPr>
+                </pic:pic>
+              </a:graphicData>
+            </a:graphic>
+          </wp:inline>
+        </w:drawing>
+      </w:r>
+    </w:p>
+    <w:p>
+      <w:pPr>
+        <w:autoSpaceDE w:val="0"/>
+        <w:autoSpaceDN w:val="0"/>
+        <w:adjustRightInd w:val="0"/>
+        <w:spacing w:after="0" w:line="240" w:lineRule="auto"/>
+        <w:ind w:left="720"/>
+        <w:rPr>
+          <w:rFonts w:asciiTheme="minorHAnsi" w:hAnsiTheme="minorHAnsi" w:cstheme="minorHAnsi"/>
+          <w:szCs w:val="20"/>
+          <w:lang w:val="ru-RU" w:eastAsia="en-GB"/>
+        </w:rPr>
+      </w:pPr>
+    </w:p>
+    <w:p>
+      <w:pPr>
+        <w:autoSpaceDE w:val="0"/>
+        <w:autoSpaceDN w:val="0"/>
+        <w:adjustRightInd w:val="0"/>
+        <w:spacing w:after="0" w:line="240" w:lineRule="auto"/>
+        <w:ind w:left="720"/>
+        <w:rPr>
+          <w:rFonts w:asciiTheme="minorHAnsi" w:hAnsiTheme="minorHAnsi" w:cstheme="minorHAnsi"/>
+          <w:szCs w:val="20"/>
+          <w:lang w:val="ru-RU" w:eastAsia="en-GB"/>
+        </w:rPr>
+      </w:pPr>
+    </w:p>
+    <w:p>
+      <w:pPr>
+        <w:autoSpaceDE w:val="0"/>
+        <w:autoSpaceDN w:val="0"/>
+        <w:adjustRightInd w:val="0"/>
+        <w:spacing w:after="0" w:line="240" w:lineRule="auto"/>
+        <w:rPr>
+          <w:rFonts w:asciiTheme="minorHAnsi" w:hAnsiTheme="minorHAnsi" w:cstheme="minorHAnsi"/>
+          <w:b/>
+          <w:bCs/>
+          <w:sz w:val="28"/>
+          <w:szCs w:val="24"/>
           <w:lang w:eastAsia="en-GB"/>
         </w:rPr>
       </w:pPr>
       <w:r>
         <w:rPr>
           <w:rFonts w:asciiTheme="minorHAnsi" w:hAnsiTheme="minorHAnsi" w:cstheme="minorHAnsi"/>
-          <w:sz w:val="24"/>
+          <w:b/>
+          <w:bCs/>
+          <w:sz w:val="28"/>
+          <w:szCs w:val="24"/>
           <w:lang w:val="bg-BG" w:eastAsia="en-GB"/>
         </w:rPr>
         <w:t>Програмиране</w:t>
@@ -2638,68 +3091,6078 @@
     </w:p>
     <w:p>
       <w:pPr>
-        <w:spacing w:after="0" w:line="240" w:lineRule="auto"/>
-        <w:rPr>
-          <w:rFonts w:asciiTheme="minorHAnsi" w:hAnsiTheme="minorHAnsi" w:cstheme="minorHAnsi"/>
-          <w:i/>
-          <w:color w:val="000000"/>
-          <w:lang w:val="bg-BG"/>
-        </w:rPr>
-      </w:pPr>
-      <w:r>
-        <w:rPr>
-          <w:rFonts w:asciiTheme="minorHAnsi" w:hAnsiTheme="minorHAnsi" w:cstheme="minorHAnsi"/>
-          <w:i/>
-          <w:color w:val="000000"/>
-          <w:lang w:val="bg-BG"/>
-        </w:rPr>
-        <w:t>Включва изброяване и описание на функциите на отделните програмни единици (компоненти, модули, класове, функции, методи ...) и описание на алгоритъма на по-важните от тях.</w:t>
-      </w:r>
-    </w:p>
-    <w:p>
-      <w:pPr>
-        <w:spacing w:after="0" w:line="240" w:lineRule="auto"/>
-        <w:rPr>
-          <w:rFonts w:asciiTheme="minorHAnsi" w:hAnsiTheme="minorHAnsi" w:cstheme="minorHAnsi"/>
-          <w:i/>
-          <w:color w:val="000000"/>
-          <w:lang w:val="bg-BG"/>
-        </w:rPr>
-      </w:pPr>
-    </w:p>
-    <w:p>
-      <w:pPr>
-        <w:spacing w:after="0" w:line="240" w:lineRule="auto"/>
-        <w:rPr>
-          <w:rFonts w:asciiTheme="minorHAnsi" w:hAnsiTheme="minorHAnsi" w:cstheme="minorHAnsi"/>
-          <w:i/>
-          <w:color w:val="000000"/>
-          <w:lang w:val="bg-BG"/>
-        </w:rPr>
-      </w:pPr>
-    </w:p>
-    <w:p>
-      <w:pPr>
-        <w:spacing w:after="0" w:line="240" w:lineRule="auto"/>
-        <w:rPr>
-          <w:rFonts w:asciiTheme="minorHAnsi" w:hAnsiTheme="minorHAnsi" w:cstheme="minorHAnsi"/>
-          <w:i/>
-          <w:color w:val="000000"/>
-          <w:lang w:val="bg-BG"/>
-        </w:rPr>
-      </w:pPr>
-    </w:p>
-    <w:p>
-      <w:pPr>
         <w:pStyle w:val="ListParagraph"/>
         <w:numPr>
           <w:ilvl w:val="0"/>
-          <w:numId w:val="1"/>
-        </w:numPr>
-        <w:spacing w:after="0" w:line="240" w:lineRule="auto"/>
+          <w:numId w:val="11"/>
+        </w:numPr>
+        <w:spacing w:after="0" w:line="240" w:lineRule="auto"/>
+        <w:rPr>
+          <w:rFonts w:asciiTheme="minorHAnsi" w:hAnsiTheme="minorHAnsi" w:cstheme="minorHAnsi"/>
+          <w:iCs/>
+          <w:color w:val="000000"/>
+          <w:lang w:val="ru-RU"/>
+        </w:rPr>
+      </w:pPr>
+      <w:r>
+        <w:rPr>
+          <w:rFonts w:asciiTheme="minorHAnsi" w:hAnsiTheme="minorHAnsi" w:cstheme="minorHAnsi"/>
+          <w:iCs/>
+          <w:color w:val="000000"/>
+          <w:lang w:val="en-US"/>
+        </w:rPr>
+        <w:t>Models</w:t>
+      </w:r>
+      <w:r>
+        <w:rPr>
+          <w:rFonts w:asciiTheme="minorHAnsi" w:hAnsiTheme="minorHAnsi" w:cstheme="minorHAnsi"/>
+          <w:iCs/>
+          <w:color w:val="000000"/>
+          <w:lang w:val="bg-BG"/>
+        </w:rPr>
+        <w:t xml:space="preserve"> - модул за връзка с базата данни</w:t>
+      </w:r>
+    </w:p>
+    <w:p>
+      <w:pPr>
+        <w:pStyle w:val="ListParagraph"/>
+        <w:numPr>
+          <w:ilvl w:val="1"/>
+          <w:numId w:val="11"/>
+        </w:numPr>
+        <w:spacing w:after="0" w:line="240" w:lineRule="auto"/>
+        <w:rPr>
+          <w:rFonts w:asciiTheme="minorHAnsi" w:hAnsiTheme="minorHAnsi" w:cstheme="minorHAnsi"/>
+          <w:iCs/>
+          <w:color w:val="000000"/>
+          <w:lang w:val="ru-RU"/>
+        </w:rPr>
+      </w:pPr>
+      <w:r>
         <w:rPr>
           <w:rFonts w:asciiTheme="minorHAnsi" w:hAnsiTheme="minorHAnsi" w:cstheme="minorHAnsi"/>
           <w:b/>
+          <w:bCs/>
+          <w:iCs/>
+          <w:color w:val="000000"/>
+          <w:lang w:val="en-US"/>
+        </w:rPr>
+        <w:t>Model</w:t>
+      </w:r>
+      <w:r>
+        <w:rPr>
+          <w:rFonts w:asciiTheme="minorHAnsi" w:hAnsiTheme="minorHAnsi" w:cstheme="minorHAnsi"/>
+          <w:iCs/>
+          <w:color w:val="000000"/>
+          <w:lang w:val="ru-RU"/>
+        </w:rPr>
+        <w:t xml:space="preserve"> – </w:t>
+      </w:r>
+      <w:r>
+        <w:rPr>
+          <w:rFonts w:asciiTheme="minorHAnsi" w:hAnsiTheme="minorHAnsi" w:cstheme="minorHAnsi"/>
+          <w:iCs/>
+          <w:color w:val="000000"/>
+          <w:lang w:val="bg-BG"/>
+        </w:rPr>
+        <w:t>абстрактен клас, който имплементира общи функции за всички модели, които ще представят таблиците от базата данни в програмата. Като атрибути съдържа данните за връзка с</w:t>
+      </w:r>
+      <w:r>
+        <w:rPr>
+          <w:rFonts w:asciiTheme="minorHAnsi" w:hAnsiTheme="minorHAnsi" w:cstheme="minorHAnsi"/>
+          <w:iCs/>
+          <w:color w:val="000000"/>
+          <w:lang w:val="ru-RU"/>
+        </w:rPr>
+        <w:t xml:space="preserve"> </w:t>
+      </w:r>
+      <w:r>
+        <w:rPr>
+          <w:rFonts w:asciiTheme="minorHAnsi" w:hAnsiTheme="minorHAnsi" w:cstheme="minorHAnsi"/>
+          <w:iCs/>
+          <w:color w:val="000000"/>
+          <w:lang w:val="en-US"/>
+        </w:rPr>
+        <w:t>access</w:t>
+      </w:r>
+      <w:r>
+        <w:rPr>
+          <w:rFonts w:asciiTheme="minorHAnsi" w:hAnsiTheme="minorHAnsi" w:cstheme="minorHAnsi"/>
+          <w:iCs/>
+          <w:color w:val="000000"/>
+          <w:lang w:val="ru-RU"/>
+        </w:rPr>
+        <w:t xml:space="preserve"> </w:t>
+      </w:r>
+      <w:r>
+        <w:rPr>
+          <w:rFonts w:asciiTheme="minorHAnsi" w:hAnsiTheme="minorHAnsi" w:cstheme="minorHAnsi"/>
+          <w:iCs/>
+          <w:color w:val="000000"/>
+          <w:lang w:val="bg-BG"/>
+        </w:rPr>
+        <w:t>файлът и самата връзка.</w:t>
+      </w:r>
+    </w:p>
+    <w:p>
+      <w:pPr>
+        <w:pStyle w:val="ListParagraph"/>
+        <w:numPr>
+          <w:ilvl w:val="2"/>
+          <w:numId w:val="11"/>
+        </w:numPr>
+        <w:spacing w:after="0" w:line="240" w:lineRule="auto"/>
+        <w:rPr>
+          <w:rFonts w:asciiTheme="minorHAnsi" w:hAnsiTheme="minorHAnsi" w:cstheme="minorHAnsi"/>
+          <w:iCs/>
+          <w:color w:val="000000"/>
+          <w:lang w:val="ru-RU"/>
+        </w:rPr>
+      </w:pPr>
+      <w:r>
+        <w:rPr>
+          <w:rFonts w:asciiTheme="minorHAnsi" w:hAnsiTheme="minorHAnsi" w:cstheme="minorHAnsi"/>
+          <w:iCs/>
+          <w:color w:val="000000"/>
+          <w:lang w:val="ru-RU"/>
+        </w:rPr>
+        <w:t xml:space="preserve"> </w:t>
+      </w:r>
+      <w:r>
+        <w:rPr>
+          <w:rFonts w:asciiTheme="minorHAnsi" w:hAnsiTheme="minorHAnsi" w:cstheme="minorHAnsi"/>
+          <w:iCs/>
+          <w:color w:val="000000"/>
+          <w:lang w:val="en-US"/>
+        </w:rPr>
+        <w:t>List</w:t>
+      </w:r>
+      <w:r>
+        <w:rPr>
+          <w:rFonts w:asciiTheme="minorHAnsi" w:hAnsiTheme="minorHAnsi" w:cstheme="minorHAnsi"/>
+          <w:iCs/>
+          <w:color w:val="000000"/>
+          <w:lang w:val="ru-RU"/>
+        </w:rPr>
+        <w:t>&lt;</w:t>
+      </w:r>
+      <w:r>
+        <w:rPr>
+          <w:rFonts w:asciiTheme="minorHAnsi" w:hAnsiTheme="minorHAnsi" w:cstheme="minorHAnsi"/>
+          <w:iCs/>
+          <w:color w:val="000000"/>
+          <w:lang w:val="en-US"/>
+        </w:rPr>
+        <w:t>List</w:t>
+      </w:r>
+      <w:r>
+        <w:rPr>
+          <w:rFonts w:asciiTheme="minorHAnsi" w:hAnsiTheme="minorHAnsi" w:cstheme="minorHAnsi"/>
+          <w:iCs/>
+          <w:color w:val="000000"/>
+          <w:lang w:val="ru-RU"/>
+        </w:rPr>
+        <w:t>&lt;</w:t>
+      </w:r>
+      <w:r>
+        <w:rPr>
+          <w:rFonts w:asciiTheme="minorHAnsi" w:hAnsiTheme="minorHAnsi" w:cstheme="minorHAnsi"/>
+          <w:iCs/>
+          <w:color w:val="000000"/>
+          <w:lang w:val="en-US"/>
+        </w:rPr>
+        <w:t>string</w:t>
+      </w:r>
+      <w:r>
+        <w:rPr>
+          <w:rFonts w:asciiTheme="minorHAnsi" w:hAnsiTheme="minorHAnsi" w:cstheme="minorHAnsi"/>
+          <w:iCs/>
+          <w:color w:val="000000"/>
+          <w:lang w:val="ru-RU"/>
+        </w:rPr>
+        <w:t xml:space="preserve">&gt;&gt; </w:t>
+      </w:r>
+      <w:r>
+        <w:rPr>
+          <w:rFonts w:asciiTheme="minorHAnsi" w:hAnsiTheme="minorHAnsi" w:cstheme="minorHAnsi"/>
+          <w:b/>
+          <w:bCs/>
+          <w:iCs/>
+          <w:color w:val="000000"/>
+          <w:lang w:val="en-US"/>
+        </w:rPr>
+        <w:t>runSelect</w:t>
+      </w:r>
+      <w:r>
+        <w:rPr>
+          <w:rFonts w:asciiTheme="minorHAnsi" w:hAnsiTheme="minorHAnsi" w:cstheme="minorHAnsi"/>
+          <w:iCs/>
+          <w:color w:val="000000"/>
+          <w:lang w:val="ru-RU"/>
+        </w:rPr>
+        <w:t>(</w:t>
+      </w:r>
+      <w:r>
+        <w:rPr>
+          <w:rFonts w:asciiTheme="minorHAnsi" w:hAnsiTheme="minorHAnsi" w:cstheme="minorHAnsi"/>
+          <w:iCs/>
+          <w:color w:val="000000"/>
+          <w:lang w:val="en-US"/>
+        </w:rPr>
+        <w:t>string</w:t>
+      </w:r>
+      <w:r>
+        <w:rPr>
+          <w:rFonts w:asciiTheme="minorHAnsi" w:hAnsiTheme="minorHAnsi" w:cstheme="minorHAnsi"/>
+          <w:iCs/>
+          <w:color w:val="000000"/>
+          <w:lang w:val="ru-RU"/>
+        </w:rPr>
+        <w:t xml:space="preserve"> </w:t>
+      </w:r>
+      <w:r>
+        <w:rPr>
+          <w:rFonts w:asciiTheme="minorHAnsi" w:hAnsiTheme="minorHAnsi" w:cstheme="minorHAnsi"/>
+          <w:iCs/>
+          <w:color w:val="000000"/>
+          <w:lang w:val="en-US"/>
+        </w:rPr>
+        <w:t>query</w:t>
+      </w:r>
+      <w:r>
+        <w:rPr>
+          <w:rFonts w:asciiTheme="minorHAnsi" w:hAnsiTheme="minorHAnsi" w:cstheme="minorHAnsi"/>
+          <w:iCs/>
+          <w:color w:val="000000"/>
+          <w:lang w:val="ru-RU"/>
+        </w:rPr>
+        <w:t>)</w:t>
+      </w:r>
+      <w:r>
+        <w:rPr>
+          <w:rFonts w:asciiTheme="minorHAnsi" w:hAnsiTheme="minorHAnsi" w:cstheme="minorHAnsi"/>
+          <w:iCs/>
+          <w:color w:val="000000"/>
+          <w:lang w:val="bg-BG"/>
+        </w:rPr>
+        <w:t xml:space="preserve"> – изпълнява </w:t>
+      </w:r>
+      <w:r>
+        <w:rPr>
+          <w:rFonts w:asciiTheme="minorHAnsi" w:hAnsiTheme="minorHAnsi" w:cstheme="minorHAnsi"/>
+          <w:iCs/>
+          <w:color w:val="000000"/>
+          <w:lang w:val="en-US"/>
+        </w:rPr>
+        <w:t>SELECT</w:t>
+      </w:r>
+      <w:r>
+        <w:rPr>
+          <w:rFonts w:asciiTheme="minorHAnsi" w:hAnsiTheme="minorHAnsi" w:cstheme="minorHAnsi"/>
+          <w:iCs/>
+          <w:color w:val="000000"/>
+          <w:lang w:val="ru-RU"/>
+        </w:rPr>
+        <w:t xml:space="preserve"> </w:t>
+      </w:r>
+      <w:r>
+        <w:rPr>
+          <w:rFonts w:asciiTheme="minorHAnsi" w:hAnsiTheme="minorHAnsi" w:cstheme="minorHAnsi"/>
+          <w:iCs/>
+          <w:color w:val="000000"/>
+          <w:lang w:val="bg-BG"/>
+        </w:rPr>
+        <w:t xml:space="preserve">заявки и обръща резултатите от </w:t>
+      </w:r>
+      <w:r>
+        <w:rPr>
+          <w:rFonts w:asciiTheme="minorHAnsi" w:hAnsiTheme="minorHAnsi" w:cstheme="minorHAnsi"/>
+          <w:iCs/>
+          <w:color w:val="000000"/>
+          <w:lang w:val="en-US"/>
+        </w:rPr>
+        <w:t>OleDbDataReader</w:t>
+      </w:r>
+      <w:r>
+        <w:rPr>
+          <w:rFonts w:asciiTheme="minorHAnsi" w:hAnsiTheme="minorHAnsi" w:cstheme="minorHAnsi"/>
+          <w:iCs/>
+          <w:color w:val="000000"/>
+          <w:lang w:val="ru-RU"/>
+        </w:rPr>
+        <w:t xml:space="preserve"> </w:t>
+      </w:r>
+      <w:r>
+        <w:rPr>
+          <w:rFonts w:asciiTheme="minorHAnsi" w:hAnsiTheme="minorHAnsi" w:cstheme="minorHAnsi"/>
+          <w:iCs/>
+          <w:color w:val="000000"/>
+          <w:lang w:val="bg-BG"/>
+        </w:rPr>
+        <w:t xml:space="preserve">в </w:t>
+      </w:r>
+      <w:r>
+        <w:rPr>
+          <w:rFonts w:asciiTheme="minorHAnsi" w:hAnsiTheme="minorHAnsi" w:cstheme="minorHAnsi"/>
+          <w:iCs/>
+          <w:color w:val="000000"/>
+          <w:lang w:val="en-US"/>
+        </w:rPr>
+        <w:t>List</w:t>
+      </w:r>
+      <w:r>
+        <w:rPr>
+          <w:rFonts w:asciiTheme="minorHAnsi" w:hAnsiTheme="minorHAnsi" w:cstheme="minorHAnsi"/>
+          <w:iCs/>
+          <w:color w:val="000000"/>
+          <w:lang w:val="ru-RU"/>
+        </w:rPr>
+        <w:t>&lt;</w:t>
+      </w:r>
+      <w:r>
+        <w:rPr>
+          <w:rFonts w:asciiTheme="minorHAnsi" w:hAnsiTheme="minorHAnsi" w:cstheme="minorHAnsi"/>
+          <w:iCs/>
+          <w:color w:val="000000"/>
+          <w:lang w:val="en-US"/>
+        </w:rPr>
+        <w:t>List</w:t>
+      </w:r>
+      <w:r>
+        <w:rPr>
+          <w:rFonts w:asciiTheme="minorHAnsi" w:hAnsiTheme="minorHAnsi" w:cstheme="minorHAnsi"/>
+          <w:iCs/>
+          <w:color w:val="000000"/>
+          <w:lang w:val="ru-RU"/>
+        </w:rPr>
+        <w:t>&lt;</w:t>
+      </w:r>
+      <w:r>
+        <w:rPr>
+          <w:rFonts w:asciiTheme="minorHAnsi" w:hAnsiTheme="minorHAnsi" w:cstheme="minorHAnsi"/>
+          <w:iCs/>
+          <w:color w:val="000000"/>
+          <w:lang w:val="en-US"/>
+        </w:rPr>
+        <w:t>string</w:t>
+      </w:r>
+      <w:r>
+        <w:rPr>
+          <w:rFonts w:asciiTheme="minorHAnsi" w:hAnsiTheme="minorHAnsi" w:cstheme="minorHAnsi"/>
+          <w:iCs/>
+          <w:color w:val="000000"/>
+          <w:lang w:val="ru-RU"/>
+        </w:rPr>
+        <w:t>&gt;&gt;</w:t>
+      </w:r>
+      <w:r>
+        <w:rPr>
+          <w:rFonts w:asciiTheme="minorHAnsi" w:hAnsiTheme="minorHAnsi" w:cstheme="minorHAnsi"/>
+          <w:iCs/>
+          <w:color w:val="000000"/>
+          <w:lang w:val="bg-BG"/>
+        </w:rPr>
+        <w:t xml:space="preserve"> чрез ползването на класа </w:t>
+      </w:r>
+      <w:r>
+        <w:rPr>
+          <w:rFonts w:asciiTheme="minorHAnsi" w:hAnsiTheme="minorHAnsi" w:cstheme="minorHAnsi"/>
+          <w:iCs/>
+          <w:color w:val="000000"/>
+          <w:lang w:val="en-US"/>
+        </w:rPr>
+        <w:t>ListParser</w:t>
+      </w:r>
+      <w:r>
+        <w:rPr>
+          <w:rFonts w:asciiTheme="minorHAnsi" w:hAnsiTheme="minorHAnsi" w:cstheme="minorHAnsi"/>
+          <w:iCs/>
+          <w:color w:val="000000"/>
+          <w:lang w:val="ru-RU"/>
+        </w:rPr>
+        <w:t xml:space="preserve"> </w:t>
+      </w:r>
+      <w:r>
+        <w:rPr>
+          <w:rFonts w:asciiTheme="minorHAnsi" w:hAnsiTheme="minorHAnsi" w:cstheme="minorHAnsi"/>
+          <w:iCs/>
+          <w:color w:val="000000"/>
+          <w:lang w:val="bg-BG"/>
+        </w:rPr>
+        <w:t xml:space="preserve">и неговия метод </w:t>
+      </w:r>
+      <w:r>
+        <w:rPr>
+          <w:rFonts w:asciiTheme="minorHAnsi" w:hAnsiTheme="minorHAnsi" w:cstheme="minorHAnsi"/>
+          <w:iCs/>
+          <w:color w:val="000000"/>
+          <w:lang w:val="en-US"/>
+        </w:rPr>
+        <w:t>readerToList</w:t>
+      </w:r>
+      <w:r>
+        <w:rPr>
+          <w:rFonts w:asciiTheme="minorHAnsi" w:hAnsiTheme="minorHAnsi" w:cstheme="minorHAnsi"/>
+          <w:iCs/>
+          <w:color w:val="000000"/>
+          <w:lang w:val="ru-RU"/>
+        </w:rPr>
+        <w:t>()</w:t>
+      </w:r>
+    </w:p>
+    <w:p>
+      <w:pPr>
+        <w:pStyle w:val="ListParagraph"/>
+        <w:numPr>
+          <w:ilvl w:val="2"/>
+          <w:numId w:val="11"/>
+        </w:numPr>
+        <w:spacing w:after="0" w:line="240" w:lineRule="auto"/>
+        <w:rPr>
+          <w:rFonts w:asciiTheme="minorHAnsi" w:hAnsiTheme="minorHAnsi" w:cstheme="minorHAnsi"/>
+          <w:iCs/>
+          <w:color w:val="000000"/>
+          <w:lang w:val="ru-RU"/>
+        </w:rPr>
+      </w:pPr>
+      <w:r>
+        <w:rPr>
+          <w:rFonts w:asciiTheme="minorHAnsi" w:hAnsiTheme="minorHAnsi" w:cstheme="minorHAnsi"/>
+          <w:iCs/>
+          <w:color w:val="000000"/>
+          <w:lang w:val="ru-RU"/>
+        </w:rPr>
+        <w:t xml:space="preserve"> </w:t>
+      </w:r>
+      <w:r>
+        <w:rPr>
+          <w:rFonts w:asciiTheme="minorHAnsi" w:hAnsiTheme="minorHAnsi" w:cstheme="minorHAnsi"/>
+          <w:iCs/>
+          <w:color w:val="000000"/>
+          <w:lang w:val="en-US"/>
+        </w:rPr>
+        <w:t>Void</w:t>
+      </w:r>
+      <w:r>
+        <w:rPr>
+          <w:rFonts w:asciiTheme="minorHAnsi" w:hAnsiTheme="minorHAnsi" w:cstheme="minorHAnsi"/>
+          <w:iCs/>
+          <w:color w:val="000000"/>
+          <w:lang w:val="ru-RU"/>
+        </w:rPr>
+        <w:t xml:space="preserve"> </w:t>
+      </w:r>
+      <w:r>
+        <w:rPr>
+          <w:rFonts w:asciiTheme="minorHAnsi" w:hAnsiTheme="minorHAnsi" w:cstheme="minorHAnsi"/>
+          <w:b/>
+          <w:bCs/>
+          <w:iCs/>
+          <w:color w:val="000000"/>
+          <w:lang w:val="en-US"/>
+        </w:rPr>
+        <w:t>runQuery</w:t>
+      </w:r>
+      <w:r>
+        <w:rPr>
+          <w:rFonts w:asciiTheme="minorHAnsi" w:hAnsiTheme="minorHAnsi" w:cstheme="minorHAnsi"/>
+          <w:iCs/>
+          <w:color w:val="000000"/>
+          <w:lang w:val="ru-RU"/>
+        </w:rPr>
+        <w:t>(</w:t>
+      </w:r>
+      <w:r>
+        <w:rPr>
+          <w:rFonts w:asciiTheme="minorHAnsi" w:hAnsiTheme="minorHAnsi" w:cstheme="minorHAnsi"/>
+          <w:iCs/>
+          <w:color w:val="000000"/>
+          <w:lang w:val="en-US"/>
+        </w:rPr>
+        <w:t>string</w:t>
+      </w:r>
+      <w:r>
+        <w:rPr>
+          <w:rFonts w:asciiTheme="minorHAnsi" w:hAnsiTheme="minorHAnsi" w:cstheme="minorHAnsi"/>
+          <w:iCs/>
+          <w:color w:val="000000"/>
+          <w:lang w:val="ru-RU"/>
+        </w:rPr>
+        <w:t xml:space="preserve"> </w:t>
+      </w:r>
+      <w:r>
+        <w:rPr>
+          <w:rFonts w:asciiTheme="minorHAnsi" w:hAnsiTheme="minorHAnsi" w:cstheme="minorHAnsi"/>
+          <w:iCs/>
+          <w:color w:val="000000"/>
+          <w:lang w:val="en-US"/>
+        </w:rPr>
+        <w:t>query</w:t>
+      </w:r>
+      <w:r>
+        <w:rPr>
+          <w:rFonts w:asciiTheme="minorHAnsi" w:hAnsiTheme="minorHAnsi" w:cstheme="minorHAnsi"/>
+          <w:iCs/>
+          <w:color w:val="000000"/>
+          <w:lang w:val="ru-RU"/>
+        </w:rPr>
+        <w:t xml:space="preserve">) – </w:t>
+      </w:r>
+      <w:r>
+        <w:rPr>
+          <w:rFonts w:asciiTheme="minorHAnsi" w:hAnsiTheme="minorHAnsi" w:cstheme="minorHAnsi"/>
+          <w:iCs/>
+          <w:color w:val="000000"/>
+          <w:lang w:val="bg-BG"/>
+        </w:rPr>
+        <w:t xml:space="preserve">изпълнява всички заявки, при които не се очаква връщане на записи от базата данни, като </w:t>
+      </w:r>
+      <w:r>
+        <w:rPr>
+          <w:rFonts w:asciiTheme="minorHAnsi" w:hAnsiTheme="minorHAnsi" w:cstheme="minorHAnsi"/>
+          <w:iCs/>
+          <w:color w:val="000000"/>
+          <w:lang w:val="en-US"/>
+        </w:rPr>
+        <w:t>INSERT</w:t>
+      </w:r>
+      <w:r>
+        <w:rPr>
+          <w:rFonts w:asciiTheme="minorHAnsi" w:hAnsiTheme="minorHAnsi" w:cstheme="minorHAnsi"/>
+          <w:iCs/>
+          <w:color w:val="000000"/>
+          <w:lang w:val="ru-RU"/>
+        </w:rPr>
+        <w:t xml:space="preserve">, </w:t>
+      </w:r>
+      <w:r>
+        <w:rPr>
+          <w:rFonts w:asciiTheme="minorHAnsi" w:hAnsiTheme="minorHAnsi" w:cstheme="minorHAnsi"/>
+          <w:iCs/>
+          <w:color w:val="000000"/>
+          <w:lang w:val="en-US"/>
+        </w:rPr>
+        <w:t>UPDATE</w:t>
+      </w:r>
+      <w:r>
+        <w:rPr>
+          <w:rFonts w:asciiTheme="minorHAnsi" w:hAnsiTheme="minorHAnsi" w:cstheme="minorHAnsi"/>
+          <w:iCs/>
+          <w:color w:val="000000"/>
+          <w:lang w:val="ru-RU"/>
+        </w:rPr>
+        <w:t xml:space="preserve">, </w:t>
+      </w:r>
+      <w:r>
+        <w:rPr>
+          <w:rFonts w:asciiTheme="minorHAnsi" w:hAnsiTheme="minorHAnsi" w:cstheme="minorHAnsi"/>
+          <w:iCs/>
+          <w:color w:val="000000"/>
+          <w:lang w:val="en-US"/>
+        </w:rPr>
+        <w:t>DELETE</w:t>
+      </w:r>
+      <w:r>
+        <w:rPr>
+          <w:rFonts w:asciiTheme="minorHAnsi" w:hAnsiTheme="minorHAnsi" w:cstheme="minorHAnsi"/>
+          <w:iCs/>
+          <w:color w:val="000000"/>
+          <w:lang w:val="ru-RU"/>
+        </w:rPr>
+        <w:t xml:space="preserve"> </w:t>
+      </w:r>
+      <w:r>
+        <w:rPr>
+          <w:rFonts w:asciiTheme="minorHAnsi" w:hAnsiTheme="minorHAnsi" w:cstheme="minorHAnsi"/>
+          <w:iCs/>
+          <w:color w:val="000000"/>
+          <w:lang w:val="bg-BG"/>
+        </w:rPr>
+        <w:t xml:space="preserve">чрез метода </w:t>
+      </w:r>
+      <w:r>
+        <w:rPr>
+          <w:rFonts w:asciiTheme="minorHAnsi" w:hAnsiTheme="minorHAnsi" w:cstheme="minorHAnsi"/>
+          <w:iCs/>
+          <w:color w:val="000000"/>
+          <w:lang w:val="en-US"/>
+        </w:rPr>
+        <w:t>oleDbRunQuery</w:t>
+      </w:r>
+      <w:r>
+        <w:rPr>
+          <w:rFonts w:asciiTheme="minorHAnsi" w:hAnsiTheme="minorHAnsi" w:cstheme="minorHAnsi"/>
+          <w:iCs/>
+          <w:color w:val="000000"/>
+          <w:lang w:val="ru-RU"/>
+        </w:rPr>
+        <w:t>.</w:t>
+      </w:r>
+    </w:p>
+    <w:p>
+      <w:pPr>
+        <w:pStyle w:val="ListParagraph"/>
+        <w:numPr>
+          <w:ilvl w:val="2"/>
+          <w:numId w:val="11"/>
+        </w:numPr>
+        <w:spacing w:after="0" w:line="240" w:lineRule="auto"/>
+        <w:rPr>
+          <w:rFonts w:asciiTheme="minorHAnsi" w:hAnsiTheme="minorHAnsi" w:cstheme="minorHAnsi"/>
+          <w:iCs/>
+          <w:color w:val="000000"/>
+          <w:lang w:val="ru-RU"/>
+        </w:rPr>
+      </w:pPr>
+      <w:r>
+        <w:rPr>
+          <w:rFonts w:asciiTheme="minorHAnsi" w:hAnsiTheme="minorHAnsi" w:cstheme="minorHAnsi"/>
+          <w:iCs/>
+          <w:color w:val="000000"/>
+          <w:lang w:val="ru-RU"/>
+        </w:rPr>
+        <w:t xml:space="preserve"> </w:t>
+      </w:r>
+      <w:r>
+        <w:rPr>
+          <w:rFonts w:asciiTheme="minorHAnsi" w:hAnsiTheme="minorHAnsi" w:cstheme="minorHAnsi"/>
+          <w:iCs/>
+          <w:color w:val="000000"/>
+          <w:lang w:val="en-US"/>
+        </w:rPr>
+        <w:t>Void</w:t>
+      </w:r>
+      <w:r>
+        <w:rPr>
+          <w:rFonts w:asciiTheme="minorHAnsi" w:hAnsiTheme="minorHAnsi" w:cstheme="minorHAnsi"/>
+          <w:iCs/>
+          <w:color w:val="000000"/>
+          <w:lang w:val="ru-RU"/>
+        </w:rPr>
+        <w:t xml:space="preserve"> </w:t>
+      </w:r>
+      <w:r>
+        <w:rPr>
+          <w:rFonts w:asciiTheme="minorHAnsi" w:hAnsiTheme="minorHAnsi" w:cstheme="minorHAnsi"/>
+          <w:b/>
+          <w:bCs/>
+          <w:iCs/>
+          <w:color w:val="000000"/>
+          <w:lang w:val="en-US"/>
+        </w:rPr>
+        <w:t>oleDbRunQuery</w:t>
+      </w:r>
+      <w:r>
+        <w:rPr>
+          <w:rFonts w:asciiTheme="minorHAnsi" w:hAnsiTheme="minorHAnsi" w:cstheme="minorHAnsi"/>
+          <w:iCs/>
+          <w:color w:val="000000"/>
+          <w:lang w:val="ru-RU"/>
+        </w:rPr>
+        <w:t>(</w:t>
+      </w:r>
+      <w:r>
+        <w:rPr>
+          <w:rFonts w:asciiTheme="minorHAnsi" w:hAnsiTheme="minorHAnsi" w:cstheme="minorHAnsi"/>
+          <w:iCs/>
+          <w:color w:val="000000"/>
+          <w:lang w:val="en-US"/>
+        </w:rPr>
+        <w:t>string</w:t>
+      </w:r>
+      <w:r>
+        <w:rPr>
+          <w:rFonts w:asciiTheme="minorHAnsi" w:hAnsiTheme="minorHAnsi" w:cstheme="minorHAnsi"/>
+          <w:iCs/>
+          <w:color w:val="000000"/>
+          <w:lang w:val="ru-RU"/>
+        </w:rPr>
+        <w:t xml:space="preserve"> </w:t>
+      </w:r>
+      <w:r>
+        <w:rPr>
+          <w:rFonts w:asciiTheme="minorHAnsi" w:hAnsiTheme="minorHAnsi" w:cstheme="minorHAnsi"/>
+          <w:iCs/>
+          <w:color w:val="000000"/>
+          <w:lang w:val="en-US"/>
+        </w:rPr>
+        <w:t>query</w:t>
+      </w:r>
+      <w:r>
+        <w:rPr>
+          <w:rFonts w:asciiTheme="minorHAnsi" w:hAnsiTheme="minorHAnsi" w:cstheme="minorHAnsi"/>
+          <w:iCs/>
+          <w:color w:val="000000"/>
+          <w:lang w:val="ru-RU"/>
+        </w:rPr>
+        <w:t xml:space="preserve">) </w:t>
+      </w:r>
+      <w:r>
+        <w:rPr>
+          <w:rFonts w:asciiTheme="minorHAnsi" w:hAnsiTheme="minorHAnsi" w:cstheme="minorHAnsi"/>
+          <w:iCs/>
+          <w:color w:val="000000"/>
+          <w:lang w:val="ru-RU"/>
+        </w:rPr>
+        <w:t>–</w:t>
+      </w:r>
+      <w:r>
+        <w:rPr>
+          <w:rFonts w:asciiTheme="minorHAnsi" w:hAnsiTheme="minorHAnsi" w:cstheme="minorHAnsi"/>
+          <w:iCs/>
+          <w:color w:val="000000"/>
+          <w:lang w:val="ru-RU"/>
+        </w:rPr>
+        <w:t xml:space="preserve"> </w:t>
+      </w:r>
+      <w:r>
+        <w:rPr>
+          <w:rFonts w:asciiTheme="minorHAnsi" w:hAnsiTheme="minorHAnsi" w:cstheme="minorHAnsi"/>
+          <w:iCs/>
+          <w:color w:val="000000"/>
+          <w:lang w:val="bg-BG"/>
+        </w:rPr>
+        <w:t>Отваря връзката към базата данни, изпълнява заявката и затваря връзката</w:t>
+      </w:r>
+    </w:p>
+    <w:p>
+      <w:pPr>
+        <w:pStyle w:val="ListParagraph"/>
+        <w:numPr>
+          <w:ilvl w:val="2"/>
+          <w:numId w:val="11"/>
+        </w:numPr>
+        <w:spacing w:after="0" w:line="240" w:lineRule="auto"/>
+        <w:rPr>
+          <w:rFonts w:asciiTheme="minorHAnsi" w:hAnsiTheme="minorHAnsi" w:cstheme="minorHAnsi"/>
+          <w:iCs/>
+          <w:color w:val="000000"/>
+          <w:lang w:val="ru-RU"/>
+        </w:rPr>
+      </w:pPr>
+      <w:r>
+        <w:rPr>
+          <w:rFonts w:asciiTheme="minorHAnsi" w:hAnsiTheme="minorHAnsi" w:cstheme="minorHAnsi"/>
+          <w:iCs/>
+          <w:color w:val="000000"/>
+          <w:lang w:val="ru-RU"/>
+        </w:rPr>
+        <w:t xml:space="preserve"> </w:t>
+      </w:r>
+      <w:r>
+        <w:rPr>
+          <w:rFonts w:asciiTheme="minorHAnsi" w:hAnsiTheme="minorHAnsi" w:cstheme="minorHAnsi"/>
+          <w:iCs/>
+          <w:color w:val="000000"/>
+          <w:lang w:val="en-US"/>
+        </w:rPr>
+        <w:t>List</w:t>
+      </w:r>
+      <w:r>
+        <w:rPr>
+          <w:rFonts w:asciiTheme="minorHAnsi" w:hAnsiTheme="minorHAnsi" w:cstheme="minorHAnsi"/>
+          <w:iCs/>
+          <w:color w:val="000000"/>
+          <w:lang w:val="ru-RU"/>
+        </w:rPr>
+        <w:t>&lt;</w:t>
+      </w:r>
+      <w:r>
+        <w:rPr>
+          <w:rFonts w:asciiTheme="minorHAnsi" w:hAnsiTheme="minorHAnsi" w:cstheme="minorHAnsi"/>
+          <w:iCs/>
+          <w:color w:val="000000"/>
+          <w:lang w:val="en-US"/>
+        </w:rPr>
+        <w:t>List</w:t>
+      </w:r>
+      <w:r>
+        <w:rPr>
+          <w:rFonts w:asciiTheme="minorHAnsi" w:hAnsiTheme="minorHAnsi" w:cstheme="minorHAnsi"/>
+          <w:iCs/>
+          <w:color w:val="000000"/>
+          <w:lang w:val="ru-RU"/>
+        </w:rPr>
+        <w:t>&lt;</w:t>
+      </w:r>
+      <w:r>
+        <w:rPr>
+          <w:rFonts w:asciiTheme="minorHAnsi" w:hAnsiTheme="minorHAnsi" w:cstheme="minorHAnsi"/>
+          <w:iCs/>
+          <w:color w:val="000000"/>
+          <w:lang w:val="en-US"/>
+        </w:rPr>
+        <w:t>string</w:t>
+      </w:r>
+      <w:r>
+        <w:rPr>
+          <w:rFonts w:asciiTheme="minorHAnsi" w:hAnsiTheme="minorHAnsi" w:cstheme="minorHAnsi"/>
+          <w:iCs/>
+          <w:color w:val="000000"/>
+          <w:lang w:val="ru-RU"/>
+        </w:rPr>
+        <w:t xml:space="preserve">&gt;&gt; </w:t>
+      </w:r>
+      <w:r>
+        <w:rPr>
+          <w:rFonts w:asciiTheme="minorHAnsi" w:hAnsiTheme="minorHAnsi" w:cstheme="minorHAnsi"/>
+          <w:b/>
+          <w:bCs/>
+          <w:iCs/>
+          <w:color w:val="000000"/>
+          <w:lang w:val="en-US"/>
+        </w:rPr>
+        <w:t>getAll</w:t>
+      </w:r>
+      <w:r>
+        <w:rPr>
+          <w:rFonts w:asciiTheme="minorHAnsi" w:hAnsiTheme="minorHAnsi" w:cstheme="minorHAnsi"/>
+          <w:iCs/>
+          <w:color w:val="000000"/>
+          <w:lang w:val="ru-RU"/>
+        </w:rPr>
+        <w:t>()</w:t>
+      </w:r>
+      <w:r>
+        <w:rPr>
+          <w:rFonts w:asciiTheme="minorHAnsi" w:hAnsiTheme="minorHAnsi" w:cstheme="minorHAnsi"/>
+          <w:iCs/>
+          <w:color w:val="000000"/>
+          <w:lang w:val="bg-BG"/>
+        </w:rPr>
+        <w:t xml:space="preserve"> – връща всички записи за съответната таблица</w:t>
+      </w:r>
+    </w:p>
+    <w:p>
+      <w:pPr>
+        <w:pStyle w:val="ListParagraph"/>
+        <w:numPr>
+          <w:ilvl w:val="2"/>
+          <w:numId w:val="11"/>
+        </w:numPr>
+        <w:spacing w:after="0" w:line="240" w:lineRule="auto"/>
+        <w:rPr>
+          <w:rFonts w:asciiTheme="minorHAnsi" w:hAnsiTheme="minorHAnsi" w:cstheme="minorHAnsi"/>
+          <w:iCs/>
+          <w:color w:val="000000"/>
+          <w:lang w:val="ru-RU"/>
+        </w:rPr>
+      </w:pPr>
+      <w:r>
+        <w:rPr>
+          <w:rFonts w:asciiTheme="minorHAnsi" w:hAnsiTheme="minorHAnsi" w:cstheme="minorHAnsi"/>
+          <w:iCs/>
+          <w:color w:val="000000"/>
+          <w:lang w:val="ru-RU"/>
+        </w:rPr>
+        <w:t xml:space="preserve"> </w:t>
+      </w:r>
+      <w:r>
+        <w:rPr>
+          <w:rFonts w:asciiTheme="minorHAnsi" w:hAnsiTheme="minorHAnsi" w:cstheme="minorHAnsi"/>
+          <w:iCs/>
+          <w:color w:val="000000"/>
+          <w:lang w:val="en-US"/>
+        </w:rPr>
+        <w:t>Void</w:t>
+      </w:r>
+      <w:r>
+        <w:rPr>
+          <w:rFonts w:asciiTheme="minorHAnsi" w:hAnsiTheme="minorHAnsi" w:cstheme="minorHAnsi"/>
+          <w:iCs/>
+          <w:color w:val="000000"/>
+          <w:lang w:val="ru-RU"/>
+        </w:rPr>
+        <w:t xml:space="preserve"> </w:t>
+      </w:r>
+      <w:r>
+        <w:rPr>
+          <w:rFonts w:asciiTheme="minorHAnsi" w:hAnsiTheme="minorHAnsi" w:cstheme="minorHAnsi"/>
+          <w:b/>
+          <w:bCs/>
+          <w:iCs/>
+          <w:color w:val="000000"/>
+          <w:lang w:val="en-US"/>
+        </w:rPr>
+        <w:t>d</w:t>
+      </w:r>
+      <w:r>
+        <w:rPr>
+          <w:rFonts w:asciiTheme="minorHAnsi" w:hAnsiTheme="minorHAnsi" w:cstheme="minorHAnsi"/>
+          <w:b/>
+          <w:bCs/>
+          <w:iCs/>
+          <w:color w:val="000000"/>
+          <w:lang w:val="en-US"/>
+        </w:rPr>
+        <w:t>elete</w:t>
+      </w:r>
+      <w:r>
+        <w:rPr>
+          <w:rFonts w:asciiTheme="minorHAnsi" w:hAnsiTheme="minorHAnsi" w:cstheme="minorHAnsi"/>
+          <w:iCs/>
+          <w:color w:val="000000"/>
+          <w:lang w:val="ru-RU"/>
+        </w:rPr>
+        <w:t>()</w:t>
+      </w:r>
+      <w:r>
+        <w:rPr>
+          <w:rFonts w:asciiTheme="minorHAnsi" w:hAnsiTheme="minorHAnsi" w:cstheme="minorHAnsi"/>
+          <w:iCs/>
+          <w:color w:val="000000"/>
+          <w:lang w:val="bg-BG"/>
+        </w:rPr>
+        <w:t xml:space="preserve"> – изтрива запис по посочено </w:t>
+      </w:r>
+      <w:r>
+        <w:rPr>
+          <w:rFonts w:asciiTheme="minorHAnsi" w:hAnsiTheme="minorHAnsi" w:cstheme="minorHAnsi"/>
+          <w:iCs/>
+          <w:color w:val="000000"/>
+          <w:lang w:val="en-US"/>
+        </w:rPr>
+        <w:t>id</w:t>
+      </w:r>
+    </w:p>
+    <w:p>
+      <w:pPr>
+        <w:pStyle w:val="ListParagraph"/>
+        <w:numPr>
+          <w:ilvl w:val="2"/>
+          <w:numId w:val="11"/>
+        </w:numPr>
+        <w:spacing w:after="0" w:line="240" w:lineRule="auto"/>
+        <w:rPr>
+          <w:rFonts w:asciiTheme="minorHAnsi" w:hAnsiTheme="minorHAnsi" w:cstheme="minorHAnsi"/>
+          <w:iCs/>
+          <w:color w:val="000000"/>
+          <w:lang w:val="ru-RU"/>
+        </w:rPr>
+      </w:pPr>
+      <w:r>
+        <w:rPr>
+          <w:rFonts w:asciiTheme="minorHAnsi" w:hAnsiTheme="minorHAnsi" w:cstheme="minorHAnsi"/>
+          <w:iCs/>
+          <w:color w:val="000000"/>
+          <w:lang w:val="ru-RU"/>
+        </w:rPr>
+        <w:t xml:space="preserve"> </w:t>
+      </w:r>
+      <w:r>
+        <w:rPr>
+          <w:rFonts w:asciiTheme="minorHAnsi" w:hAnsiTheme="minorHAnsi" w:cstheme="minorHAnsi"/>
+          <w:iCs/>
+          <w:color w:val="000000"/>
+          <w:lang w:val="en-US"/>
+        </w:rPr>
+        <w:t>String</w:t>
+      </w:r>
+      <w:r>
+        <w:rPr>
+          <w:rFonts w:asciiTheme="minorHAnsi" w:hAnsiTheme="minorHAnsi" w:cstheme="minorHAnsi"/>
+          <w:iCs/>
+          <w:color w:val="000000"/>
+          <w:lang w:val="ru-RU"/>
+        </w:rPr>
+        <w:t xml:space="preserve"> </w:t>
+      </w:r>
+      <w:r>
+        <w:rPr>
+          <w:rFonts w:asciiTheme="minorHAnsi" w:hAnsiTheme="minorHAnsi" w:cstheme="minorHAnsi"/>
+          <w:b/>
+          <w:bCs/>
+          <w:iCs/>
+          <w:color w:val="000000"/>
+          <w:lang w:val="en-US"/>
+        </w:rPr>
+        <w:t>getTableName</w:t>
+      </w:r>
+      <w:r>
+        <w:rPr>
+          <w:rFonts w:asciiTheme="minorHAnsi" w:hAnsiTheme="minorHAnsi" w:cstheme="minorHAnsi"/>
+          <w:iCs/>
+          <w:color w:val="000000"/>
+          <w:lang w:val="ru-RU"/>
+        </w:rPr>
+        <w:t>()</w:t>
+      </w:r>
+      <w:r>
+        <w:rPr>
+          <w:rFonts w:asciiTheme="minorHAnsi" w:hAnsiTheme="minorHAnsi" w:cstheme="minorHAnsi"/>
+          <w:iCs/>
+          <w:color w:val="000000"/>
+          <w:lang w:val="bg-BG"/>
+        </w:rPr>
+        <w:t xml:space="preserve"> – връща името на таблицата, която моделът представлява</w:t>
+      </w:r>
+    </w:p>
+    <w:p>
+      <w:pPr>
+        <w:pStyle w:val="ListParagraph"/>
+        <w:numPr>
+          <w:ilvl w:val="2"/>
+          <w:numId w:val="11"/>
+        </w:numPr>
+        <w:spacing w:after="0" w:line="240" w:lineRule="auto"/>
+        <w:rPr>
+          <w:rFonts w:asciiTheme="minorHAnsi" w:hAnsiTheme="minorHAnsi" w:cstheme="minorHAnsi"/>
+          <w:iCs/>
+          <w:color w:val="000000"/>
+          <w:lang w:val="ru-RU"/>
+        </w:rPr>
+      </w:pPr>
+      <w:r>
+        <w:rPr>
+          <w:rFonts w:asciiTheme="minorHAnsi" w:hAnsiTheme="minorHAnsi" w:cstheme="minorHAnsi"/>
+          <w:iCs/>
+          <w:color w:val="000000"/>
+          <w:lang w:val="ru-RU"/>
+        </w:rPr>
+        <w:t xml:space="preserve"> </w:t>
+      </w:r>
+      <w:r>
+        <w:rPr>
+          <w:rFonts w:asciiTheme="minorHAnsi" w:hAnsiTheme="minorHAnsi" w:cstheme="minorHAnsi"/>
+          <w:iCs/>
+          <w:color w:val="000000"/>
+          <w:lang w:val="en-US"/>
+        </w:rPr>
+        <w:t>List</w:t>
+      </w:r>
+      <w:r>
+        <w:rPr>
+          <w:rFonts w:asciiTheme="minorHAnsi" w:hAnsiTheme="minorHAnsi" w:cstheme="minorHAnsi"/>
+          <w:iCs/>
+          <w:color w:val="000000"/>
+          <w:lang w:val="ru-RU"/>
+        </w:rPr>
+        <w:t>&lt;</w:t>
+      </w:r>
+      <w:r>
+        <w:rPr>
+          <w:rFonts w:asciiTheme="minorHAnsi" w:hAnsiTheme="minorHAnsi" w:cstheme="minorHAnsi"/>
+          <w:iCs/>
+          <w:color w:val="000000"/>
+          <w:lang w:val="en-US"/>
+        </w:rPr>
+        <w:t>List</w:t>
+      </w:r>
+      <w:r>
+        <w:rPr>
+          <w:rFonts w:asciiTheme="minorHAnsi" w:hAnsiTheme="minorHAnsi" w:cstheme="minorHAnsi"/>
+          <w:iCs/>
+          <w:color w:val="000000"/>
+          <w:lang w:val="ru-RU"/>
+        </w:rPr>
+        <w:t>&lt;</w:t>
+      </w:r>
+      <w:r>
+        <w:rPr>
+          <w:rFonts w:asciiTheme="minorHAnsi" w:hAnsiTheme="minorHAnsi" w:cstheme="minorHAnsi"/>
+          <w:iCs/>
+          <w:color w:val="000000"/>
+          <w:lang w:val="en-US"/>
+        </w:rPr>
+        <w:t>string</w:t>
+      </w:r>
+      <w:r>
+        <w:rPr>
+          <w:rFonts w:asciiTheme="minorHAnsi" w:hAnsiTheme="minorHAnsi" w:cstheme="minorHAnsi"/>
+          <w:iCs/>
+          <w:color w:val="000000"/>
+          <w:lang w:val="ru-RU"/>
+        </w:rPr>
+        <w:t xml:space="preserve">&gt;&gt; </w:t>
+      </w:r>
+      <w:r>
+        <w:rPr>
+          <w:rFonts w:asciiTheme="minorHAnsi" w:hAnsiTheme="minorHAnsi" w:cstheme="minorHAnsi"/>
+          <w:iCs/>
+          <w:color w:val="000000"/>
+          <w:lang w:val="en-US"/>
+        </w:rPr>
+        <w:t>getAllWithRelations</w:t>
+      </w:r>
+      <w:r>
+        <w:rPr>
+          <w:rFonts w:asciiTheme="minorHAnsi" w:hAnsiTheme="minorHAnsi" w:cstheme="minorHAnsi"/>
+          <w:iCs/>
+          <w:color w:val="000000"/>
+          <w:lang w:val="ru-RU"/>
+        </w:rPr>
+        <w:t>() –</w:t>
+      </w:r>
+      <w:r>
+        <w:rPr>
+          <w:rFonts w:asciiTheme="minorHAnsi" w:hAnsiTheme="minorHAnsi" w:cstheme="minorHAnsi"/>
+          <w:iCs/>
+          <w:color w:val="000000"/>
+          <w:lang w:val="bg-BG"/>
+        </w:rPr>
+        <w:t xml:space="preserve"> изпълнява заявка, която връща всички резултати в дадена таблица, заедно с релационните полета от други таблици</w:t>
+      </w:r>
+    </w:p>
+    <w:p>
+      <w:pPr>
+        <w:pStyle w:val="ListParagraph"/>
+        <w:numPr>
+          <w:ilvl w:val="2"/>
+          <w:numId w:val="11"/>
+        </w:numPr>
+        <w:spacing w:after="0" w:line="240" w:lineRule="auto"/>
+        <w:rPr>
+          <w:rFonts w:asciiTheme="minorHAnsi" w:hAnsiTheme="minorHAnsi" w:cstheme="minorHAnsi"/>
+          <w:iCs/>
+          <w:color w:val="000000"/>
+          <w:lang w:val="ru-RU"/>
+        </w:rPr>
+      </w:pPr>
+      <w:r>
+        <w:rPr>
+          <w:rFonts w:asciiTheme="minorHAnsi" w:hAnsiTheme="minorHAnsi" w:cstheme="minorHAnsi"/>
+          <w:iCs/>
+          <w:color w:val="000000"/>
+          <w:lang w:val="ru-RU"/>
+        </w:rPr>
+        <w:t xml:space="preserve"> </w:t>
+      </w:r>
+      <w:r>
+        <w:rPr>
+          <w:rFonts w:asciiTheme="minorHAnsi" w:hAnsiTheme="minorHAnsi" w:cstheme="minorHAnsi"/>
+          <w:iCs/>
+          <w:color w:val="000000"/>
+          <w:lang w:val="en-US"/>
+        </w:rPr>
+        <w:t>Void</w:t>
+      </w:r>
+      <w:r>
+        <w:rPr>
+          <w:rFonts w:asciiTheme="minorHAnsi" w:hAnsiTheme="minorHAnsi" w:cstheme="minorHAnsi"/>
+          <w:iCs/>
+          <w:color w:val="000000"/>
+          <w:lang w:val="ru-RU"/>
+        </w:rPr>
+        <w:t xml:space="preserve"> </w:t>
+      </w:r>
+      <w:r>
+        <w:rPr>
+          <w:rFonts w:asciiTheme="minorHAnsi" w:hAnsiTheme="minorHAnsi" w:cstheme="minorHAnsi"/>
+          <w:b/>
+          <w:bCs/>
+          <w:iCs/>
+          <w:color w:val="000000"/>
+          <w:lang w:val="en-US"/>
+        </w:rPr>
+        <w:t>save</w:t>
+      </w:r>
+      <w:r>
+        <w:rPr>
+          <w:rFonts w:asciiTheme="minorHAnsi" w:hAnsiTheme="minorHAnsi" w:cstheme="minorHAnsi"/>
+          <w:iCs/>
+          <w:color w:val="000000"/>
+          <w:lang w:val="ru-RU"/>
+        </w:rPr>
+        <w:t>()</w:t>
+      </w:r>
+      <w:r>
+        <w:rPr>
+          <w:rFonts w:asciiTheme="minorHAnsi" w:hAnsiTheme="minorHAnsi" w:cstheme="minorHAnsi"/>
+          <w:iCs/>
+          <w:color w:val="000000"/>
+          <w:lang w:val="bg-BG"/>
+        </w:rPr>
+        <w:t xml:space="preserve"> – абстрактен метод, който в наследниците ще създава </w:t>
+      </w:r>
+      <w:r>
+        <w:rPr>
+          <w:rFonts w:asciiTheme="minorHAnsi" w:hAnsiTheme="minorHAnsi" w:cstheme="minorHAnsi"/>
+          <w:iCs/>
+          <w:color w:val="000000"/>
+          <w:lang w:val="en-US"/>
+        </w:rPr>
+        <w:t>INSERT</w:t>
+      </w:r>
+      <w:r>
+        <w:rPr>
+          <w:rFonts w:asciiTheme="minorHAnsi" w:hAnsiTheme="minorHAnsi" w:cstheme="minorHAnsi"/>
+          <w:iCs/>
+          <w:color w:val="000000"/>
+          <w:lang w:val="bg-BG"/>
+        </w:rPr>
+        <w:t xml:space="preserve"> заявките</w:t>
+      </w:r>
+    </w:p>
+    <w:p>
+      <w:pPr>
+        <w:pStyle w:val="ListParagraph"/>
+        <w:numPr>
+          <w:ilvl w:val="2"/>
+          <w:numId w:val="11"/>
+        </w:numPr>
+        <w:spacing w:after="0" w:line="240" w:lineRule="auto"/>
+        <w:rPr>
+          <w:rFonts w:asciiTheme="minorHAnsi" w:hAnsiTheme="minorHAnsi" w:cstheme="minorHAnsi"/>
+          <w:iCs/>
+          <w:color w:val="000000"/>
+          <w:lang w:val="ru-RU"/>
+        </w:rPr>
+      </w:pPr>
+      <w:r>
+        <w:rPr>
+          <w:rFonts w:asciiTheme="minorHAnsi" w:hAnsiTheme="minorHAnsi" w:cstheme="minorHAnsi"/>
+          <w:iCs/>
+          <w:color w:val="000000"/>
+          <w:lang w:val="ru-RU"/>
+        </w:rPr>
+        <w:t xml:space="preserve"> </w:t>
+      </w:r>
+      <w:r>
+        <w:rPr>
+          <w:rFonts w:asciiTheme="minorHAnsi" w:hAnsiTheme="minorHAnsi" w:cstheme="minorHAnsi"/>
+          <w:iCs/>
+          <w:color w:val="000000"/>
+          <w:lang w:val="en-US"/>
+        </w:rPr>
+        <w:t>Void</w:t>
+      </w:r>
+      <w:r>
+        <w:rPr>
+          <w:rFonts w:asciiTheme="minorHAnsi" w:hAnsiTheme="minorHAnsi" w:cstheme="minorHAnsi"/>
+          <w:iCs/>
+          <w:color w:val="000000"/>
+          <w:lang w:val="ru-RU"/>
+        </w:rPr>
+        <w:t xml:space="preserve"> </w:t>
+      </w:r>
+      <w:r>
+        <w:rPr>
+          <w:rFonts w:asciiTheme="minorHAnsi" w:hAnsiTheme="minorHAnsi" w:cstheme="minorHAnsi"/>
+          <w:b/>
+          <w:bCs/>
+          <w:iCs/>
+          <w:color w:val="000000"/>
+          <w:lang w:val="en-US"/>
+        </w:rPr>
+        <w:t>update</w:t>
+      </w:r>
+      <w:r>
+        <w:rPr>
+          <w:rFonts w:asciiTheme="minorHAnsi" w:hAnsiTheme="minorHAnsi" w:cstheme="minorHAnsi"/>
+          <w:iCs/>
+          <w:color w:val="000000"/>
+          <w:lang w:val="ru-RU"/>
+        </w:rPr>
+        <w:t>()</w:t>
+      </w:r>
+      <w:r>
+        <w:rPr>
+          <w:rFonts w:asciiTheme="minorHAnsi" w:hAnsiTheme="minorHAnsi" w:cstheme="minorHAnsi"/>
+          <w:iCs/>
+          <w:color w:val="000000"/>
+          <w:lang w:val="ru-RU"/>
+        </w:rPr>
+        <w:t xml:space="preserve"> - </w:t>
+      </w:r>
+      <w:r>
+        <w:rPr>
+          <w:rFonts w:asciiTheme="minorHAnsi" w:hAnsiTheme="minorHAnsi" w:cstheme="minorHAnsi"/>
+          <w:iCs/>
+          <w:color w:val="000000"/>
+          <w:lang w:val="bg-BG"/>
+        </w:rPr>
+        <w:t xml:space="preserve">абстрактен метод, който в наследниците ще създава </w:t>
+      </w:r>
+      <w:r>
+        <w:rPr>
+          <w:rFonts w:asciiTheme="minorHAnsi" w:hAnsiTheme="minorHAnsi" w:cstheme="minorHAnsi"/>
+          <w:iCs/>
+          <w:color w:val="000000"/>
+          <w:lang w:val="en-US"/>
+        </w:rPr>
+        <w:t>UPDATE</w:t>
+      </w:r>
+      <w:r>
+        <w:rPr>
+          <w:rFonts w:asciiTheme="minorHAnsi" w:hAnsiTheme="minorHAnsi" w:cstheme="minorHAnsi"/>
+          <w:iCs/>
+          <w:color w:val="000000"/>
+          <w:lang w:val="bg-BG"/>
+        </w:rPr>
+        <w:t xml:space="preserve"> заявките</w:t>
+      </w:r>
+    </w:p>
+    <w:p>
+      <w:pPr>
+        <w:pStyle w:val="ListParagraph"/>
+        <w:numPr>
+          <w:ilvl w:val="2"/>
+          <w:numId w:val="11"/>
+        </w:numPr>
+        <w:spacing w:after="0" w:line="240" w:lineRule="auto"/>
+        <w:rPr>
+          <w:rFonts w:asciiTheme="minorHAnsi" w:hAnsiTheme="minorHAnsi" w:cstheme="minorHAnsi"/>
+          <w:iCs/>
+          <w:color w:val="000000"/>
+          <w:lang w:val="ru-RU"/>
+        </w:rPr>
+      </w:pPr>
+      <w:r>
+        <w:rPr>
+          <w:rFonts w:asciiTheme="minorHAnsi" w:hAnsiTheme="minorHAnsi" w:cstheme="minorHAnsi"/>
+          <w:iCs/>
+          <w:color w:val="000000"/>
+          <w:lang w:val="en-US"/>
+        </w:rPr>
+        <w:t>String</w:t>
+      </w:r>
+      <w:r>
+        <w:rPr>
+          <w:rFonts w:asciiTheme="minorHAnsi" w:hAnsiTheme="minorHAnsi" w:cstheme="minorHAnsi"/>
+          <w:iCs/>
+          <w:color w:val="000000"/>
+          <w:lang w:val="ru-RU"/>
+        </w:rPr>
+        <w:t xml:space="preserve"> </w:t>
+      </w:r>
+      <w:r>
+        <w:rPr>
+          <w:rFonts w:asciiTheme="minorHAnsi" w:hAnsiTheme="minorHAnsi" w:cstheme="minorHAnsi"/>
+          <w:b/>
+          <w:bCs/>
+          <w:iCs/>
+          <w:color w:val="000000"/>
+          <w:lang w:val="en-US"/>
+        </w:rPr>
+        <w:t>getId</w:t>
+      </w:r>
+      <w:r>
+        <w:rPr>
+          <w:rFonts w:asciiTheme="minorHAnsi" w:hAnsiTheme="minorHAnsi" w:cstheme="minorHAnsi"/>
+          <w:iCs/>
+          <w:color w:val="000000"/>
+          <w:lang w:val="ru-RU"/>
+        </w:rPr>
+        <w:t>()</w:t>
+      </w:r>
+      <w:r>
+        <w:rPr>
+          <w:rFonts w:asciiTheme="minorHAnsi" w:hAnsiTheme="minorHAnsi" w:cstheme="minorHAnsi"/>
+          <w:iCs/>
+          <w:color w:val="000000"/>
+          <w:lang w:val="bg-BG"/>
+        </w:rPr>
+        <w:t xml:space="preserve"> – връща </w:t>
+      </w:r>
+      <w:r>
+        <w:rPr>
+          <w:rFonts w:asciiTheme="minorHAnsi" w:hAnsiTheme="minorHAnsi" w:cstheme="minorHAnsi"/>
+          <w:iCs/>
+          <w:color w:val="000000"/>
+          <w:lang w:val="en-US"/>
+        </w:rPr>
+        <w:t>id</w:t>
+      </w:r>
+      <w:r>
+        <w:rPr>
+          <w:rFonts w:asciiTheme="minorHAnsi" w:hAnsiTheme="minorHAnsi" w:cstheme="minorHAnsi"/>
+          <w:iCs/>
+          <w:color w:val="000000"/>
+          <w:lang w:val="bg-BG"/>
+        </w:rPr>
+        <w:t xml:space="preserve">-то на обекта, което се използва при заявките за </w:t>
+      </w:r>
+      <w:r>
+        <w:rPr>
+          <w:rFonts w:asciiTheme="minorHAnsi" w:hAnsiTheme="minorHAnsi" w:cstheme="minorHAnsi"/>
+          <w:iCs/>
+          <w:color w:val="000000"/>
+          <w:lang w:val="en-US"/>
+        </w:rPr>
+        <w:t>UPDATE</w:t>
+      </w:r>
+      <w:r>
+        <w:rPr>
+          <w:rFonts w:asciiTheme="minorHAnsi" w:hAnsiTheme="minorHAnsi" w:cstheme="minorHAnsi"/>
+          <w:iCs/>
+          <w:color w:val="000000"/>
+          <w:lang w:val="ru-RU"/>
+        </w:rPr>
+        <w:t xml:space="preserve"> </w:t>
+      </w:r>
+      <w:r>
+        <w:rPr>
+          <w:rFonts w:asciiTheme="minorHAnsi" w:hAnsiTheme="minorHAnsi" w:cstheme="minorHAnsi"/>
+          <w:iCs/>
+          <w:color w:val="000000"/>
+          <w:lang w:val="bg-BG"/>
+        </w:rPr>
+        <w:t xml:space="preserve">и </w:t>
+      </w:r>
+      <w:r>
+        <w:rPr>
+          <w:rFonts w:asciiTheme="minorHAnsi" w:hAnsiTheme="minorHAnsi" w:cstheme="minorHAnsi"/>
+          <w:iCs/>
+          <w:color w:val="000000"/>
+          <w:lang w:val="en-US"/>
+        </w:rPr>
+        <w:t>DELETE</w:t>
+      </w:r>
+    </w:p>
+    <w:p>
+      <w:pPr>
+        <w:pStyle w:val="ListParagraph"/>
+        <w:numPr>
+          <w:ilvl w:val="1"/>
+          <w:numId w:val="11"/>
+        </w:numPr>
+        <w:spacing w:after="0" w:line="240" w:lineRule="auto"/>
+        <w:rPr>
+          <w:rFonts w:asciiTheme="minorHAnsi" w:hAnsiTheme="minorHAnsi" w:cstheme="minorHAnsi"/>
+          <w:iCs/>
+          <w:color w:val="000000"/>
+          <w:lang w:val="en-US"/>
+        </w:rPr>
+      </w:pPr>
+      <w:r>
+        <w:rPr>
+          <w:rFonts w:asciiTheme="minorHAnsi" w:hAnsiTheme="minorHAnsi" w:cstheme="minorHAnsi"/>
+          <w:iCs/>
+          <w:color w:val="000000"/>
+          <w:lang w:val="en-US"/>
+        </w:rPr>
+        <w:t>Airline</w:t>
+      </w:r>
+    </w:p>
+    <w:p>
+      <w:pPr>
+        <w:pStyle w:val="ListParagraph"/>
+        <w:numPr>
+          <w:ilvl w:val="2"/>
+          <w:numId w:val="11"/>
+        </w:numPr>
+        <w:spacing w:after="0" w:line="240" w:lineRule="auto"/>
+        <w:rPr>
+          <w:rFonts w:asciiTheme="minorHAnsi" w:hAnsiTheme="minorHAnsi" w:cstheme="minorHAnsi"/>
+          <w:iCs/>
+          <w:color w:val="000000"/>
+          <w:lang w:val="en-US"/>
+        </w:rPr>
+      </w:pPr>
+      <w:r>
+        <w:rPr>
+          <w:rFonts w:asciiTheme="minorHAnsi" w:hAnsiTheme="minorHAnsi" w:cstheme="minorHAnsi"/>
+          <w:iCs/>
+          <w:color w:val="000000"/>
+          <w:lang w:val="bg-BG"/>
+        </w:rPr>
+        <w:t xml:space="preserve">Наследява абстрактният клас </w:t>
+      </w:r>
+      <w:r>
+        <w:rPr>
+          <w:rFonts w:asciiTheme="minorHAnsi" w:hAnsiTheme="minorHAnsi" w:cstheme="minorHAnsi"/>
+          <w:iCs/>
+          <w:color w:val="000000"/>
+          <w:lang w:val="en-US"/>
+        </w:rPr>
+        <w:t>Model</w:t>
+      </w:r>
+    </w:p>
+    <w:p>
+      <w:pPr>
+        <w:pStyle w:val="ListParagraph"/>
+        <w:numPr>
+          <w:ilvl w:val="2"/>
+          <w:numId w:val="11"/>
+        </w:numPr>
+        <w:spacing w:after="0" w:line="240" w:lineRule="auto"/>
+        <w:rPr>
+          <w:rFonts w:asciiTheme="minorHAnsi" w:hAnsiTheme="minorHAnsi" w:cstheme="minorHAnsi"/>
+          <w:iCs/>
+          <w:color w:val="000000"/>
+          <w:lang w:val="ru-RU"/>
+        </w:rPr>
+      </w:pPr>
+      <w:r>
+        <w:rPr>
+          <w:rFonts w:asciiTheme="minorHAnsi" w:hAnsiTheme="minorHAnsi" w:cstheme="minorHAnsi"/>
+          <w:iCs/>
+          <w:color w:val="000000"/>
+          <w:lang w:val="ru-RU"/>
+        </w:rPr>
+        <w:t xml:space="preserve"> </w:t>
+      </w:r>
+      <w:r>
+        <w:rPr>
+          <w:rFonts w:asciiTheme="minorHAnsi" w:hAnsiTheme="minorHAnsi" w:cstheme="minorHAnsi"/>
+          <w:iCs/>
+          <w:color w:val="000000"/>
+          <w:lang w:val="bg-BG"/>
+        </w:rPr>
+        <w:t>Имплементира абстрактните методи по спечифичен начен за съответната таблица</w:t>
+      </w:r>
+    </w:p>
+    <w:p>
+      <w:pPr>
+        <w:pStyle w:val="ListParagraph"/>
+        <w:numPr>
+          <w:ilvl w:val="2"/>
+          <w:numId w:val="11"/>
+        </w:numPr>
+        <w:spacing w:after="0" w:line="240" w:lineRule="auto"/>
+        <w:rPr>
+          <w:rFonts w:asciiTheme="minorHAnsi" w:hAnsiTheme="minorHAnsi" w:cstheme="minorHAnsi"/>
+          <w:iCs/>
+          <w:color w:val="000000"/>
+          <w:lang w:val="ru-RU"/>
+        </w:rPr>
+      </w:pPr>
+      <w:r>
+        <w:rPr>
+          <w:rFonts w:asciiTheme="minorHAnsi" w:hAnsiTheme="minorHAnsi" w:cstheme="minorHAnsi"/>
+          <w:iCs/>
+          <w:color w:val="000000"/>
+          <w:lang w:val="bg-BG"/>
+        </w:rPr>
+        <w:t xml:space="preserve"> В конструтора се задава името на таблицата</w:t>
+      </w:r>
+      <w:r>
+        <w:rPr>
+          <w:rFonts w:asciiTheme="minorHAnsi" w:hAnsiTheme="minorHAnsi" w:cstheme="minorHAnsi"/>
+          <w:iCs/>
+          <w:color w:val="000000"/>
+          <w:lang w:val="bg-BG"/>
+        </w:rPr>
+        <w:t xml:space="preserve"> в полето на класа </w:t>
+      </w:r>
+      <w:r>
+        <w:rPr>
+          <w:rFonts w:asciiTheme="minorHAnsi" w:hAnsiTheme="minorHAnsi" w:cstheme="minorHAnsi"/>
+          <w:iCs/>
+          <w:color w:val="000000"/>
+          <w:lang w:val="en-US"/>
+        </w:rPr>
+        <w:t>tableName</w:t>
+      </w:r>
+    </w:p>
+    <w:p>
+      <w:pPr>
+        <w:pStyle w:val="ListParagraph"/>
+        <w:numPr>
+          <w:ilvl w:val="2"/>
+          <w:numId w:val="11"/>
+        </w:numPr>
+        <w:spacing w:after="0" w:line="240" w:lineRule="auto"/>
+        <w:rPr>
+          <w:rFonts w:asciiTheme="minorHAnsi" w:hAnsiTheme="minorHAnsi" w:cstheme="minorHAnsi"/>
+          <w:iCs/>
+          <w:color w:val="000000"/>
+          <w:lang w:val="ru-RU"/>
+        </w:rPr>
+      </w:pPr>
+      <w:r>
+        <w:rPr>
+          <w:rFonts w:asciiTheme="minorHAnsi" w:hAnsiTheme="minorHAnsi" w:cstheme="minorHAnsi"/>
+          <w:iCs/>
+          <w:color w:val="000000"/>
+          <w:lang w:val="bg-BG"/>
+        </w:rPr>
+        <w:lastRenderedPageBreak/>
+        <w:t xml:space="preserve"> Имплементира </w:t>
+      </w:r>
+      <w:r>
+        <w:rPr>
+          <w:rFonts w:asciiTheme="minorHAnsi" w:hAnsiTheme="minorHAnsi" w:cstheme="minorHAnsi"/>
+          <w:iCs/>
+          <w:color w:val="000000"/>
+          <w:lang w:val="en-US"/>
+        </w:rPr>
+        <w:t xml:space="preserve">getters </w:t>
+      </w:r>
+      <w:r>
+        <w:rPr>
+          <w:rFonts w:asciiTheme="minorHAnsi" w:hAnsiTheme="minorHAnsi" w:cstheme="minorHAnsi"/>
+          <w:iCs/>
+          <w:color w:val="000000"/>
+          <w:lang w:val="bg-BG"/>
+        </w:rPr>
+        <w:t xml:space="preserve">и </w:t>
+      </w:r>
+      <w:r>
+        <w:rPr>
+          <w:rFonts w:asciiTheme="minorHAnsi" w:hAnsiTheme="minorHAnsi" w:cstheme="minorHAnsi"/>
+          <w:iCs/>
+          <w:color w:val="000000"/>
+          <w:lang w:val="en-US"/>
+        </w:rPr>
+        <w:t>setters</w:t>
+      </w:r>
+    </w:p>
+    <w:p>
+      <w:pPr>
+        <w:pStyle w:val="ListParagraph"/>
+        <w:numPr>
+          <w:ilvl w:val="2"/>
+          <w:numId w:val="11"/>
+        </w:numPr>
+        <w:spacing w:after="0" w:line="240" w:lineRule="auto"/>
+        <w:rPr>
+          <w:rFonts w:asciiTheme="minorHAnsi" w:hAnsiTheme="minorHAnsi" w:cstheme="minorHAnsi"/>
+          <w:iCs/>
+          <w:color w:val="000000"/>
+          <w:lang w:val="ru-RU"/>
+        </w:rPr>
+      </w:pPr>
+      <w:r>
+        <w:rPr>
+          <w:rFonts w:asciiTheme="minorHAnsi" w:hAnsiTheme="minorHAnsi" w:cstheme="minorHAnsi"/>
+          <w:iCs/>
+          <w:color w:val="000000"/>
+          <w:lang w:val="bg-BG"/>
+        </w:rPr>
+        <w:t xml:space="preserve"> Всички останали класове в съответния модул са аналогични на този, наследявайки класът </w:t>
+      </w:r>
+      <w:r>
+        <w:rPr>
+          <w:rFonts w:asciiTheme="minorHAnsi" w:hAnsiTheme="minorHAnsi" w:cstheme="minorHAnsi"/>
+          <w:iCs/>
+          <w:color w:val="000000"/>
+          <w:lang w:val="en-US"/>
+        </w:rPr>
+        <w:t>Model</w:t>
+      </w:r>
+    </w:p>
+    <w:p>
+      <w:pPr>
+        <w:pStyle w:val="ListParagraph"/>
+        <w:numPr>
+          <w:ilvl w:val="1"/>
+          <w:numId w:val="11"/>
+        </w:numPr>
+        <w:spacing w:after="0" w:line="240" w:lineRule="auto"/>
+        <w:rPr>
+          <w:rFonts w:asciiTheme="minorHAnsi" w:hAnsiTheme="minorHAnsi" w:cstheme="minorHAnsi"/>
+          <w:iCs/>
+          <w:color w:val="000000"/>
+          <w:lang w:val="en-US"/>
+        </w:rPr>
+      </w:pPr>
+      <w:r>
+        <w:rPr>
+          <w:rFonts w:asciiTheme="minorHAnsi" w:hAnsiTheme="minorHAnsi" w:cstheme="minorHAnsi"/>
+          <w:iCs/>
+          <w:color w:val="000000"/>
+          <w:lang w:val="en-US"/>
+        </w:rPr>
+        <w:t>City</w:t>
+      </w:r>
+    </w:p>
+    <w:p>
+      <w:pPr>
+        <w:pStyle w:val="ListParagraph"/>
+        <w:numPr>
+          <w:ilvl w:val="1"/>
+          <w:numId w:val="11"/>
+        </w:numPr>
+        <w:spacing w:after="0" w:line="240" w:lineRule="auto"/>
+        <w:rPr>
+          <w:rFonts w:asciiTheme="minorHAnsi" w:hAnsiTheme="minorHAnsi" w:cstheme="minorHAnsi"/>
+          <w:iCs/>
+          <w:color w:val="000000"/>
+          <w:lang w:val="en-US"/>
+        </w:rPr>
+      </w:pPr>
+      <w:r>
+        <w:rPr>
+          <w:rFonts w:asciiTheme="minorHAnsi" w:hAnsiTheme="minorHAnsi" w:cstheme="minorHAnsi"/>
+          <w:iCs/>
+          <w:color w:val="000000"/>
+          <w:lang w:val="en-US"/>
+        </w:rPr>
+        <w:t>Destination</w:t>
+      </w:r>
+    </w:p>
+    <w:p>
+      <w:pPr>
+        <w:pStyle w:val="ListParagraph"/>
+        <w:numPr>
+          <w:ilvl w:val="1"/>
+          <w:numId w:val="11"/>
+        </w:numPr>
+        <w:spacing w:after="0" w:line="240" w:lineRule="auto"/>
+        <w:rPr>
+          <w:rFonts w:asciiTheme="minorHAnsi" w:hAnsiTheme="minorHAnsi" w:cstheme="minorHAnsi"/>
+          <w:iCs/>
+          <w:color w:val="000000"/>
+          <w:lang w:val="en-US"/>
+        </w:rPr>
+      </w:pPr>
+      <w:r>
+        <w:rPr>
+          <w:rFonts w:asciiTheme="minorHAnsi" w:hAnsiTheme="minorHAnsi" w:cstheme="minorHAnsi"/>
+          <w:iCs/>
+          <w:color w:val="000000"/>
+          <w:lang w:val="en-US"/>
+        </w:rPr>
+        <w:t>Flight</w:t>
+      </w:r>
+    </w:p>
+    <w:p>
+      <w:pPr>
+        <w:pStyle w:val="ListParagraph"/>
+        <w:numPr>
+          <w:ilvl w:val="1"/>
+          <w:numId w:val="11"/>
+        </w:numPr>
+        <w:spacing w:after="0" w:line="240" w:lineRule="auto"/>
+        <w:rPr>
+          <w:rFonts w:asciiTheme="minorHAnsi" w:hAnsiTheme="minorHAnsi" w:cstheme="minorHAnsi"/>
+          <w:iCs/>
+          <w:color w:val="000000"/>
+          <w:lang w:val="en-US"/>
+        </w:rPr>
+      </w:pPr>
+      <w:r>
+        <w:rPr>
+          <w:rFonts w:asciiTheme="minorHAnsi" w:hAnsiTheme="minorHAnsi" w:cstheme="minorHAnsi"/>
+          <w:iCs/>
+          <w:color w:val="000000"/>
+          <w:lang w:val="en-US"/>
+        </w:rPr>
+        <w:t>FlightStatus</w:t>
+      </w:r>
+    </w:p>
+    <w:p>
+      <w:pPr>
+        <w:pStyle w:val="ListParagraph"/>
+        <w:numPr>
+          <w:ilvl w:val="1"/>
+          <w:numId w:val="11"/>
+        </w:numPr>
+        <w:spacing w:after="0" w:line="240" w:lineRule="auto"/>
+        <w:rPr>
+          <w:rFonts w:asciiTheme="minorHAnsi" w:hAnsiTheme="minorHAnsi" w:cstheme="minorHAnsi"/>
+          <w:iCs/>
+          <w:color w:val="000000"/>
+          <w:lang w:val="en-US"/>
+        </w:rPr>
+      </w:pPr>
+      <w:r>
+        <w:rPr>
+          <w:rFonts w:asciiTheme="minorHAnsi" w:hAnsiTheme="minorHAnsi" w:cstheme="minorHAnsi"/>
+          <w:iCs/>
+          <w:color w:val="000000"/>
+          <w:lang w:val="en-US"/>
+        </w:rPr>
+        <w:t>Gate</w:t>
+      </w:r>
+    </w:p>
+    <w:p>
+      <w:pPr>
+        <w:pStyle w:val="ListParagraph"/>
+        <w:numPr>
+          <w:ilvl w:val="0"/>
+          <w:numId w:val="11"/>
+        </w:numPr>
+        <w:spacing w:after="0" w:line="240" w:lineRule="auto"/>
+        <w:rPr>
+          <w:rFonts w:asciiTheme="minorHAnsi" w:hAnsiTheme="minorHAnsi" w:cstheme="minorHAnsi"/>
+          <w:iCs/>
+          <w:color w:val="000000"/>
+          <w:lang w:val="ru-RU"/>
+        </w:rPr>
+      </w:pPr>
+      <w:r>
+        <w:rPr>
+          <w:rFonts w:asciiTheme="minorHAnsi" w:hAnsiTheme="minorHAnsi" w:cstheme="minorHAnsi"/>
+          <w:iCs/>
+          <w:color w:val="000000"/>
+          <w:lang w:val="en-US"/>
+        </w:rPr>
+        <w:t>Collections</w:t>
+      </w:r>
+      <w:r>
+        <w:rPr>
+          <w:rFonts w:asciiTheme="minorHAnsi" w:hAnsiTheme="minorHAnsi" w:cstheme="minorHAnsi"/>
+          <w:iCs/>
+          <w:color w:val="000000"/>
+          <w:lang w:val="ru-RU"/>
+        </w:rPr>
+        <w:t xml:space="preserve"> - </w:t>
+      </w:r>
+      <w:r>
+        <w:rPr>
+          <w:rFonts w:asciiTheme="minorHAnsi" w:hAnsiTheme="minorHAnsi" w:cstheme="minorHAnsi"/>
+          <w:iCs/>
+          <w:color w:val="000000"/>
+          <w:lang w:val="bg-BG"/>
+        </w:rPr>
+        <w:t xml:space="preserve">модул за превръщане обработка на записите върнати от </w:t>
+      </w:r>
+      <w:r>
+        <w:rPr>
+          <w:rFonts w:asciiTheme="minorHAnsi" w:hAnsiTheme="minorHAnsi" w:cstheme="minorHAnsi"/>
+          <w:iCs/>
+          <w:color w:val="000000"/>
+          <w:lang w:val="en-US"/>
+        </w:rPr>
+        <w:t>SQL</w:t>
+      </w:r>
+      <w:r>
+        <w:rPr>
+          <w:rFonts w:asciiTheme="minorHAnsi" w:hAnsiTheme="minorHAnsi" w:cstheme="minorHAnsi"/>
+          <w:iCs/>
+          <w:color w:val="000000"/>
+          <w:lang w:val="ru-RU"/>
+        </w:rPr>
+        <w:t xml:space="preserve"> </w:t>
+      </w:r>
+      <w:r>
+        <w:rPr>
+          <w:rFonts w:asciiTheme="minorHAnsi" w:hAnsiTheme="minorHAnsi" w:cstheme="minorHAnsi"/>
+          <w:iCs/>
+          <w:color w:val="000000"/>
+          <w:lang w:val="bg-BG"/>
+        </w:rPr>
+        <w:t xml:space="preserve">използваеми списъци в </w:t>
+      </w:r>
+      <w:r>
+        <w:rPr>
+          <w:rFonts w:asciiTheme="minorHAnsi" w:hAnsiTheme="minorHAnsi" w:cstheme="minorHAnsi"/>
+          <w:iCs/>
+          <w:color w:val="000000"/>
+          <w:lang w:val="en-US"/>
+        </w:rPr>
+        <w:t>C</w:t>
+      </w:r>
+      <w:r>
+        <w:rPr>
+          <w:rFonts w:asciiTheme="minorHAnsi" w:hAnsiTheme="minorHAnsi" w:cstheme="minorHAnsi"/>
+          <w:iCs/>
+          <w:color w:val="000000"/>
+          <w:lang w:val="ru-RU"/>
+        </w:rPr>
+        <w:t>#</w:t>
+      </w:r>
+    </w:p>
+    <w:p>
+      <w:pPr>
+        <w:pStyle w:val="ListParagraph"/>
+        <w:numPr>
+          <w:ilvl w:val="1"/>
+          <w:numId w:val="11"/>
+        </w:numPr>
+        <w:spacing w:after="0" w:line="240" w:lineRule="auto"/>
+        <w:rPr>
+          <w:rFonts w:asciiTheme="minorHAnsi" w:hAnsiTheme="minorHAnsi" w:cstheme="minorHAnsi"/>
+          <w:iCs/>
+          <w:color w:val="000000"/>
+          <w:lang w:val="ru-RU"/>
+        </w:rPr>
+      </w:pPr>
+      <w:r>
+        <w:rPr>
+          <w:rFonts w:asciiTheme="minorHAnsi" w:hAnsiTheme="minorHAnsi" w:cstheme="minorHAnsi"/>
+          <w:iCs/>
+          <w:color w:val="000000"/>
+          <w:lang w:val="en-US"/>
+        </w:rPr>
+        <w:t>ListParser</w:t>
+      </w:r>
+      <w:r>
+        <w:rPr>
+          <w:rFonts w:asciiTheme="minorHAnsi" w:hAnsiTheme="minorHAnsi" w:cstheme="minorHAnsi"/>
+          <w:iCs/>
+          <w:color w:val="000000"/>
+          <w:lang w:val="ru-RU"/>
+        </w:rPr>
+        <w:t xml:space="preserve"> – </w:t>
+      </w:r>
+      <w:r>
+        <w:rPr>
+          <w:rFonts w:asciiTheme="minorHAnsi" w:hAnsiTheme="minorHAnsi" w:cstheme="minorHAnsi"/>
+          <w:iCs/>
+          <w:color w:val="000000"/>
+          <w:lang w:val="bg-BG"/>
+        </w:rPr>
+        <w:t xml:space="preserve">Клас, който обръща записите от </w:t>
+      </w:r>
+      <w:r>
+        <w:rPr>
+          <w:rFonts w:asciiTheme="minorHAnsi" w:hAnsiTheme="minorHAnsi" w:cstheme="minorHAnsi"/>
+          <w:iCs/>
+          <w:color w:val="000000"/>
+          <w:lang w:val="en-US"/>
+        </w:rPr>
+        <w:t>OleDbDataReader</w:t>
+      </w:r>
+      <w:r>
+        <w:rPr>
+          <w:rFonts w:asciiTheme="minorHAnsi" w:hAnsiTheme="minorHAnsi" w:cstheme="minorHAnsi"/>
+          <w:iCs/>
+          <w:color w:val="000000"/>
+          <w:lang w:val="ru-RU"/>
+        </w:rPr>
+        <w:t xml:space="preserve"> </w:t>
+      </w:r>
+      <w:r>
+        <w:rPr>
+          <w:rFonts w:asciiTheme="minorHAnsi" w:hAnsiTheme="minorHAnsi" w:cstheme="minorHAnsi"/>
+          <w:iCs/>
+          <w:color w:val="000000"/>
+          <w:lang w:val="bg-BG"/>
+        </w:rPr>
+        <w:t>в списък от списъци</w:t>
+      </w:r>
+    </w:p>
+    <w:p>
+      <w:pPr>
+        <w:pStyle w:val="ListParagraph"/>
+        <w:numPr>
+          <w:ilvl w:val="2"/>
+          <w:numId w:val="11"/>
+        </w:numPr>
+        <w:spacing w:after="0" w:line="240" w:lineRule="auto"/>
+        <w:rPr>
+          <w:rFonts w:asciiTheme="minorHAnsi" w:hAnsiTheme="minorHAnsi" w:cstheme="minorHAnsi"/>
+          <w:iCs/>
+          <w:color w:val="000000"/>
+          <w:lang w:val="ru-RU"/>
+        </w:rPr>
+      </w:pPr>
+      <w:r>
+        <w:rPr>
+          <w:rFonts w:asciiTheme="minorHAnsi" w:hAnsiTheme="minorHAnsi" w:cstheme="minorHAnsi"/>
+          <w:iCs/>
+          <w:color w:val="000000"/>
+          <w:lang w:val="ru-RU"/>
+        </w:rPr>
+        <w:t xml:space="preserve"> </w:t>
+      </w:r>
+      <w:r>
+        <w:rPr>
+          <w:rFonts w:asciiTheme="minorHAnsi" w:hAnsiTheme="minorHAnsi" w:cstheme="minorHAnsi"/>
+          <w:iCs/>
+          <w:color w:val="000000"/>
+          <w:lang w:val="en-US"/>
+        </w:rPr>
+        <w:t>List</w:t>
+      </w:r>
+      <w:r>
+        <w:rPr>
+          <w:rFonts w:asciiTheme="minorHAnsi" w:hAnsiTheme="minorHAnsi" w:cstheme="minorHAnsi"/>
+          <w:iCs/>
+          <w:color w:val="000000"/>
+          <w:lang w:val="ru-RU"/>
+        </w:rPr>
+        <w:t>&lt;</w:t>
+      </w:r>
+      <w:r>
+        <w:rPr>
+          <w:rFonts w:asciiTheme="minorHAnsi" w:hAnsiTheme="minorHAnsi" w:cstheme="minorHAnsi"/>
+          <w:iCs/>
+          <w:color w:val="000000"/>
+          <w:lang w:val="en-US"/>
+        </w:rPr>
+        <w:t>List</w:t>
+      </w:r>
+      <w:r>
+        <w:rPr>
+          <w:rFonts w:asciiTheme="minorHAnsi" w:hAnsiTheme="minorHAnsi" w:cstheme="minorHAnsi"/>
+          <w:iCs/>
+          <w:color w:val="000000"/>
+          <w:lang w:val="ru-RU"/>
+        </w:rPr>
+        <w:t>&lt;</w:t>
+      </w:r>
+      <w:r>
+        <w:rPr>
+          <w:rFonts w:asciiTheme="minorHAnsi" w:hAnsiTheme="minorHAnsi" w:cstheme="minorHAnsi"/>
+          <w:iCs/>
+          <w:color w:val="000000"/>
+          <w:lang w:val="en-US"/>
+        </w:rPr>
+        <w:t>string</w:t>
+      </w:r>
+      <w:r>
+        <w:rPr>
+          <w:rFonts w:asciiTheme="minorHAnsi" w:hAnsiTheme="minorHAnsi" w:cstheme="minorHAnsi"/>
+          <w:iCs/>
+          <w:color w:val="000000"/>
+          <w:lang w:val="ru-RU"/>
+        </w:rPr>
+        <w:t xml:space="preserve">&gt;&gt; </w:t>
+      </w:r>
+      <w:r>
+        <w:rPr>
+          <w:rFonts w:asciiTheme="minorHAnsi" w:hAnsiTheme="minorHAnsi" w:cstheme="minorHAnsi"/>
+          <w:b/>
+          <w:bCs/>
+          <w:iCs/>
+          <w:color w:val="000000"/>
+          <w:lang w:val="en-US"/>
+        </w:rPr>
+        <w:t>readerToList</w:t>
+      </w:r>
+      <w:r>
+        <w:rPr>
+          <w:rFonts w:asciiTheme="minorHAnsi" w:hAnsiTheme="minorHAnsi" w:cstheme="minorHAnsi"/>
+          <w:iCs/>
+          <w:color w:val="000000"/>
+          <w:lang w:val="ru-RU"/>
+        </w:rPr>
+        <w:t>(</w:t>
+      </w:r>
+      <w:r>
+        <w:rPr>
+          <w:rFonts w:asciiTheme="minorHAnsi" w:hAnsiTheme="minorHAnsi" w:cstheme="minorHAnsi"/>
+          <w:iCs/>
+          <w:color w:val="000000"/>
+          <w:lang w:val="en-US"/>
+        </w:rPr>
+        <w:t>OleDbDataReader</w:t>
+      </w:r>
+      <w:r>
+        <w:rPr>
+          <w:rFonts w:asciiTheme="minorHAnsi" w:hAnsiTheme="minorHAnsi" w:cstheme="minorHAnsi"/>
+          <w:iCs/>
+          <w:color w:val="000000"/>
+          <w:lang w:val="ru-RU"/>
+        </w:rPr>
+        <w:t xml:space="preserve"> </w:t>
+      </w:r>
+      <w:r>
+        <w:rPr>
+          <w:rFonts w:asciiTheme="minorHAnsi" w:hAnsiTheme="minorHAnsi" w:cstheme="minorHAnsi"/>
+          <w:iCs/>
+          <w:color w:val="000000"/>
+          <w:lang w:val="en-US"/>
+        </w:rPr>
+        <w:t>reader</w:t>
+      </w:r>
+      <w:r>
+        <w:rPr>
+          <w:rFonts w:asciiTheme="minorHAnsi" w:hAnsiTheme="minorHAnsi" w:cstheme="minorHAnsi"/>
+          <w:iCs/>
+          <w:color w:val="000000"/>
+          <w:lang w:val="ru-RU"/>
+        </w:rPr>
+        <w:t xml:space="preserve">) – </w:t>
+      </w:r>
+      <w:r>
+        <w:rPr>
+          <w:rFonts w:asciiTheme="minorHAnsi" w:hAnsiTheme="minorHAnsi" w:cstheme="minorHAnsi"/>
+          <w:iCs/>
+          <w:color w:val="000000"/>
+          <w:lang w:val="bg-BG"/>
+        </w:rPr>
+        <w:t xml:space="preserve">единсвеният метод на класа, който може да бъде извикан статично. Той чете записите от </w:t>
+      </w:r>
+      <w:r>
+        <w:rPr>
+          <w:rFonts w:asciiTheme="minorHAnsi" w:hAnsiTheme="minorHAnsi" w:cstheme="minorHAnsi"/>
+          <w:iCs/>
+          <w:color w:val="000000"/>
+          <w:lang w:val="en-US"/>
+        </w:rPr>
+        <w:t>reader</w:t>
+      </w:r>
+      <w:r>
+        <w:rPr>
+          <w:rFonts w:asciiTheme="minorHAnsi" w:hAnsiTheme="minorHAnsi" w:cstheme="minorHAnsi"/>
+          <w:iCs/>
+          <w:color w:val="000000"/>
+          <w:lang w:val="ru-RU"/>
+        </w:rPr>
+        <w:t xml:space="preserve"> </w:t>
+      </w:r>
+      <w:r>
+        <w:rPr>
+          <w:rFonts w:asciiTheme="minorHAnsi" w:hAnsiTheme="minorHAnsi" w:cstheme="minorHAnsi"/>
+          <w:iCs/>
+          <w:color w:val="000000"/>
+          <w:lang w:val="bg-BG"/>
+        </w:rPr>
+        <w:t>и ги записва в списък, като всеки елемент на списъка е друг списък, който съдържа полетата на съответния запис от базата данни</w:t>
+      </w:r>
+      <w:r>
+        <w:rPr>
+          <w:rFonts w:asciiTheme="minorHAnsi" w:hAnsiTheme="minorHAnsi" w:cstheme="minorHAnsi"/>
+          <w:iCs/>
+          <w:color w:val="000000"/>
+          <w:lang w:val="bg-BG"/>
+        </w:rPr>
+        <w:t xml:space="preserve"> </w:t>
+      </w:r>
+    </w:p>
+    <w:p>
+      <w:pPr>
+        <w:pStyle w:val="ListParagraph"/>
+        <w:numPr>
+          <w:ilvl w:val="0"/>
+          <w:numId w:val="11"/>
+        </w:numPr>
+        <w:spacing w:after="0" w:line="240" w:lineRule="auto"/>
+        <w:rPr>
+          <w:rFonts w:asciiTheme="minorHAnsi" w:hAnsiTheme="minorHAnsi" w:cstheme="minorHAnsi"/>
+          <w:iCs/>
+          <w:color w:val="000000"/>
+          <w:lang w:val="ru-RU"/>
+        </w:rPr>
+      </w:pPr>
+      <w:r>
+        <w:rPr>
+          <w:rFonts w:asciiTheme="minorHAnsi" w:hAnsiTheme="minorHAnsi" w:cstheme="minorHAnsi"/>
+          <w:iCs/>
+          <w:color w:val="000000"/>
+          <w:lang w:val="en-US"/>
+        </w:rPr>
+        <w:t>Services</w:t>
+      </w:r>
+      <w:r>
+        <w:rPr>
+          <w:rFonts w:asciiTheme="minorHAnsi" w:hAnsiTheme="minorHAnsi" w:cstheme="minorHAnsi"/>
+          <w:iCs/>
+          <w:color w:val="000000"/>
+          <w:lang w:val="bg-BG"/>
+        </w:rPr>
+        <w:t xml:space="preserve"> – модул отговарящ за бизнес логиката на приложението</w:t>
+      </w:r>
+    </w:p>
+    <w:p>
+      <w:pPr>
+        <w:pStyle w:val="ListParagraph"/>
+        <w:numPr>
+          <w:ilvl w:val="1"/>
+          <w:numId w:val="11"/>
+        </w:numPr>
+        <w:spacing w:after="0" w:line="240" w:lineRule="auto"/>
+        <w:rPr>
+          <w:rFonts w:asciiTheme="minorHAnsi" w:hAnsiTheme="minorHAnsi" w:cstheme="minorHAnsi"/>
+          <w:iCs/>
+          <w:color w:val="000000"/>
+          <w:lang w:val="ru-RU"/>
+        </w:rPr>
+      </w:pPr>
+      <w:r>
+        <w:rPr>
+          <w:rFonts w:asciiTheme="minorHAnsi" w:hAnsiTheme="minorHAnsi" w:cstheme="minorHAnsi"/>
+          <w:iCs/>
+          <w:color w:val="000000"/>
+          <w:lang w:val="en-US"/>
+        </w:rPr>
+        <w:t>ComboBoxTools</w:t>
+      </w:r>
+      <w:r>
+        <w:rPr>
+          <w:rFonts w:asciiTheme="minorHAnsi" w:hAnsiTheme="minorHAnsi" w:cstheme="minorHAnsi"/>
+          <w:iCs/>
+          <w:color w:val="000000"/>
+          <w:lang w:val="bg-BG"/>
+        </w:rPr>
+        <w:t xml:space="preserve"> – модул отговарящ за необходимостите на използваните в приложението </w:t>
+      </w:r>
+      <w:r>
+        <w:rPr>
+          <w:rFonts w:asciiTheme="minorHAnsi" w:hAnsiTheme="minorHAnsi" w:cstheme="minorHAnsi"/>
+          <w:iCs/>
+          <w:color w:val="000000"/>
+          <w:lang w:val="en-US"/>
+        </w:rPr>
+        <w:t>ComboBox</w:t>
+      </w:r>
+      <w:r>
+        <w:rPr>
+          <w:rFonts w:asciiTheme="minorHAnsi" w:hAnsiTheme="minorHAnsi" w:cstheme="minorHAnsi"/>
+          <w:iCs/>
+          <w:color w:val="000000"/>
+          <w:lang w:val="bg-BG"/>
+        </w:rPr>
+        <w:t xml:space="preserve"> елементи</w:t>
+      </w:r>
+    </w:p>
+    <w:p>
+      <w:pPr>
+        <w:pStyle w:val="ListParagraph"/>
+        <w:numPr>
+          <w:ilvl w:val="2"/>
+          <w:numId w:val="11"/>
+        </w:numPr>
+        <w:spacing w:after="0" w:line="240" w:lineRule="auto"/>
+        <w:rPr>
+          <w:rFonts w:asciiTheme="minorHAnsi" w:hAnsiTheme="minorHAnsi" w:cstheme="minorHAnsi"/>
+          <w:iCs/>
+          <w:color w:val="000000"/>
+          <w:lang w:val="ru-RU"/>
+        </w:rPr>
+      </w:pPr>
+      <w:r>
+        <w:rPr>
+          <w:rFonts w:asciiTheme="minorHAnsi" w:hAnsiTheme="minorHAnsi" w:cstheme="minorHAnsi"/>
+          <w:iCs/>
+          <w:color w:val="000000"/>
+          <w:lang w:val="ru-RU"/>
+        </w:rPr>
+        <w:t xml:space="preserve"> </w:t>
+      </w:r>
+      <w:r>
+        <w:rPr>
+          <w:rFonts w:asciiTheme="minorHAnsi" w:hAnsiTheme="minorHAnsi" w:cstheme="minorHAnsi"/>
+          <w:b/>
+          <w:bCs/>
+          <w:iCs/>
+          <w:color w:val="000000"/>
+          <w:lang w:val="en-US"/>
+        </w:rPr>
+        <w:t>ComboBoxItem</w:t>
+      </w:r>
+      <w:r>
+        <w:rPr>
+          <w:rFonts w:asciiTheme="minorHAnsi" w:hAnsiTheme="minorHAnsi" w:cstheme="minorHAnsi"/>
+          <w:iCs/>
+          <w:color w:val="000000"/>
+          <w:lang w:val="ru-RU"/>
+        </w:rPr>
+        <w:t xml:space="preserve"> – </w:t>
+      </w:r>
+      <w:r>
+        <w:rPr>
+          <w:rFonts w:asciiTheme="minorHAnsi" w:hAnsiTheme="minorHAnsi" w:cstheme="minorHAnsi"/>
+          <w:iCs/>
+          <w:color w:val="000000"/>
+          <w:lang w:val="bg-BG"/>
+        </w:rPr>
+        <w:t xml:space="preserve">клас, който представлява създаден от нас елемент на </w:t>
+      </w:r>
+      <w:r>
+        <w:rPr>
+          <w:rFonts w:asciiTheme="minorHAnsi" w:hAnsiTheme="minorHAnsi" w:cstheme="minorHAnsi"/>
+          <w:iCs/>
+          <w:color w:val="000000"/>
+          <w:lang w:val="en-US"/>
+        </w:rPr>
+        <w:t>ComboBox</w:t>
+      </w:r>
+      <w:r>
+        <w:rPr>
+          <w:rFonts w:asciiTheme="minorHAnsi" w:hAnsiTheme="minorHAnsi" w:cstheme="minorHAnsi"/>
+          <w:iCs/>
+          <w:color w:val="000000"/>
+          <w:lang w:val="ru-RU"/>
+        </w:rPr>
+        <w:t xml:space="preserve">. </w:t>
+      </w:r>
+      <w:r>
+        <w:rPr>
+          <w:rFonts w:asciiTheme="minorHAnsi" w:hAnsiTheme="minorHAnsi" w:cstheme="minorHAnsi"/>
+          <w:iCs/>
+          <w:color w:val="000000"/>
+          <w:lang w:val="bg-BG"/>
+        </w:rPr>
+        <w:t xml:space="preserve">Необходимо за разработването на приложението беше елементите на </w:t>
+      </w:r>
+      <w:r>
+        <w:rPr>
+          <w:rFonts w:asciiTheme="minorHAnsi" w:hAnsiTheme="minorHAnsi" w:cstheme="minorHAnsi"/>
+          <w:iCs/>
+          <w:color w:val="000000"/>
+          <w:lang w:val="en-US"/>
+        </w:rPr>
+        <w:t>ComboBox</w:t>
+      </w:r>
+      <w:r>
+        <w:rPr>
+          <w:rFonts w:asciiTheme="minorHAnsi" w:hAnsiTheme="minorHAnsi" w:cstheme="minorHAnsi"/>
+          <w:iCs/>
+          <w:color w:val="000000"/>
+          <w:lang w:val="ru-RU"/>
+        </w:rPr>
+        <w:t xml:space="preserve"> </w:t>
+      </w:r>
+      <w:r>
+        <w:rPr>
+          <w:rFonts w:asciiTheme="minorHAnsi" w:hAnsiTheme="minorHAnsi" w:cstheme="minorHAnsi"/>
+          <w:iCs/>
+          <w:color w:val="000000"/>
+          <w:lang w:val="bg-BG"/>
+        </w:rPr>
+        <w:t xml:space="preserve">да могат да имат </w:t>
+      </w:r>
+      <w:r>
+        <w:rPr>
+          <w:rFonts w:asciiTheme="minorHAnsi" w:hAnsiTheme="minorHAnsi" w:cstheme="minorHAnsi"/>
+          <w:iCs/>
+          <w:color w:val="000000"/>
+          <w:lang w:val="bg-BG"/>
+        </w:rPr>
+        <w:t xml:space="preserve">както текстово представяне за потребителя, така и да съдържат скрита стойност в себе си. За това този клас има </w:t>
+      </w:r>
+      <w:r>
+        <w:rPr>
+          <w:rFonts w:asciiTheme="minorHAnsi" w:hAnsiTheme="minorHAnsi" w:cstheme="minorHAnsi"/>
+          <w:iCs/>
+          <w:color w:val="000000"/>
+          <w:lang w:val="en-US"/>
+        </w:rPr>
+        <w:t>string</w:t>
+      </w:r>
+      <w:r>
+        <w:rPr>
+          <w:rFonts w:asciiTheme="minorHAnsi" w:hAnsiTheme="minorHAnsi" w:cstheme="minorHAnsi"/>
+          <w:iCs/>
+          <w:color w:val="000000"/>
+          <w:lang w:val="ru-RU"/>
+        </w:rPr>
+        <w:t xml:space="preserve"> </w:t>
+      </w:r>
+      <w:r>
+        <w:rPr>
+          <w:rFonts w:asciiTheme="minorHAnsi" w:hAnsiTheme="minorHAnsi" w:cstheme="minorHAnsi"/>
+          <w:iCs/>
+          <w:color w:val="000000"/>
+          <w:lang w:val="bg-BG"/>
+        </w:rPr>
+        <w:t xml:space="preserve">полета </w:t>
+      </w:r>
+      <w:r>
+        <w:rPr>
+          <w:rFonts w:asciiTheme="minorHAnsi" w:hAnsiTheme="minorHAnsi" w:cstheme="minorHAnsi"/>
+          <w:iCs/>
+          <w:color w:val="000000"/>
+          <w:lang w:val="en-US"/>
+        </w:rPr>
+        <w:t>Text</w:t>
+      </w:r>
+      <w:r>
+        <w:rPr>
+          <w:rFonts w:asciiTheme="minorHAnsi" w:hAnsiTheme="minorHAnsi" w:cstheme="minorHAnsi"/>
+          <w:iCs/>
+          <w:color w:val="000000"/>
+          <w:lang w:val="ru-RU"/>
+        </w:rPr>
+        <w:t xml:space="preserve"> </w:t>
+      </w:r>
+      <w:r>
+        <w:rPr>
+          <w:rFonts w:asciiTheme="minorHAnsi" w:hAnsiTheme="minorHAnsi" w:cstheme="minorHAnsi"/>
+          <w:iCs/>
+          <w:color w:val="000000"/>
+          <w:lang w:val="bg-BG"/>
+        </w:rPr>
+        <w:t xml:space="preserve"> и </w:t>
+      </w:r>
+      <w:r>
+        <w:rPr>
+          <w:rFonts w:asciiTheme="minorHAnsi" w:hAnsiTheme="minorHAnsi" w:cstheme="minorHAnsi"/>
+          <w:iCs/>
+          <w:color w:val="000000"/>
+          <w:lang w:val="en-US"/>
+        </w:rPr>
+        <w:t>Value</w:t>
+      </w:r>
+      <w:r>
+        <w:rPr>
+          <w:rFonts w:asciiTheme="minorHAnsi" w:hAnsiTheme="minorHAnsi" w:cstheme="minorHAnsi"/>
+          <w:iCs/>
+          <w:color w:val="000000"/>
+          <w:lang w:val="ru-RU"/>
+        </w:rPr>
+        <w:t xml:space="preserve">. </w:t>
+      </w:r>
+      <w:r>
+        <w:rPr>
+          <w:rFonts w:asciiTheme="minorHAnsi" w:hAnsiTheme="minorHAnsi" w:cstheme="minorHAnsi"/>
+          <w:iCs/>
+          <w:color w:val="000000"/>
+          <w:lang w:val="bg-BG"/>
+        </w:rPr>
+        <w:t>Първата представлява стойноста, която ще се вижда за потребителя, а втората стойноста, която ще използва приложението.</w:t>
+      </w:r>
+    </w:p>
+    <w:p>
+      <w:pPr>
+        <w:pStyle w:val="ListParagraph"/>
+        <w:numPr>
+          <w:ilvl w:val="2"/>
+          <w:numId w:val="11"/>
+        </w:numPr>
+        <w:spacing w:after="0" w:line="240" w:lineRule="auto"/>
+        <w:rPr>
+          <w:rFonts w:asciiTheme="minorHAnsi" w:hAnsiTheme="minorHAnsi" w:cstheme="minorHAnsi"/>
+          <w:iCs/>
+          <w:color w:val="000000"/>
+          <w:lang w:val="ru-RU"/>
+        </w:rPr>
+      </w:pPr>
+      <w:r>
+        <w:rPr>
+          <w:rFonts w:asciiTheme="minorHAnsi" w:hAnsiTheme="minorHAnsi" w:cstheme="minorHAnsi"/>
+          <w:iCs/>
+          <w:color w:val="000000"/>
+          <w:lang w:val="ru-RU"/>
+        </w:rPr>
+        <w:t xml:space="preserve"> </w:t>
+      </w:r>
+      <w:r>
+        <w:rPr>
+          <w:rFonts w:asciiTheme="minorHAnsi" w:hAnsiTheme="minorHAnsi" w:cstheme="minorHAnsi"/>
+          <w:b/>
+          <w:bCs/>
+          <w:iCs/>
+          <w:color w:val="000000"/>
+          <w:lang w:val="en-US"/>
+        </w:rPr>
+        <w:t>SelectedItems</w:t>
+      </w:r>
+      <w:r>
+        <w:rPr>
+          <w:rFonts w:asciiTheme="minorHAnsi" w:hAnsiTheme="minorHAnsi" w:cstheme="minorHAnsi"/>
+          <w:iCs/>
+          <w:color w:val="000000"/>
+          <w:lang w:val="ru-RU"/>
+        </w:rPr>
+        <w:t xml:space="preserve"> – </w:t>
+      </w:r>
+      <w:r>
+        <w:rPr>
+          <w:rFonts w:asciiTheme="minorHAnsi" w:hAnsiTheme="minorHAnsi" w:cstheme="minorHAnsi"/>
+          <w:iCs/>
+          <w:color w:val="000000"/>
+          <w:lang w:val="bg-BG"/>
+        </w:rPr>
+        <w:t xml:space="preserve">Клас, който спомага задаването на избран елемент в </w:t>
+      </w:r>
+      <w:r>
+        <w:rPr>
+          <w:rFonts w:asciiTheme="minorHAnsi" w:hAnsiTheme="minorHAnsi" w:cstheme="minorHAnsi"/>
+          <w:iCs/>
+          <w:color w:val="000000"/>
+          <w:lang w:val="en-US"/>
+        </w:rPr>
+        <w:t>ComboBox</w:t>
+      </w:r>
+    </w:p>
+    <w:p>
+      <w:pPr>
+        <w:pStyle w:val="ListParagraph"/>
+        <w:numPr>
+          <w:ilvl w:val="3"/>
+          <w:numId w:val="11"/>
+        </w:numPr>
+        <w:spacing w:after="0" w:line="240" w:lineRule="auto"/>
+        <w:rPr>
+          <w:rFonts w:asciiTheme="minorHAnsi" w:hAnsiTheme="minorHAnsi" w:cstheme="minorHAnsi"/>
+          <w:iCs/>
+          <w:color w:val="000000"/>
+          <w:lang w:val="ru-RU"/>
+        </w:rPr>
+      </w:pPr>
+      <w:r>
+        <w:rPr>
+          <w:rFonts w:asciiTheme="minorHAnsi" w:hAnsiTheme="minorHAnsi" w:cstheme="minorHAnsi"/>
+          <w:iCs/>
+          <w:color w:val="000000"/>
+          <w:lang w:val="en-US"/>
+        </w:rPr>
+        <w:t>Void</w:t>
+      </w:r>
+      <w:r>
+        <w:rPr>
+          <w:rFonts w:asciiTheme="minorHAnsi" w:hAnsiTheme="minorHAnsi" w:cstheme="minorHAnsi"/>
+          <w:iCs/>
+          <w:color w:val="000000"/>
+          <w:lang w:val="ru-RU"/>
+        </w:rPr>
+        <w:t xml:space="preserve"> </w:t>
+      </w:r>
+      <w:r>
+        <w:rPr>
+          <w:rFonts w:asciiTheme="minorHAnsi" w:hAnsiTheme="minorHAnsi" w:cstheme="minorHAnsi"/>
+          <w:b/>
+          <w:bCs/>
+          <w:iCs/>
+          <w:color w:val="000000"/>
+          <w:lang w:val="en-US"/>
+        </w:rPr>
+        <w:t>set</w:t>
+      </w:r>
+      <w:r>
+        <w:rPr>
+          <w:rFonts w:asciiTheme="minorHAnsi" w:hAnsiTheme="minorHAnsi" w:cstheme="minorHAnsi"/>
+          <w:iCs/>
+          <w:color w:val="000000"/>
+          <w:lang w:val="ru-RU"/>
+        </w:rPr>
+        <w:t>(</w:t>
+      </w:r>
+      <w:r>
+        <w:rPr>
+          <w:rFonts w:asciiTheme="minorHAnsi" w:hAnsiTheme="minorHAnsi" w:cstheme="minorHAnsi"/>
+          <w:iCs/>
+          <w:color w:val="000000"/>
+          <w:lang w:val="en-US"/>
+        </w:rPr>
+        <w:t>ComboBox</w:t>
+      </w:r>
+      <w:r>
+        <w:rPr>
+          <w:rFonts w:asciiTheme="minorHAnsi" w:hAnsiTheme="minorHAnsi" w:cstheme="minorHAnsi"/>
+          <w:iCs/>
+          <w:color w:val="000000"/>
+          <w:lang w:val="ru-RU"/>
+        </w:rPr>
+        <w:t xml:space="preserve">, </w:t>
+      </w:r>
+      <w:r>
+        <w:rPr>
+          <w:rFonts w:asciiTheme="minorHAnsi" w:hAnsiTheme="minorHAnsi" w:cstheme="minorHAnsi"/>
+          <w:iCs/>
+          <w:color w:val="000000"/>
+          <w:lang w:val="en-US"/>
+        </w:rPr>
+        <w:t>string</w:t>
+      </w:r>
+      <w:r>
+        <w:rPr>
+          <w:rFonts w:asciiTheme="minorHAnsi" w:hAnsiTheme="minorHAnsi" w:cstheme="minorHAnsi"/>
+          <w:iCs/>
+          <w:color w:val="000000"/>
+          <w:lang w:val="ru-RU"/>
+        </w:rPr>
+        <w:t xml:space="preserve"> </w:t>
+      </w:r>
+      <w:r>
+        <w:rPr>
+          <w:rFonts w:asciiTheme="minorHAnsi" w:hAnsiTheme="minorHAnsi" w:cstheme="minorHAnsi"/>
+          <w:iCs/>
+          <w:color w:val="000000"/>
+          <w:lang w:val="en-US"/>
+        </w:rPr>
+        <w:t>selectedValue</w:t>
+      </w:r>
+      <w:r>
+        <w:rPr>
+          <w:rFonts w:asciiTheme="minorHAnsi" w:hAnsiTheme="minorHAnsi" w:cstheme="minorHAnsi"/>
+          <w:iCs/>
+          <w:color w:val="000000"/>
+          <w:lang w:val="ru-RU"/>
+        </w:rPr>
+        <w:t xml:space="preserve">) – </w:t>
+      </w:r>
+      <w:r>
+        <w:rPr>
+          <w:rFonts w:asciiTheme="minorHAnsi" w:hAnsiTheme="minorHAnsi" w:cstheme="minorHAnsi"/>
+          <w:iCs/>
+          <w:color w:val="000000"/>
+          <w:lang w:val="bg-BG"/>
+        </w:rPr>
+        <w:t xml:space="preserve">единствения метод на класа, който може да бъде използван статично. По подаден </w:t>
+      </w:r>
+      <w:r>
+        <w:rPr>
+          <w:rFonts w:asciiTheme="minorHAnsi" w:hAnsiTheme="minorHAnsi" w:cstheme="minorHAnsi"/>
+          <w:iCs/>
+          <w:color w:val="000000"/>
+          <w:lang w:val="en-US"/>
+        </w:rPr>
+        <w:t>ComboBox</w:t>
+      </w:r>
+      <w:r>
+        <w:rPr>
+          <w:rFonts w:asciiTheme="minorHAnsi" w:hAnsiTheme="minorHAnsi" w:cstheme="minorHAnsi"/>
+          <w:iCs/>
+          <w:color w:val="000000"/>
+          <w:lang w:val="ru-RU"/>
+        </w:rPr>
+        <w:t xml:space="preserve"> </w:t>
+      </w:r>
+      <w:r>
+        <w:rPr>
+          <w:rFonts w:asciiTheme="minorHAnsi" w:hAnsiTheme="minorHAnsi" w:cstheme="minorHAnsi"/>
+          <w:iCs/>
+          <w:color w:val="000000"/>
+          <w:lang w:val="bg-BG"/>
+        </w:rPr>
+        <w:t xml:space="preserve">и стойност, открива индексът на тази стойност и задава този индекс за </w:t>
+      </w:r>
+      <w:r>
+        <w:rPr>
+          <w:rFonts w:asciiTheme="minorHAnsi" w:hAnsiTheme="minorHAnsi" w:cstheme="minorHAnsi"/>
+          <w:iCs/>
+          <w:color w:val="000000"/>
+          <w:lang w:val="en-US"/>
+        </w:rPr>
+        <w:t>SelectedIndex</w:t>
+      </w:r>
+    </w:p>
+    <w:p>
+      <w:pPr>
+        <w:pStyle w:val="ListParagraph"/>
+        <w:numPr>
+          <w:ilvl w:val="1"/>
+          <w:numId w:val="11"/>
+        </w:numPr>
+        <w:spacing w:after="0" w:line="240" w:lineRule="auto"/>
+        <w:rPr>
+          <w:rFonts w:asciiTheme="minorHAnsi" w:hAnsiTheme="minorHAnsi" w:cstheme="minorHAnsi"/>
+          <w:iCs/>
+          <w:color w:val="000000"/>
+          <w:lang w:val="ru-RU"/>
+        </w:rPr>
+      </w:pPr>
+      <w:r>
+        <w:rPr>
+          <w:rFonts w:asciiTheme="minorHAnsi" w:hAnsiTheme="minorHAnsi" w:cstheme="minorHAnsi"/>
+          <w:iCs/>
+          <w:color w:val="000000"/>
+          <w:lang w:val="en-US"/>
+        </w:rPr>
+        <w:t>GridTools</w:t>
+      </w:r>
+      <w:r>
+        <w:rPr>
+          <w:rFonts w:asciiTheme="minorHAnsi" w:hAnsiTheme="minorHAnsi" w:cstheme="minorHAnsi"/>
+          <w:iCs/>
+          <w:color w:val="000000"/>
+          <w:lang w:val="bg-BG"/>
+        </w:rPr>
+        <w:t xml:space="preserve"> – Модъл отговарящ за работата с </w:t>
+      </w:r>
+      <w:r>
+        <w:rPr>
+          <w:rFonts w:asciiTheme="minorHAnsi" w:hAnsiTheme="minorHAnsi" w:cstheme="minorHAnsi"/>
+          <w:iCs/>
+          <w:color w:val="000000"/>
+          <w:lang w:val="en-US"/>
+        </w:rPr>
+        <w:t>DataGridView</w:t>
+      </w:r>
+    </w:p>
+    <w:p>
+      <w:pPr>
+        <w:pStyle w:val="ListParagraph"/>
+        <w:numPr>
+          <w:ilvl w:val="2"/>
+          <w:numId w:val="11"/>
+        </w:numPr>
+        <w:spacing w:after="0" w:line="240" w:lineRule="auto"/>
+        <w:rPr>
+          <w:rFonts w:asciiTheme="minorHAnsi" w:hAnsiTheme="minorHAnsi" w:cstheme="minorHAnsi"/>
+          <w:iCs/>
+          <w:color w:val="000000"/>
+          <w:lang w:val="ru-RU"/>
+        </w:rPr>
+      </w:pPr>
+      <w:r>
+        <w:rPr>
+          <w:rFonts w:asciiTheme="minorHAnsi" w:hAnsiTheme="minorHAnsi" w:cstheme="minorHAnsi"/>
+          <w:iCs/>
+          <w:color w:val="000000"/>
+          <w:lang w:val="en-US"/>
+        </w:rPr>
+        <w:t>Row</w:t>
+      </w:r>
+      <w:r>
+        <w:rPr>
+          <w:rFonts w:asciiTheme="minorHAnsi" w:hAnsiTheme="minorHAnsi" w:cstheme="minorHAnsi"/>
+          <w:iCs/>
+          <w:color w:val="000000"/>
+          <w:lang w:val="ru-RU"/>
+        </w:rPr>
+        <w:t xml:space="preserve"> </w:t>
+      </w:r>
+      <w:r>
+        <w:rPr>
+          <w:rFonts w:asciiTheme="minorHAnsi" w:hAnsiTheme="minorHAnsi" w:cstheme="minorHAnsi"/>
+          <w:iCs/>
+          <w:color w:val="000000"/>
+          <w:lang w:val="ru-RU"/>
+        </w:rPr>
+        <w:t>–</w:t>
+      </w:r>
+      <w:r>
+        <w:rPr>
+          <w:rFonts w:asciiTheme="minorHAnsi" w:hAnsiTheme="minorHAnsi" w:cstheme="minorHAnsi"/>
+          <w:iCs/>
+          <w:color w:val="000000"/>
+          <w:lang w:val="ru-RU"/>
+        </w:rPr>
+        <w:t xml:space="preserve"> </w:t>
+      </w:r>
+      <w:r>
+        <w:rPr>
+          <w:rFonts w:asciiTheme="minorHAnsi" w:hAnsiTheme="minorHAnsi" w:cstheme="minorHAnsi"/>
+          <w:iCs/>
+          <w:color w:val="000000"/>
+          <w:lang w:val="bg-BG"/>
+        </w:rPr>
+        <w:t xml:space="preserve">Клас с единствен статичен метод </w:t>
+      </w:r>
+      <w:r>
+        <w:rPr>
+          <w:rFonts w:asciiTheme="minorHAnsi" w:hAnsiTheme="minorHAnsi" w:cstheme="minorHAnsi"/>
+          <w:b/>
+          <w:bCs/>
+          <w:iCs/>
+          <w:color w:val="000000"/>
+          <w:lang w:val="en-US"/>
+        </w:rPr>
+        <w:t>isSelected</w:t>
+      </w:r>
+      <w:r>
+        <w:rPr>
+          <w:rFonts w:asciiTheme="minorHAnsi" w:hAnsiTheme="minorHAnsi" w:cstheme="minorHAnsi"/>
+          <w:iCs/>
+          <w:color w:val="000000"/>
+          <w:lang w:val="bg-BG"/>
+        </w:rPr>
+        <w:t xml:space="preserve">, който може да провери дали има избран елемент от посочен </w:t>
+      </w:r>
+      <w:r>
+        <w:rPr>
+          <w:rFonts w:asciiTheme="minorHAnsi" w:hAnsiTheme="minorHAnsi" w:cstheme="minorHAnsi"/>
+          <w:iCs/>
+          <w:color w:val="000000"/>
+          <w:lang w:val="en-US"/>
+        </w:rPr>
+        <w:t>DataGridView</w:t>
+      </w:r>
+    </w:p>
+    <w:p>
+      <w:pPr>
+        <w:pStyle w:val="ListParagraph"/>
+        <w:numPr>
+          <w:ilvl w:val="2"/>
+          <w:numId w:val="11"/>
+        </w:numPr>
+        <w:spacing w:after="0" w:line="240" w:lineRule="auto"/>
+        <w:rPr>
+          <w:rFonts w:asciiTheme="minorHAnsi" w:hAnsiTheme="minorHAnsi" w:cstheme="minorHAnsi"/>
+          <w:iCs/>
+          <w:color w:val="000000"/>
+          <w:lang w:val="ru-RU"/>
+        </w:rPr>
+      </w:pPr>
+      <w:r>
+        <w:rPr>
+          <w:rFonts w:asciiTheme="minorHAnsi" w:hAnsiTheme="minorHAnsi" w:cstheme="minorHAnsi"/>
+          <w:iCs/>
+          <w:color w:val="000000"/>
+          <w:lang w:val="en-US"/>
+        </w:rPr>
+        <w:t>Table</w:t>
+      </w:r>
+      <w:r>
+        <w:rPr>
+          <w:rFonts w:asciiTheme="minorHAnsi" w:hAnsiTheme="minorHAnsi" w:cstheme="minorHAnsi"/>
+          <w:iCs/>
+          <w:color w:val="000000"/>
+          <w:lang w:val="ru-RU"/>
+        </w:rPr>
+        <w:t xml:space="preserve"> –</w:t>
+      </w:r>
+      <w:r>
+        <w:rPr>
+          <w:rFonts w:asciiTheme="minorHAnsi" w:hAnsiTheme="minorHAnsi" w:cstheme="minorHAnsi"/>
+          <w:iCs/>
+          <w:color w:val="000000"/>
+          <w:lang w:val="bg-BG"/>
+        </w:rPr>
+        <w:t xml:space="preserve"> Клас, който помага при използването на </w:t>
+      </w:r>
+      <w:r>
+        <w:rPr>
+          <w:rFonts w:asciiTheme="minorHAnsi" w:hAnsiTheme="minorHAnsi" w:cstheme="minorHAnsi"/>
+          <w:iCs/>
+          <w:color w:val="000000"/>
+          <w:lang w:val="en-US"/>
+        </w:rPr>
+        <w:t>DataGridView</w:t>
+      </w:r>
+    </w:p>
+    <w:p>
+      <w:pPr>
+        <w:pStyle w:val="ListParagraph"/>
+        <w:numPr>
+          <w:ilvl w:val="3"/>
+          <w:numId w:val="11"/>
+        </w:numPr>
+        <w:spacing w:after="0" w:line="240" w:lineRule="auto"/>
+        <w:rPr>
+          <w:rFonts w:asciiTheme="minorHAnsi" w:hAnsiTheme="minorHAnsi" w:cstheme="minorHAnsi"/>
+          <w:iCs/>
+          <w:color w:val="000000"/>
+          <w:lang w:val="ru-RU"/>
+        </w:rPr>
+      </w:pPr>
+      <w:r>
+        <w:rPr>
+          <w:rFonts w:asciiTheme="minorHAnsi" w:hAnsiTheme="minorHAnsi" w:cstheme="minorHAnsi"/>
+          <w:iCs/>
+          <w:color w:val="000000"/>
+          <w:lang w:val="en-US"/>
+        </w:rPr>
+        <w:t>Void</w:t>
+      </w:r>
+      <w:r>
+        <w:rPr>
+          <w:rFonts w:asciiTheme="minorHAnsi" w:hAnsiTheme="minorHAnsi" w:cstheme="minorHAnsi"/>
+          <w:iCs/>
+          <w:color w:val="000000"/>
+          <w:lang w:val="ru-RU"/>
+        </w:rPr>
+        <w:t xml:space="preserve"> </w:t>
+      </w:r>
+      <w:r>
+        <w:rPr>
+          <w:rFonts w:asciiTheme="minorHAnsi" w:hAnsiTheme="minorHAnsi" w:cstheme="minorHAnsi"/>
+          <w:b/>
+          <w:bCs/>
+          <w:iCs/>
+          <w:color w:val="000000"/>
+          <w:lang w:val="en-US"/>
+        </w:rPr>
+        <w:t>loadData</w:t>
+      </w:r>
+      <w:r>
+        <w:rPr>
+          <w:rFonts w:asciiTheme="minorHAnsi" w:hAnsiTheme="minorHAnsi" w:cstheme="minorHAnsi"/>
+          <w:iCs/>
+          <w:color w:val="000000"/>
+          <w:lang w:val="ru-RU"/>
+        </w:rPr>
+        <w:t>(</w:t>
+      </w:r>
+      <w:r>
+        <w:rPr>
+          <w:rFonts w:asciiTheme="minorHAnsi" w:hAnsiTheme="minorHAnsi" w:cstheme="minorHAnsi"/>
+          <w:iCs/>
+          <w:color w:val="000000"/>
+          <w:lang w:val="en-US"/>
+        </w:rPr>
+        <w:t>DataGridView</w:t>
+      </w:r>
+      <w:r>
+        <w:rPr>
+          <w:rFonts w:asciiTheme="minorHAnsi" w:hAnsiTheme="minorHAnsi" w:cstheme="minorHAnsi"/>
+          <w:iCs/>
+          <w:color w:val="000000"/>
+          <w:lang w:val="ru-RU"/>
+        </w:rPr>
+        <w:t xml:space="preserve"> </w:t>
+      </w:r>
+      <w:r>
+        <w:rPr>
+          <w:rFonts w:asciiTheme="minorHAnsi" w:hAnsiTheme="minorHAnsi" w:cstheme="minorHAnsi"/>
+          <w:iCs/>
+          <w:color w:val="000000"/>
+          <w:lang w:val="en-US"/>
+        </w:rPr>
+        <w:t>grid</w:t>
+      </w:r>
+      <w:r>
+        <w:rPr>
+          <w:rFonts w:asciiTheme="minorHAnsi" w:hAnsiTheme="minorHAnsi" w:cstheme="minorHAnsi"/>
+          <w:iCs/>
+          <w:color w:val="000000"/>
+          <w:lang w:val="ru-RU"/>
+        </w:rPr>
+        <w:t xml:space="preserve">, </w:t>
+      </w:r>
+      <w:r>
+        <w:rPr>
+          <w:rFonts w:asciiTheme="minorHAnsi" w:hAnsiTheme="minorHAnsi" w:cstheme="minorHAnsi"/>
+          <w:iCs/>
+          <w:color w:val="000000"/>
+          <w:lang w:val="en-US"/>
+        </w:rPr>
+        <w:t>Model</w:t>
+      </w:r>
+      <w:r>
+        <w:rPr>
+          <w:rFonts w:asciiTheme="minorHAnsi" w:hAnsiTheme="minorHAnsi" w:cstheme="minorHAnsi"/>
+          <w:iCs/>
+          <w:color w:val="000000"/>
+          <w:lang w:val="ru-RU"/>
+        </w:rPr>
+        <w:t xml:space="preserve"> </w:t>
+      </w:r>
+      <w:r>
+        <w:rPr>
+          <w:rFonts w:asciiTheme="minorHAnsi" w:hAnsiTheme="minorHAnsi" w:cstheme="minorHAnsi"/>
+          <w:iCs/>
+          <w:color w:val="000000"/>
+          <w:lang w:val="en-US"/>
+        </w:rPr>
+        <w:t>model</w:t>
+      </w:r>
+      <w:r>
+        <w:rPr>
+          <w:rFonts w:asciiTheme="minorHAnsi" w:hAnsiTheme="minorHAnsi" w:cstheme="minorHAnsi"/>
+          <w:iCs/>
+          <w:color w:val="000000"/>
+          <w:lang w:val="ru-RU"/>
+        </w:rPr>
+        <w:t>) –</w:t>
+      </w:r>
+      <w:r>
+        <w:rPr>
+          <w:rFonts w:asciiTheme="minorHAnsi" w:hAnsiTheme="minorHAnsi" w:cstheme="minorHAnsi"/>
+          <w:iCs/>
+          <w:color w:val="000000"/>
+          <w:lang w:val="bg-BG"/>
+        </w:rPr>
+        <w:t xml:space="preserve"> Взима всички записи за съответния подаден </w:t>
+      </w:r>
+      <w:r>
+        <w:rPr>
+          <w:rFonts w:asciiTheme="minorHAnsi" w:hAnsiTheme="minorHAnsi" w:cstheme="minorHAnsi"/>
+          <w:iCs/>
+          <w:color w:val="000000"/>
+          <w:lang w:val="en-US"/>
+        </w:rPr>
+        <w:t>Model</w:t>
+      </w:r>
+      <w:r>
+        <w:rPr>
+          <w:rFonts w:asciiTheme="minorHAnsi" w:hAnsiTheme="minorHAnsi" w:cstheme="minorHAnsi"/>
+          <w:iCs/>
+          <w:color w:val="000000"/>
+          <w:lang w:val="ru-RU"/>
+        </w:rPr>
+        <w:t xml:space="preserve"> </w:t>
+      </w:r>
+      <w:r>
+        <w:rPr>
+          <w:rFonts w:asciiTheme="minorHAnsi" w:hAnsiTheme="minorHAnsi" w:cstheme="minorHAnsi"/>
+          <w:iCs/>
+          <w:color w:val="000000"/>
+          <w:lang w:val="bg-BG"/>
+        </w:rPr>
+        <w:t xml:space="preserve">и ги зарежда в подадения </w:t>
+      </w:r>
+      <w:r>
+        <w:rPr>
+          <w:rFonts w:asciiTheme="minorHAnsi" w:hAnsiTheme="minorHAnsi" w:cstheme="minorHAnsi"/>
+          <w:iCs/>
+          <w:color w:val="000000"/>
+          <w:lang w:val="en-US"/>
+        </w:rPr>
+        <w:t>DataGridView</w:t>
+      </w:r>
+      <w:r>
+        <w:rPr>
+          <w:rFonts w:asciiTheme="minorHAnsi" w:hAnsiTheme="minorHAnsi" w:cstheme="minorHAnsi"/>
+          <w:iCs/>
+          <w:color w:val="000000"/>
+          <w:lang w:val="ru-RU"/>
+        </w:rPr>
+        <w:t xml:space="preserve"> използвайки методът </w:t>
+      </w:r>
+      <w:r>
+        <w:rPr>
+          <w:rFonts w:asciiTheme="minorHAnsi" w:hAnsiTheme="minorHAnsi" w:cstheme="minorHAnsi"/>
+          <w:iCs/>
+          <w:color w:val="000000"/>
+          <w:lang w:val="en-US"/>
+        </w:rPr>
+        <w:t>loadRowsIntoGridView</w:t>
+      </w:r>
+    </w:p>
+    <w:p>
+      <w:pPr>
+        <w:pStyle w:val="ListParagraph"/>
+        <w:numPr>
+          <w:ilvl w:val="3"/>
+          <w:numId w:val="11"/>
+        </w:numPr>
+        <w:spacing w:after="0" w:line="240" w:lineRule="auto"/>
+        <w:rPr>
+          <w:rFonts w:asciiTheme="minorHAnsi" w:hAnsiTheme="minorHAnsi" w:cstheme="minorHAnsi"/>
+          <w:iCs/>
+          <w:color w:val="000000"/>
+          <w:lang w:val="ru-RU"/>
+        </w:rPr>
+      </w:pPr>
+      <w:r>
+        <w:rPr>
+          <w:rFonts w:asciiTheme="minorHAnsi" w:hAnsiTheme="minorHAnsi" w:cstheme="minorHAnsi"/>
+          <w:iCs/>
+          <w:color w:val="000000"/>
+          <w:lang w:val="en-US"/>
+        </w:rPr>
+        <w:t>Void</w:t>
+      </w:r>
+      <w:r>
+        <w:rPr>
+          <w:rFonts w:asciiTheme="minorHAnsi" w:hAnsiTheme="minorHAnsi" w:cstheme="minorHAnsi"/>
+          <w:iCs/>
+          <w:color w:val="000000"/>
+          <w:lang w:val="ru-RU"/>
+        </w:rPr>
+        <w:t xml:space="preserve"> </w:t>
+      </w:r>
+      <w:r>
+        <w:rPr>
+          <w:rFonts w:asciiTheme="minorHAnsi" w:hAnsiTheme="minorHAnsi" w:cstheme="minorHAnsi"/>
+          <w:b/>
+          <w:bCs/>
+          <w:iCs/>
+          <w:color w:val="000000"/>
+          <w:lang w:val="en-US"/>
+        </w:rPr>
+        <w:t>loadRowsIntoGridView</w:t>
+      </w:r>
+      <w:r>
+        <w:rPr>
+          <w:rFonts w:asciiTheme="minorHAnsi" w:hAnsiTheme="minorHAnsi" w:cstheme="minorHAnsi"/>
+          <w:iCs/>
+          <w:color w:val="000000"/>
+          <w:lang w:val="ru-RU"/>
+        </w:rPr>
+        <w:t>(</w:t>
+      </w:r>
+      <w:r>
+        <w:rPr>
+          <w:rFonts w:asciiTheme="minorHAnsi" w:hAnsiTheme="minorHAnsi" w:cstheme="minorHAnsi"/>
+          <w:iCs/>
+          <w:color w:val="000000"/>
+          <w:lang w:val="en-US"/>
+        </w:rPr>
+        <w:t>DataGridView</w:t>
+      </w:r>
+      <w:r>
+        <w:rPr>
+          <w:rFonts w:asciiTheme="minorHAnsi" w:hAnsiTheme="minorHAnsi" w:cstheme="minorHAnsi"/>
+          <w:iCs/>
+          <w:color w:val="000000"/>
+          <w:lang w:val="ru-RU"/>
+        </w:rPr>
+        <w:t xml:space="preserve"> </w:t>
+      </w:r>
+      <w:r>
+        <w:rPr>
+          <w:rFonts w:asciiTheme="minorHAnsi" w:hAnsiTheme="minorHAnsi" w:cstheme="minorHAnsi"/>
+          <w:iCs/>
+          <w:color w:val="000000"/>
+          <w:lang w:val="en-US"/>
+        </w:rPr>
+        <w:t>grid</w:t>
+      </w:r>
+      <w:r>
+        <w:rPr>
+          <w:rFonts w:asciiTheme="minorHAnsi" w:hAnsiTheme="minorHAnsi" w:cstheme="minorHAnsi"/>
+          <w:iCs/>
+          <w:color w:val="000000"/>
+          <w:lang w:val="ru-RU"/>
+        </w:rPr>
+        <w:t xml:space="preserve">, </w:t>
+      </w:r>
+      <w:r>
+        <w:rPr>
+          <w:rFonts w:asciiTheme="minorHAnsi" w:hAnsiTheme="minorHAnsi" w:cstheme="minorHAnsi"/>
+          <w:iCs/>
+          <w:color w:val="000000"/>
+          <w:lang w:val="en-US"/>
+        </w:rPr>
+        <w:t>List</w:t>
+      </w:r>
+      <w:r>
+        <w:rPr>
+          <w:rFonts w:asciiTheme="minorHAnsi" w:hAnsiTheme="minorHAnsi" w:cstheme="minorHAnsi"/>
+          <w:iCs/>
+          <w:color w:val="000000"/>
+          <w:lang w:val="ru-RU"/>
+        </w:rPr>
+        <w:t>&lt;</w:t>
+      </w:r>
+      <w:r>
+        <w:rPr>
+          <w:rFonts w:asciiTheme="minorHAnsi" w:hAnsiTheme="minorHAnsi" w:cstheme="minorHAnsi"/>
+          <w:iCs/>
+          <w:color w:val="000000"/>
+          <w:lang w:val="en-US"/>
+        </w:rPr>
+        <w:t>List</w:t>
+      </w:r>
+      <w:r>
+        <w:rPr>
+          <w:rFonts w:asciiTheme="minorHAnsi" w:hAnsiTheme="minorHAnsi" w:cstheme="minorHAnsi"/>
+          <w:iCs/>
+          <w:color w:val="000000"/>
+          <w:lang w:val="ru-RU"/>
+        </w:rPr>
+        <w:t>&lt;</w:t>
+      </w:r>
+      <w:r>
+        <w:rPr>
+          <w:rFonts w:asciiTheme="minorHAnsi" w:hAnsiTheme="minorHAnsi" w:cstheme="minorHAnsi"/>
+          <w:iCs/>
+          <w:color w:val="000000"/>
+          <w:lang w:val="en-US"/>
+        </w:rPr>
+        <w:t>string</w:t>
+      </w:r>
+      <w:r>
+        <w:rPr>
+          <w:rFonts w:asciiTheme="minorHAnsi" w:hAnsiTheme="minorHAnsi" w:cstheme="minorHAnsi"/>
+          <w:iCs/>
+          <w:color w:val="000000"/>
+          <w:lang w:val="ru-RU"/>
+        </w:rPr>
+        <w:t xml:space="preserve">&gt;&gt; </w:t>
+      </w:r>
+      <w:r>
+        <w:rPr>
+          <w:rFonts w:asciiTheme="minorHAnsi" w:hAnsiTheme="minorHAnsi" w:cstheme="minorHAnsi"/>
+          <w:iCs/>
+          <w:color w:val="000000"/>
+          <w:lang w:val="en-US"/>
+        </w:rPr>
+        <w:t>rows</w:t>
+      </w:r>
+      <w:r>
+        <w:rPr>
+          <w:rFonts w:asciiTheme="minorHAnsi" w:hAnsiTheme="minorHAnsi" w:cstheme="minorHAnsi"/>
+          <w:iCs/>
+          <w:color w:val="000000"/>
+          <w:lang w:val="ru-RU"/>
+        </w:rPr>
+        <w:t>) –</w:t>
+      </w:r>
+      <w:r>
+        <w:rPr>
+          <w:rFonts w:asciiTheme="minorHAnsi" w:hAnsiTheme="minorHAnsi" w:cstheme="minorHAnsi"/>
+          <w:iCs/>
+          <w:color w:val="000000"/>
+          <w:lang w:val="bg-BG"/>
+        </w:rPr>
+        <w:t xml:space="preserve"> изчиства данните с </w:t>
+      </w:r>
+      <w:r>
+        <w:rPr>
+          <w:rFonts w:asciiTheme="minorHAnsi" w:hAnsiTheme="minorHAnsi" w:cstheme="minorHAnsi"/>
+          <w:iCs/>
+          <w:color w:val="000000"/>
+          <w:lang w:val="en-US"/>
+        </w:rPr>
+        <w:t>grid</w:t>
+      </w:r>
+      <w:r>
+        <w:rPr>
+          <w:rFonts w:asciiTheme="minorHAnsi" w:hAnsiTheme="minorHAnsi" w:cstheme="minorHAnsi"/>
+          <w:iCs/>
+          <w:color w:val="000000"/>
+          <w:lang w:val="ru-RU"/>
+        </w:rPr>
+        <w:t>.</w:t>
+      </w:r>
+      <w:r>
+        <w:rPr>
+          <w:rFonts w:asciiTheme="minorHAnsi" w:hAnsiTheme="minorHAnsi" w:cstheme="minorHAnsi"/>
+          <w:iCs/>
+          <w:color w:val="000000"/>
+          <w:lang w:val="en-US"/>
+        </w:rPr>
+        <w:t>Rows</w:t>
+      </w:r>
+      <w:r>
+        <w:rPr>
+          <w:rFonts w:asciiTheme="minorHAnsi" w:hAnsiTheme="minorHAnsi" w:cstheme="minorHAnsi"/>
+          <w:iCs/>
+          <w:color w:val="000000"/>
+          <w:lang w:val="ru-RU"/>
+        </w:rPr>
+        <w:t>.</w:t>
+      </w:r>
+      <w:r>
+        <w:rPr>
+          <w:rFonts w:asciiTheme="minorHAnsi" w:hAnsiTheme="minorHAnsi" w:cstheme="minorHAnsi"/>
+          <w:iCs/>
+          <w:color w:val="000000"/>
+          <w:lang w:val="en-US"/>
+        </w:rPr>
+        <w:t>Clear</w:t>
+      </w:r>
+      <w:r>
+        <w:rPr>
+          <w:rFonts w:asciiTheme="minorHAnsi" w:hAnsiTheme="minorHAnsi" w:cstheme="minorHAnsi"/>
+          <w:iCs/>
+          <w:color w:val="000000"/>
+          <w:lang w:val="ru-RU"/>
+        </w:rPr>
+        <w:t xml:space="preserve">() </w:t>
+      </w:r>
+      <w:r>
+        <w:rPr>
+          <w:rFonts w:asciiTheme="minorHAnsi" w:hAnsiTheme="minorHAnsi" w:cstheme="minorHAnsi"/>
+          <w:iCs/>
+          <w:color w:val="000000"/>
+          <w:lang w:val="bg-BG"/>
+        </w:rPr>
+        <w:t xml:space="preserve">И след това с цикъл създава нови редове в </w:t>
+      </w:r>
+    </w:p>
+    <w:p>
+      <w:pPr>
+        <w:pStyle w:val="ListParagraph"/>
+        <w:numPr>
+          <w:ilvl w:val="1"/>
+          <w:numId w:val="11"/>
+        </w:numPr>
+        <w:spacing w:after="0" w:line="240" w:lineRule="auto"/>
+        <w:rPr>
+          <w:rFonts w:asciiTheme="minorHAnsi" w:hAnsiTheme="minorHAnsi" w:cstheme="minorHAnsi"/>
+          <w:iCs/>
+          <w:color w:val="000000"/>
+          <w:lang w:val="ru-RU"/>
+        </w:rPr>
+      </w:pPr>
+      <w:r>
+        <w:rPr>
+          <w:rFonts w:asciiTheme="minorHAnsi" w:hAnsiTheme="minorHAnsi" w:cstheme="minorHAnsi"/>
+          <w:b/>
+          <w:bCs/>
+          <w:iCs/>
+          <w:color w:val="000000"/>
+          <w:lang w:val="en-US"/>
+        </w:rPr>
+        <w:t>Service</w:t>
+      </w:r>
+      <w:r>
+        <w:rPr>
+          <w:rFonts w:asciiTheme="minorHAnsi" w:hAnsiTheme="minorHAnsi" w:cstheme="minorHAnsi"/>
+          <w:iCs/>
+          <w:color w:val="000000"/>
+          <w:lang w:val="bg-BG"/>
+        </w:rPr>
+        <w:t xml:space="preserve"> – абстрактен клас, който представя необходимите функции за работа с базата данни и операциите по </w:t>
+      </w:r>
+      <w:r>
+        <w:rPr>
+          <w:rFonts w:asciiTheme="minorHAnsi" w:hAnsiTheme="minorHAnsi" w:cstheme="minorHAnsi"/>
+          <w:iCs/>
+          <w:color w:val="000000"/>
+          <w:lang w:val="en-US"/>
+        </w:rPr>
+        <w:t>INSERT</w:t>
+      </w:r>
+      <w:r>
+        <w:rPr>
+          <w:rFonts w:asciiTheme="minorHAnsi" w:hAnsiTheme="minorHAnsi" w:cstheme="minorHAnsi"/>
+          <w:iCs/>
+          <w:color w:val="000000"/>
+          <w:lang w:val="ru-RU"/>
+        </w:rPr>
+        <w:t xml:space="preserve">, </w:t>
+      </w:r>
+      <w:r>
+        <w:rPr>
+          <w:rFonts w:asciiTheme="minorHAnsi" w:hAnsiTheme="minorHAnsi" w:cstheme="minorHAnsi"/>
+          <w:iCs/>
+          <w:color w:val="000000"/>
+          <w:lang w:val="en-US"/>
+        </w:rPr>
+        <w:t>UPDATE</w:t>
+      </w:r>
+      <w:r>
+        <w:rPr>
+          <w:rFonts w:asciiTheme="minorHAnsi" w:hAnsiTheme="minorHAnsi" w:cstheme="minorHAnsi"/>
+          <w:iCs/>
+          <w:color w:val="000000"/>
+          <w:lang w:val="ru-RU"/>
+        </w:rPr>
+        <w:t xml:space="preserve"> </w:t>
+      </w:r>
+      <w:r>
+        <w:rPr>
+          <w:rFonts w:asciiTheme="minorHAnsi" w:hAnsiTheme="minorHAnsi" w:cstheme="minorHAnsi"/>
+          <w:iCs/>
+          <w:color w:val="000000"/>
+          <w:lang w:val="bg-BG"/>
+        </w:rPr>
+        <w:t xml:space="preserve">и </w:t>
+      </w:r>
+      <w:r>
+        <w:rPr>
+          <w:rFonts w:asciiTheme="minorHAnsi" w:hAnsiTheme="minorHAnsi" w:cstheme="minorHAnsi"/>
+          <w:iCs/>
+          <w:color w:val="000000"/>
+          <w:lang w:val="en-US"/>
+        </w:rPr>
+        <w:t>DELETE</w:t>
+      </w:r>
+      <w:r>
+        <w:rPr>
+          <w:rFonts w:asciiTheme="minorHAnsi" w:hAnsiTheme="minorHAnsi" w:cstheme="minorHAnsi"/>
+          <w:iCs/>
+          <w:color w:val="000000"/>
+          <w:lang w:val="bg-BG"/>
+        </w:rPr>
+        <w:t>. Целта му е да създаде ново ниво на абстракция и да не работи с моделите директно във формите</w:t>
+      </w:r>
+    </w:p>
+    <w:p>
+      <w:pPr>
+        <w:pStyle w:val="ListParagraph"/>
+        <w:numPr>
+          <w:ilvl w:val="2"/>
+          <w:numId w:val="11"/>
+        </w:numPr>
+        <w:spacing w:after="0" w:line="240" w:lineRule="auto"/>
+        <w:rPr>
+          <w:rFonts w:asciiTheme="minorHAnsi" w:hAnsiTheme="minorHAnsi" w:cstheme="minorHAnsi"/>
+          <w:iCs/>
+          <w:color w:val="000000"/>
+          <w:lang w:val="ru-RU"/>
+        </w:rPr>
+      </w:pPr>
+      <w:r>
+        <w:rPr>
+          <w:rFonts w:asciiTheme="minorHAnsi" w:hAnsiTheme="minorHAnsi" w:cstheme="minorHAnsi"/>
+          <w:iCs/>
+          <w:color w:val="000000"/>
+          <w:lang w:val="ru-RU"/>
+        </w:rPr>
+        <w:t xml:space="preserve"> </w:t>
+      </w:r>
+      <w:r>
+        <w:rPr>
+          <w:rFonts w:asciiTheme="minorHAnsi" w:hAnsiTheme="minorHAnsi" w:cstheme="minorHAnsi"/>
+          <w:iCs/>
+          <w:color w:val="000000"/>
+          <w:lang w:val="en-US"/>
+        </w:rPr>
+        <w:t>AirlineService</w:t>
+      </w:r>
+      <w:r>
+        <w:rPr>
+          <w:rFonts w:asciiTheme="minorHAnsi" w:hAnsiTheme="minorHAnsi" w:cstheme="minorHAnsi"/>
+          <w:iCs/>
+          <w:color w:val="000000"/>
+          <w:lang w:val="ru-RU"/>
+        </w:rPr>
+        <w:t xml:space="preserve"> – </w:t>
+      </w:r>
+      <w:r>
+        <w:rPr>
+          <w:rFonts w:asciiTheme="minorHAnsi" w:hAnsiTheme="minorHAnsi" w:cstheme="minorHAnsi"/>
+          <w:iCs/>
+          <w:color w:val="000000"/>
+          <w:lang w:val="bg-BG"/>
+        </w:rPr>
+        <w:t xml:space="preserve">разширява класът </w:t>
+      </w:r>
+      <w:r>
+        <w:rPr>
+          <w:rFonts w:asciiTheme="minorHAnsi" w:hAnsiTheme="minorHAnsi" w:cstheme="minorHAnsi"/>
+          <w:iCs/>
+          <w:color w:val="000000"/>
+          <w:lang w:val="en-US"/>
+        </w:rPr>
+        <w:t>Service</w:t>
+      </w:r>
+      <w:r>
+        <w:rPr>
+          <w:rFonts w:asciiTheme="minorHAnsi" w:hAnsiTheme="minorHAnsi" w:cstheme="minorHAnsi"/>
+          <w:iCs/>
+          <w:color w:val="000000"/>
+          <w:lang w:val="ru-RU"/>
+        </w:rPr>
+        <w:t xml:space="preserve"> </w:t>
+      </w:r>
+      <w:r>
+        <w:rPr>
+          <w:rFonts w:asciiTheme="minorHAnsi" w:hAnsiTheme="minorHAnsi" w:cstheme="minorHAnsi"/>
+          <w:iCs/>
+          <w:color w:val="000000"/>
+          <w:lang w:val="bg-BG"/>
+        </w:rPr>
+        <w:t>и имплементира абстрактните методи</w:t>
+      </w:r>
+    </w:p>
+    <w:p>
+      <w:pPr>
+        <w:pStyle w:val="ListParagraph"/>
+        <w:numPr>
+          <w:ilvl w:val="3"/>
+          <w:numId w:val="11"/>
+        </w:numPr>
+        <w:spacing w:after="0" w:line="240" w:lineRule="auto"/>
+        <w:rPr>
+          <w:rFonts w:asciiTheme="minorHAnsi" w:hAnsiTheme="minorHAnsi" w:cstheme="minorHAnsi"/>
+          <w:iCs/>
+          <w:color w:val="000000"/>
+          <w:lang w:val="ru-RU"/>
+        </w:rPr>
+      </w:pPr>
+      <w:r>
+        <w:rPr>
+          <w:rFonts w:asciiTheme="minorHAnsi" w:hAnsiTheme="minorHAnsi" w:cstheme="minorHAnsi"/>
+          <w:iCs/>
+          <w:color w:val="000000"/>
+          <w:lang w:val="en-US"/>
+        </w:rPr>
+        <w:t>Void</w:t>
+      </w:r>
+      <w:r>
+        <w:rPr>
+          <w:rFonts w:asciiTheme="minorHAnsi" w:hAnsiTheme="minorHAnsi" w:cstheme="minorHAnsi"/>
+          <w:iCs/>
+          <w:color w:val="000000"/>
+          <w:lang w:val="ru-RU"/>
+        </w:rPr>
+        <w:t xml:space="preserve"> </w:t>
+      </w:r>
+      <w:r>
+        <w:rPr>
+          <w:rFonts w:asciiTheme="minorHAnsi" w:hAnsiTheme="minorHAnsi" w:cstheme="minorHAnsi"/>
+          <w:b/>
+          <w:bCs/>
+          <w:iCs/>
+          <w:color w:val="000000"/>
+          <w:lang w:val="en-US"/>
+        </w:rPr>
+        <w:t>setFields</w:t>
+      </w:r>
+      <w:r>
+        <w:rPr>
+          <w:rFonts w:asciiTheme="minorHAnsi" w:hAnsiTheme="minorHAnsi" w:cstheme="minorHAnsi"/>
+          <w:iCs/>
+          <w:color w:val="000000"/>
+          <w:lang w:val="ru-RU"/>
+        </w:rPr>
+        <w:t>(</w:t>
+      </w:r>
+      <w:r>
+        <w:rPr>
+          <w:rFonts w:asciiTheme="minorHAnsi" w:hAnsiTheme="minorHAnsi" w:cstheme="minorHAnsi"/>
+          <w:iCs/>
+          <w:color w:val="000000"/>
+          <w:lang w:val="en-US"/>
+        </w:rPr>
+        <w:t>Dictionary</w:t>
+      </w:r>
+      <w:r>
+        <w:rPr>
+          <w:rFonts w:asciiTheme="minorHAnsi" w:hAnsiTheme="minorHAnsi" w:cstheme="minorHAnsi"/>
+          <w:iCs/>
+          <w:color w:val="000000"/>
+          <w:lang w:val="ru-RU"/>
+        </w:rPr>
+        <w:t>&lt;</w:t>
+      </w:r>
+      <w:r>
+        <w:rPr>
+          <w:rFonts w:asciiTheme="minorHAnsi" w:hAnsiTheme="minorHAnsi" w:cstheme="minorHAnsi"/>
+          <w:iCs/>
+          <w:color w:val="000000"/>
+          <w:lang w:val="en-US"/>
+        </w:rPr>
+        <w:t>string</w:t>
+      </w:r>
+      <w:r>
+        <w:rPr>
+          <w:rFonts w:asciiTheme="minorHAnsi" w:hAnsiTheme="minorHAnsi" w:cstheme="minorHAnsi"/>
+          <w:iCs/>
+          <w:color w:val="000000"/>
+          <w:lang w:val="ru-RU"/>
+        </w:rPr>
+        <w:t xml:space="preserve">, </w:t>
+      </w:r>
+      <w:r>
+        <w:rPr>
+          <w:rFonts w:asciiTheme="minorHAnsi" w:hAnsiTheme="minorHAnsi" w:cstheme="minorHAnsi"/>
+          <w:iCs/>
+          <w:color w:val="000000"/>
+          <w:lang w:val="en-US"/>
+        </w:rPr>
+        <w:t>string</w:t>
+      </w:r>
+      <w:r>
+        <w:rPr>
+          <w:rFonts w:asciiTheme="minorHAnsi" w:hAnsiTheme="minorHAnsi" w:cstheme="minorHAnsi"/>
+          <w:iCs/>
+          <w:color w:val="000000"/>
+          <w:lang w:val="ru-RU"/>
+        </w:rPr>
+        <w:t xml:space="preserve">&gt; </w:t>
+      </w:r>
+      <w:r>
+        <w:rPr>
+          <w:rFonts w:asciiTheme="minorHAnsi" w:hAnsiTheme="minorHAnsi" w:cstheme="minorHAnsi"/>
+          <w:iCs/>
+          <w:color w:val="000000"/>
+          <w:lang w:val="en-US"/>
+        </w:rPr>
+        <w:t>values</w:t>
+      </w:r>
+      <w:r>
+        <w:rPr>
+          <w:rFonts w:asciiTheme="minorHAnsi" w:hAnsiTheme="minorHAnsi" w:cstheme="minorHAnsi"/>
+          <w:iCs/>
+          <w:color w:val="000000"/>
+          <w:lang w:val="ru-RU"/>
+        </w:rPr>
+        <w:t xml:space="preserve">) – </w:t>
+      </w:r>
+      <w:r>
+        <w:rPr>
+          <w:rFonts w:asciiTheme="minorHAnsi" w:hAnsiTheme="minorHAnsi" w:cstheme="minorHAnsi"/>
+          <w:iCs/>
+          <w:color w:val="000000"/>
+          <w:lang w:val="bg-BG"/>
+        </w:rPr>
+        <w:t>задава стойности на атрибутите на класа, които по-късно ще бъдат използвани за работа с моделите</w:t>
+      </w:r>
+    </w:p>
+    <w:p>
+      <w:pPr>
+        <w:pStyle w:val="ListParagraph"/>
+        <w:numPr>
+          <w:ilvl w:val="3"/>
+          <w:numId w:val="11"/>
+        </w:numPr>
+        <w:spacing w:after="0" w:line="240" w:lineRule="auto"/>
+        <w:rPr>
+          <w:rFonts w:asciiTheme="minorHAnsi" w:hAnsiTheme="minorHAnsi" w:cstheme="minorHAnsi"/>
+          <w:iCs/>
+          <w:color w:val="000000"/>
+          <w:lang w:val="ru-RU"/>
+        </w:rPr>
+      </w:pPr>
+      <w:r>
+        <w:rPr>
+          <w:rFonts w:asciiTheme="minorHAnsi" w:hAnsiTheme="minorHAnsi" w:cstheme="minorHAnsi"/>
+          <w:iCs/>
+          <w:color w:val="000000"/>
+          <w:lang w:val="en-US"/>
+        </w:rPr>
+        <w:t>Void</w:t>
+      </w:r>
+      <w:r>
+        <w:rPr>
+          <w:rFonts w:asciiTheme="minorHAnsi" w:hAnsiTheme="minorHAnsi" w:cstheme="minorHAnsi"/>
+          <w:iCs/>
+          <w:color w:val="000000"/>
+          <w:lang w:val="ru-RU"/>
+        </w:rPr>
+        <w:t xml:space="preserve"> </w:t>
+      </w:r>
+      <w:r>
+        <w:rPr>
+          <w:rFonts w:asciiTheme="minorHAnsi" w:hAnsiTheme="minorHAnsi" w:cstheme="minorHAnsi"/>
+          <w:b/>
+          <w:bCs/>
+          <w:iCs/>
+          <w:color w:val="000000"/>
+          <w:lang w:val="en-US"/>
+        </w:rPr>
+        <w:t>save</w:t>
+      </w:r>
+      <w:r>
+        <w:rPr>
+          <w:rFonts w:asciiTheme="minorHAnsi" w:hAnsiTheme="minorHAnsi" w:cstheme="minorHAnsi"/>
+          <w:iCs/>
+          <w:color w:val="000000"/>
+          <w:lang w:val="ru-RU"/>
+        </w:rPr>
+        <w:t>()</w:t>
+      </w:r>
+      <w:r>
+        <w:rPr>
+          <w:rFonts w:asciiTheme="minorHAnsi" w:hAnsiTheme="minorHAnsi" w:cstheme="minorHAnsi"/>
+          <w:iCs/>
+          <w:color w:val="000000"/>
+          <w:lang w:val="bg-BG"/>
+        </w:rPr>
+        <w:t xml:space="preserve"> – създава обект от модел </w:t>
+      </w:r>
+      <w:r>
+        <w:rPr>
+          <w:rFonts w:asciiTheme="minorHAnsi" w:hAnsiTheme="minorHAnsi" w:cstheme="minorHAnsi"/>
+          <w:iCs/>
+          <w:color w:val="000000"/>
+          <w:lang w:val="en-US"/>
+        </w:rPr>
+        <w:t>Airline</w:t>
+      </w:r>
+      <w:r>
+        <w:rPr>
+          <w:rFonts w:asciiTheme="minorHAnsi" w:hAnsiTheme="minorHAnsi" w:cstheme="minorHAnsi"/>
+          <w:iCs/>
+          <w:color w:val="000000"/>
+          <w:lang w:val="ru-RU"/>
+        </w:rPr>
+        <w:t xml:space="preserve"> </w:t>
+      </w:r>
+      <w:r>
+        <w:rPr>
+          <w:rFonts w:asciiTheme="minorHAnsi" w:hAnsiTheme="minorHAnsi" w:cstheme="minorHAnsi"/>
+          <w:iCs/>
+          <w:color w:val="000000"/>
+          <w:lang w:val="bg-BG"/>
+        </w:rPr>
+        <w:t>и задава съответните му стойности (</w:t>
+      </w:r>
+      <w:r>
+        <w:rPr>
+          <w:rFonts w:asciiTheme="minorHAnsi" w:hAnsiTheme="minorHAnsi" w:cstheme="minorHAnsi"/>
+          <w:iCs/>
+          <w:color w:val="000000"/>
+          <w:lang w:val="en-US"/>
+        </w:rPr>
+        <w:t>id</w:t>
+      </w:r>
+      <w:r>
+        <w:rPr>
+          <w:rFonts w:asciiTheme="minorHAnsi" w:hAnsiTheme="minorHAnsi" w:cstheme="minorHAnsi"/>
+          <w:iCs/>
+          <w:color w:val="000000"/>
+          <w:lang w:val="ru-RU"/>
+        </w:rPr>
+        <w:t xml:space="preserve">, </w:t>
+      </w:r>
+      <w:r>
+        <w:rPr>
+          <w:rFonts w:asciiTheme="minorHAnsi" w:hAnsiTheme="minorHAnsi" w:cstheme="minorHAnsi"/>
+          <w:iCs/>
+          <w:color w:val="000000"/>
+          <w:lang w:val="en-US"/>
+        </w:rPr>
+        <w:t>name</w:t>
+      </w:r>
+      <w:r>
+        <w:rPr>
+          <w:rFonts w:asciiTheme="minorHAnsi" w:hAnsiTheme="minorHAnsi" w:cstheme="minorHAnsi"/>
+          <w:iCs/>
+          <w:color w:val="000000"/>
+          <w:lang w:val="ru-RU"/>
+        </w:rPr>
+        <w:t xml:space="preserve">, </w:t>
+      </w:r>
+      <w:r>
+        <w:rPr>
+          <w:rFonts w:asciiTheme="minorHAnsi" w:hAnsiTheme="minorHAnsi" w:cstheme="minorHAnsi"/>
+          <w:iCs/>
+          <w:color w:val="000000"/>
+          <w:lang w:val="en-US"/>
+        </w:rPr>
+        <w:t>countryId</w:t>
+      </w:r>
+      <w:r>
+        <w:rPr>
+          <w:rFonts w:asciiTheme="minorHAnsi" w:hAnsiTheme="minorHAnsi" w:cstheme="minorHAnsi"/>
+          <w:iCs/>
+          <w:color w:val="000000"/>
+          <w:lang w:val="ru-RU"/>
+        </w:rPr>
+        <w:t>)</w:t>
+      </w:r>
+      <w:r>
+        <w:rPr>
+          <w:rFonts w:asciiTheme="minorHAnsi" w:hAnsiTheme="minorHAnsi" w:cstheme="minorHAnsi"/>
+          <w:iCs/>
+          <w:color w:val="000000"/>
+          <w:lang w:val="ru-RU"/>
+        </w:rPr>
+        <w:t xml:space="preserve">, след което изпълнява </w:t>
+      </w:r>
+      <w:r>
+        <w:rPr>
+          <w:rFonts w:asciiTheme="minorHAnsi" w:hAnsiTheme="minorHAnsi" w:cstheme="minorHAnsi"/>
+          <w:iCs/>
+          <w:color w:val="000000"/>
+          <w:lang w:val="en-US"/>
+        </w:rPr>
+        <w:t>save</w:t>
+      </w:r>
+      <w:r>
+        <w:rPr>
+          <w:rFonts w:asciiTheme="minorHAnsi" w:hAnsiTheme="minorHAnsi" w:cstheme="minorHAnsi"/>
+          <w:iCs/>
+          <w:color w:val="000000"/>
+          <w:lang w:val="bg-BG"/>
+        </w:rPr>
+        <w:t xml:space="preserve">() методът на класът, който добавя нов запис таблицата чрез </w:t>
+      </w:r>
+      <w:r>
+        <w:rPr>
+          <w:rFonts w:asciiTheme="minorHAnsi" w:hAnsiTheme="minorHAnsi" w:cstheme="minorHAnsi"/>
+          <w:iCs/>
+          <w:color w:val="000000"/>
+          <w:lang w:val="en-US"/>
+        </w:rPr>
+        <w:t>INSERT</w:t>
+      </w:r>
+    </w:p>
+    <w:p>
+      <w:pPr>
+        <w:pStyle w:val="ListParagraph"/>
+        <w:numPr>
+          <w:ilvl w:val="3"/>
+          <w:numId w:val="11"/>
+        </w:numPr>
+        <w:spacing w:after="0" w:line="240" w:lineRule="auto"/>
+        <w:rPr>
+          <w:rFonts w:asciiTheme="minorHAnsi" w:hAnsiTheme="minorHAnsi" w:cstheme="minorHAnsi"/>
+          <w:iCs/>
+          <w:color w:val="000000"/>
+          <w:lang w:val="ru-RU"/>
+        </w:rPr>
+      </w:pPr>
+      <w:r>
+        <w:rPr>
+          <w:rFonts w:asciiTheme="minorHAnsi" w:hAnsiTheme="minorHAnsi" w:cstheme="minorHAnsi"/>
+          <w:iCs/>
+          <w:color w:val="000000"/>
+          <w:lang w:val="en-US"/>
+        </w:rPr>
+        <w:t>Void</w:t>
+      </w:r>
+      <w:r>
+        <w:rPr>
+          <w:rFonts w:asciiTheme="minorHAnsi" w:hAnsiTheme="minorHAnsi" w:cstheme="minorHAnsi"/>
+          <w:iCs/>
+          <w:color w:val="000000"/>
+          <w:lang w:val="ru-RU"/>
+        </w:rPr>
+        <w:t xml:space="preserve"> </w:t>
+      </w:r>
+      <w:r>
+        <w:rPr>
+          <w:rFonts w:asciiTheme="minorHAnsi" w:hAnsiTheme="minorHAnsi" w:cstheme="minorHAnsi"/>
+          <w:b/>
+          <w:bCs/>
+          <w:iCs/>
+          <w:color w:val="000000"/>
+          <w:lang w:val="en-US"/>
+        </w:rPr>
+        <w:t>update</w:t>
+      </w:r>
+      <w:r>
+        <w:rPr>
+          <w:rFonts w:asciiTheme="minorHAnsi" w:hAnsiTheme="minorHAnsi" w:cstheme="minorHAnsi"/>
+          <w:iCs/>
+          <w:color w:val="000000"/>
+          <w:lang w:val="ru-RU"/>
+        </w:rPr>
+        <w:t>()</w:t>
+      </w:r>
+      <w:r>
+        <w:rPr>
+          <w:rFonts w:asciiTheme="minorHAnsi" w:hAnsiTheme="minorHAnsi" w:cstheme="minorHAnsi"/>
+          <w:iCs/>
+          <w:color w:val="000000"/>
+          <w:lang w:val="bg-BG"/>
+        </w:rPr>
+        <w:t xml:space="preserve"> – аналогично на </w:t>
+      </w:r>
+      <w:r>
+        <w:rPr>
+          <w:rFonts w:asciiTheme="minorHAnsi" w:hAnsiTheme="minorHAnsi" w:cstheme="minorHAnsi"/>
+          <w:iCs/>
+          <w:color w:val="000000"/>
+          <w:lang w:val="en-US"/>
+        </w:rPr>
+        <w:t>save</w:t>
+      </w:r>
+      <w:r>
+        <w:rPr>
+          <w:rFonts w:asciiTheme="minorHAnsi" w:hAnsiTheme="minorHAnsi" w:cstheme="minorHAnsi"/>
+          <w:iCs/>
+          <w:color w:val="000000"/>
+          <w:lang w:val="ru-RU"/>
+        </w:rPr>
+        <w:t xml:space="preserve">() </w:t>
+      </w:r>
+      <w:r>
+        <w:rPr>
+          <w:rFonts w:asciiTheme="minorHAnsi" w:hAnsiTheme="minorHAnsi" w:cstheme="minorHAnsi"/>
+          <w:iCs/>
+          <w:color w:val="000000"/>
+          <w:lang w:val="bg-BG"/>
+        </w:rPr>
+        <w:t xml:space="preserve">методът, но за операция </w:t>
+      </w:r>
+      <w:r>
+        <w:rPr>
+          <w:rFonts w:asciiTheme="minorHAnsi" w:hAnsiTheme="minorHAnsi" w:cstheme="minorHAnsi"/>
+          <w:iCs/>
+          <w:color w:val="000000"/>
+          <w:lang w:val="en-US"/>
+        </w:rPr>
+        <w:t>UPDATE</w:t>
+      </w:r>
+    </w:p>
+    <w:p>
+      <w:pPr>
+        <w:pStyle w:val="ListParagraph"/>
+        <w:numPr>
+          <w:ilvl w:val="3"/>
+          <w:numId w:val="11"/>
+        </w:numPr>
+        <w:spacing w:after="0" w:line="240" w:lineRule="auto"/>
+        <w:rPr>
+          <w:rFonts w:asciiTheme="minorHAnsi" w:hAnsiTheme="minorHAnsi" w:cstheme="minorHAnsi"/>
+          <w:iCs/>
+          <w:color w:val="000000"/>
+          <w:lang w:val="ru-RU"/>
+        </w:rPr>
+      </w:pPr>
+      <w:r>
+        <w:rPr>
+          <w:rFonts w:asciiTheme="minorHAnsi" w:hAnsiTheme="minorHAnsi" w:cstheme="minorHAnsi"/>
+          <w:iCs/>
+          <w:color w:val="000000"/>
+          <w:lang w:val="en-US"/>
+        </w:rPr>
+        <w:lastRenderedPageBreak/>
+        <w:t>Void</w:t>
+      </w:r>
+      <w:r>
+        <w:rPr>
+          <w:rFonts w:asciiTheme="minorHAnsi" w:hAnsiTheme="minorHAnsi" w:cstheme="minorHAnsi"/>
+          <w:iCs/>
+          <w:color w:val="000000"/>
+          <w:lang w:val="ru-RU"/>
+        </w:rPr>
+        <w:t xml:space="preserve"> </w:t>
+      </w:r>
+      <w:r>
+        <w:rPr>
+          <w:rFonts w:asciiTheme="minorHAnsi" w:hAnsiTheme="minorHAnsi" w:cstheme="minorHAnsi"/>
+          <w:b/>
+          <w:bCs/>
+          <w:iCs/>
+          <w:color w:val="000000"/>
+          <w:lang w:val="en-US"/>
+        </w:rPr>
+        <w:t>delete</w:t>
+      </w:r>
+      <w:r>
+        <w:rPr>
+          <w:rFonts w:asciiTheme="minorHAnsi" w:hAnsiTheme="minorHAnsi" w:cstheme="minorHAnsi"/>
+          <w:iCs/>
+          <w:color w:val="000000"/>
+          <w:lang w:val="ru-RU"/>
+        </w:rPr>
+        <w:t>() –</w:t>
+      </w:r>
+      <w:r>
+        <w:rPr>
+          <w:rFonts w:asciiTheme="minorHAnsi" w:hAnsiTheme="minorHAnsi" w:cstheme="minorHAnsi"/>
+          <w:iCs/>
+          <w:color w:val="000000"/>
+          <w:lang w:val="bg-BG"/>
+        </w:rPr>
+        <w:t xml:space="preserve"> по задаено </w:t>
+      </w:r>
+      <w:r>
+        <w:rPr>
+          <w:rFonts w:asciiTheme="minorHAnsi" w:hAnsiTheme="minorHAnsi" w:cstheme="minorHAnsi"/>
+          <w:iCs/>
+          <w:color w:val="000000"/>
+          <w:lang w:val="en-US"/>
+        </w:rPr>
+        <w:t>id</w:t>
+      </w:r>
+      <w:r>
+        <w:rPr>
+          <w:rFonts w:asciiTheme="minorHAnsi" w:hAnsiTheme="minorHAnsi" w:cstheme="minorHAnsi"/>
+          <w:iCs/>
+          <w:color w:val="000000"/>
+          <w:lang w:val="bg-BG"/>
+        </w:rPr>
+        <w:t>,</w:t>
+      </w:r>
+      <w:r>
+        <w:rPr>
+          <w:rFonts w:asciiTheme="minorHAnsi" w:hAnsiTheme="minorHAnsi" w:cstheme="minorHAnsi"/>
+          <w:iCs/>
+          <w:color w:val="000000"/>
+          <w:lang w:val="ru-RU"/>
+        </w:rPr>
+        <w:t xml:space="preserve"> </w:t>
+      </w:r>
+      <w:r>
+        <w:rPr>
+          <w:rFonts w:asciiTheme="minorHAnsi" w:hAnsiTheme="minorHAnsi" w:cstheme="minorHAnsi"/>
+          <w:iCs/>
+          <w:color w:val="000000"/>
+          <w:lang w:val="bg-BG"/>
+        </w:rPr>
+        <w:t xml:space="preserve">намира записът в базата данни и го изтрива чрез </w:t>
+      </w:r>
+      <w:r>
+        <w:rPr>
+          <w:rFonts w:asciiTheme="minorHAnsi" w:hAnsiTheme="minorHAnsi" w:cstheme="minorHAnsi"/>
+          <w:iCs/>
+          <w:color w:val="000000"/>
+          <w:lang w:val="en-US"/>
+        </w:rPr>
+        <w:t>DELETE</w:t>
+      </w:r>
+    </w:p>
+    <w:p>
+      <w:pPr>
+        <w:pStyle w:val="ListParagraph"/>
+        <w:numPr>
+          <w:ilvl w:val="3"/>
+          <w:numId w:val="11"/>
+        </w:numPr>
+        <w:spacing w:after="0" w:line="240" w:lineRule="auto"/>
+        <w:rPr>
+          <w:rFonts w:asciiTheme="minorHAnsi" w:hAnsiTheme="minorHAnsi" w:cstheme="minorHAnsi"/>
+          <w:iCs/>
+          <w:color w:val="000000"/>
+          <w:lang w:val="ru-RU"/>
+        </w:rPr>
+      </w:pPr>
+      <w:r>
+        <w:rPr>
+          <w:rFonts w:asciiTheme="minorHAnsi" w:hAnsiTheme="minorHAnsi" w:cstheme="minorHAnsi"/>
+          <w:iCs/>
+          <w:color w:val="000000"/>
+          <w:lang w:val="bg-BG"/>
+        </w:rPr>
+        <w:t xml:space="preserve">Всички останали класове в съответния модул са аналогични на този, наследявайки класът </w:t>
+      </w:r>
+      <w:r>
+        <w:rPr>
+          <w:rFonts w:asciiTheme="minorHAnsi" w:hAnsiTheme="minorHAnsi" w:cstheme="minorHAnsi"/>
+          <w:iCs/>
+          <w:color w:val="000000"/>
+          <w:lang w:val="en-US"/>
+        </w:rPr>
+        <w:t>Service</w:t>
+      </w:r>
+    </w:p>
+    <w:p>
+      <w:pPr>
+        <w:pStyle w:val="ListParagraph"/>
+        <w:numPr>
+          <w:ilvl w:val="2"/>
+          <w:numId w:val="11"/>
+        </w:numPr>
+        <w:spacing w:after="0" w:line="240" w:lineRule="auto"/>
+        <w:rPr>
+          <w:rFonts w:asciiTheme="minorHAnsi" w:hAnsiTheme="minorHAnsi" w:cstheme="minorHAnsi"/>
+          <w:iCs/>
+          <w:color w:val="000000"/>
+          <w:lang w:val="ru-RU"/>
+        </w:rPr>
+      </w:pPr>
+      <w:r>
+        <w:rPr>
+          <w:rFonts w:asciiTheme="minorHAnsi" w:hAnsiTheme="minorHAnsi" w:cstheme="minorHAnsi"/>
+          <w:iCs/>
+          <w:color w:val="000000"/>
+          <w:lang w:val="ru-RU"/>
+        </w:rPr>
+        <w:t xml:space="preserve"> </w:t>
+      </w:r>
+      <w:r>
+        <w:rPr>
+          <w:rFonts w:asciiTheme="minorHAnsi" w:hAnsiTheme="minorHAnsi" w:cstheme="minorHAnsi"/>
+          <w:iCs/>
+          <w:color w:val="000000"/>
+          <w:lang w:val="en-US"/>
+        </w:rPr>
+        <w:t>CityService</w:t>
+      </w:r>
+    </w:p>
+    <w:p>
+      <w:pPr>
+        <w:pStyle w:val="ListParagraph"/>
+        <w:numPr>
+          <w:ilvl w:val="2"/>
+          <w:numId w:val="11"/>
+        </w:numPr>
+        <w:spacing w:after="0" w:line="240" w:lineRule="auto"/>
+        <w:rPr>
+          <w:rFonts w:asciiTheme="minorHAnsi" w:hAnsiTheme="minorHAnsi" w:cstheme="minorHAnsi"/>
+          <w:iCs/>
+          <w:color w:val="000000"/>
+          <w:lang w:val="ru-RU"/>
+        </w:rPr>
+      </w:pPr>
+      <w:r>
+        <w:rPr>
+          <w:rFonts w:asciiTheme="minorHAnsi" w:hAnsiTheme="minorHAnsi" w:cstheme="minorHAnsi"/>
+          <w:iCs/>
+          <w:color w:val="000000"/>
+          <w:lang w:val="en-US"/>
+        </w:rPr>
+        <w:t xml:space="preserve"> CountryService</w:t>
+      </w:r>
+    </w:p>
+    <w:p>
+      <w:pPr>
+        <w:pStyle w:val="ListParagraph"/>
+        <w:numPr>
+          <w:ilvl w:val="2"/>
+          <w:numId w:val="11"/>
+        </w:numPr>
+        <w:spacing w:after="0" w:line="240" w:lineRule="auto"/>
+        <w:rPr>
+          <w:rFonts w:asciiTheme="minorHAnsi" w:hAnsiTheme="minorHAnsi" w:cstheme="minorHAnsi"/>
+          <w:iCs/>
+          <w:color w:val="000000"/>
+          <w:lang w:val="ru-RU"/>
+        </w:rPr>
+      </w:pPr>
+      <w:r>
+        <w:rPr>
+          <w:rFonts w:asciiTheme="minorHAnsi" w:hAnsiTheme="minorHAnsi" w:cstheme="minorHAnsi"/>
+          <w:iCs/>
+          <w:color w:val="000000"/>
+          <w:lang w:val="en-US"/>
+        </w:rPr>
+        <w:t xml:space="preserve"> DestinationService</w:t>
+      </w:r>
+    </w:p>
+    <w:p>
+      <w:pPr>
+        <w:pStyle w:val="ListParagraph"/>
+        <w:numPr>
+          <w:ilvl w:val="2"/>
+          <w:numId w:val="11"/>
+        </w:numPr>
+        <w:spacing w:after="0" w:line="240" w:lineRule="auto"/>
+        <w:rPr>
+          <w:rFonts w:asciiTheme="minorHAnsi" w:hAnsiTheme="minorHAnsi" w:cstheme="minorHAnsi"/>
+          <w:iCs/>
+          <w:color w:val="000000"/>
+          <w:lang w:val="ru-RU"/>
+        </w:rPr>
+      </w:pPr>
+      <w:r>
+        <w:rPr>
+          <w:rFonts w:asciiTheme="minorHAnsi" w:hAnsiTheme="minorHAnsi" w:cstheme="minorHAnsi"/>
+          <w:iCs/>
+          <w:color w:val="000000"/>
+          <w:lang w:val="en-US"/>
+        </w:rPr>
+        <w:t xml:space="preserve"> FlightService</w:t>
+      </w:r>
+    </w:p>
+    <w:p>
+      <w:pPr>
+        <w:pStyle w:val="ListParagraph"/>
+        <w:numPr>
+          <w:ilvl w:val="2"/>
+          <w:numId w:val="11"/>
+        </w:numPr>
+        <w:spacing w:after="0" w:line="240" w:lineRule="auto"/>
+        <w:rPr>
+          <w:rFonts w:asciiTheme="minorHAnsi" w:hAnsiTheme="minorHAnsi" w:cstheme="minorHAnsi"/>
+          <w:iCs/>
+          <w:color w:val="000000"/>
+          <w:lang w:val="ru-RU"/>
+        </w:rPr>
+      </w:pPr>
+      <w:r>
+        <w:rPr>
+          <w:rFonts w:asciiTheme="minorHAnsi" w:hAnsiTheme="minorHAnsi" w:cstheme="minorHAnsi"/>
+          <w:iCs/>
+          <w:color w:val="000000"/>
+          <w:lang w:val="en-US"/>
+        </w:rPr>
+        <w:t xml:space="preserve"> GateService</w:t>
+      </w:r>
+    </w:p>
+    <w:p>
+      <w:pPr>
+        <w:pStyle w:val="ListParagraph"/>
+        <w:numPr>
+          <w:ilvl w:val="2"/>
+          <w:numId w:val="11"/>
+        </w:numPr>
+        <w:spacing w:after="0" w:line="240" w:lineRule="auto"/>
+        <w:rPr>
+          <w:rFonts w:asciiTheme="minorHAnsi" w:hAnsiTheme="minorHAnsi" w:cstheme="minorHAnsi"/>
+          <w:iCs/>
+          <w:color w:val="000000"/>
+          <w:lang w:val="ru-RU"/>
+        </w:rPr>
+      </w:pPr>
+      <w:r>
+        <w:rPr>
+          <w:rFonts w:asciiTheme="minorHAnsi" w:hAnsiTheme="minorHAnsi" w:cstheme="minorHAnsi"/>
+          <w:iCs/>
+          <w:color w:val="000000"/>
+          <w:lang w:val="en-US"/>
+        </w:rPr>
+        <w:t xml:space="preserve"> StatusService</w:t>
+      </w:r>
+    </w:p>
+    <w:p>
+      <w:pPr>
+        <w:pStyle w:val="ListParagraph"/>
+        <w:numPr>
+          <w:ilvl w:val="0"/>
+          <w:numId w:val="11"/>
+        </w:numPr>
+        <w:spacing w:after="0" w:line="240" w:lineRule="auto"/>
+        <w:rPr>
+          <w:rFonts w:asciiTheme="minorHAnsi" w:hAnsiTheme="minorHAnsi" w:cstheme="minorHAnsi"/>
+          <w:iCs/>
+          <w:color w:val="000000"/>
+          <w:lang w:val="ru-RU"/>
+        </w:rPr>
+      </w:pPr>
+      <w:r>
+        <w:rPr>
+          <w:rFonts w:asciiTheme="minorHAnsi" w:hAnsiTheme="minorHAnsi" w:cstheme="minorHAnsi"/>
+          <w:iCs/>
+          <w:color w:val="000000"/>
+          <w:lang w:val="en-US"/>
+        </w:rPr>
+        <w:t>Forms</w:t>
+      </w:r>
+    </w:p>
+    <w:p>
+      <w:pPr>
+        <w:pStyle w:val="ListParagraph"/>
+        <w:numPr>
+          <w:ilvl w:val="1"/>
+          <w:numId w:val="11"/>
+        </w:numPr>
+        <w:spacing w:after="0" w:line="240" w:lineRule="auto"/>
+        <w:rPr>
+          <w:rFonts w:asciiTheme="minorHAnsi" w:hAnsiTheme="minorHAnsi" w:cstheme="minorHAnsi"/>
+          <w:iCs/>
+          <w:color w:val="000000"/>
+          <w:lang w:val="ru-RU"/>
+        </w:rPr>
+      </w:pPr>
+      <w:r>
+        <w:rPr>
+          <w:rFonts w:asciiTheme="minorHAnsi" w:hAnsiTheme="minorHAnsi" w:cstheme="minorHAnsi"/>
+          <w:iCs/>
+          <w:color w:val="000000"/>
+          <w:lang w:val="en-US"/>
+        </w:rPr>
+        <w:t>AirlinesForm</w:t>
+      </w:r>
+    </w:p>
+    <w:p>
+      <w:pPr>
+        <w:pStyle w:val="ListParagraph"/>
+        <w:numPr>
+          <w:ilvl w:val="2"/>
+          <w:numId w:val="11"/>
+        </w:numPr>
+        <w:spacing w:after="0" w:line="240" w:lineRule="auto"/>
+        <w:rPr>
+          <w:rFonts w:asciiTheme="minorHAnsi" w:hAnsiTheme="minorHAnsi" w:cstheme="minorHAnsi"/>
+          <w:iCs/>
+          <w:color w:val="000000"/>
+          <w:lang w:val="en-US"/>
+        </w:rPr>
+      </w:pPr>
+      <w:r>
+        <w:rPr>
+          <w:rFonts w:asciiTheme="minorHAnsi" w:hAnsiTheme="minorHAnsi" w:cstheme="minorHAnsi"/>
+          <w:iCs/>
+          <w:color w:val="000000"/>
+          <w:lang w:val="en-US"/>
+        </w:rPr>
+        <w:t xml:space="preserve"> </w:t>
+      </w:r>
+      <w:r>
+        <w:rPr>
+          <w:rFonts w:asciiTheme="minorHAnsi" w:hAnsiTheme="minorHAnsi" w:cstheme="minorHAnsi"/>
+          <w:iCs/>
+          <w:color w:val="000000"/>
+          <w:lang w:val="bg-BG"/>
+        </w:rPr>
+        <w:t xml:space="preserve">Атрибут </w:t>
+      </w:r>
+      <w:r>
+        <w:rPr>
+          <w:rFonts w:asciiTheme="minorHAnsi" w:hAnsiTheme="minorHAnsi" w:cstheme="minorHAnsi"/>
+          <w:b/>
+          <w:bCs/>
+          <w:iCs/>
+          <w:color w:val="000000"/>
+          <w:lang w:val="en-US"/>
+        </w:rPr>
+        <w:t>airlineService</w:t>
+      </w:r>
+      <w:r>
+        <w:rPr>
+          <w:rFonts w:asciiTheme="minorHAnsi" w:hAnsiTheme="minorHAnsi" w:cstheme="minorHAnsi"/>
+          <w:b/>
+          <w:bCs/>
+          <w:iCs/>
+          <w:color w:val="000000"/>
+          <w:lang w:val="en-US"/>
+        </w:rPr>
+        <w:t xml:space="preserve"> </w:t>
+      </w:r>
+      <w:r>
+        <w:rPr>
+          <w:rFonts w:asciiTheme="minorHAnsi" w:hAnsiTheme="minorHAnsi" w:cstheme="minorHAnsi"/>
+          <w:iCs/>
+          <w:color w:val="000000"/>
+          <w:lang w:val="bg-BG"/>
+        </w:rPr>
+        <w:t xml:space="preserve">– </w:t>
+      </w:r>
+      <w:r>
+        <w:rPr>
+          <w:rFonts w:asciiTheme="minorHAnsi" w:hAnsiTheme="minorHAnsi" w:cstheme="minorHAnsi"/>
+          <w:iCs/>
+          <w:color w:val="000000"/>
+          <w:lang w:val="en-US"/>
+        </w:rPr>
+        <w:t>D</w:t>
+      </w:r>
+      <w:r>
+        <w:rPr>
+          <w:rFonts w:asciiTheme="minorHAnsi" w:hAnsiTheme="minorHAnsi" w:cstheme="minorHAnsi"/>
+          <w:iCs/>
+          <w:color w:val="000000"/>
+          <w:lang w:val="en-US"/>
+        </w:rPr>
+        <w:t xml:space="preserve">ependancy </w:t>
+      </w:r>
+      <w:r>
+        <w:rPr>
+          <w:rFonts w:asciiTheme="minorHAnsi" w:hAnsiTheme="minorHAnsi" w:cstheme="minorHAnsi"/>
+          <w:iCs/>
+          <w:color w:val="000000"/>
+          <w:lang w:val="en-US"/>
+        </w:rPr>
+        <w:t>I</w:t>
+      </w:r>
+      <w:r>
+        <w:rPr>
+          <w:rFonts w:asciiTheme="minorHAnsi" w:hAnsiTheme="minorHAnsi" w:cstheme="minorHAnsi"/>
+          <w:iCs/>
+          <w:color w:val="000000"/>
+          <w:lang w:val="en-US"/>
+        </w:rPr>
+        <w:t>njection</w:t>
+      </w:r>
+      <w:r>
+        <w:rPr>
+          <w:rFonts w:asciiTheme="minorHAnsi" w:hAnsiTheme="minorHAnsi" w:cstheme="minorHAnsi"/>
+          <w:iCs/>
+          <w:color w:val="000000"/>
+          <w:lang w:val="en-US"/>
+        </w:rPr>
+        <w:t xml:space="preserve"> </w:t>
+      </w:r>
+      <w:r>
+        <w:rPr>
+          <w:rFonts w:asciiTheme="minorHAnsi" w:hAnsiTheme="minorHAnsi" w:cstheme="minorHAnsi"/>
+          <w:iCs/>
+          <w:color w:val="000000"/>
+          <w:lang w:val="bg-BG"/>
+        </w:rPr>
+        <w:t>на услугата</w:t>
+      </w:r>
+      <w:r>
+        <w:rPr>
+          <w:rFonts w:asciiTheme="minorHAnsi" w:hAnsiTheme="minorHAnsi" w:cstheme="minorHAnsi"/>
+          <w:iCs/>
+          <w:color w:val="000000"/>
+          <w:lang w:val="en-US"/>
+        </w:rPr>
+        <w:t xml:space="preserve"> AirlineService</w:t>
+      </w:r>
+    </w:p>
+    <w:p>
+      <w:pPr>
+        <w:pStyle w:val="ListParagraph"/>
+        <w:numPr>
+          <w:ilvl w:val="2"/>
+          <w:numId w:val="11"/>
+        </w:numPr>
+        <w:spacing w:after="0" w:line="240" w:lineRule="auto"/>
+        <w:rPr>
+          <w:rFonts w:asciiTheme="minorHAnsi" w:hAnsiTheme="minorHAnsi" w:cstheme="minorHAnsi"/>
+          <w:iCs/>
+          <w:color w:val="000000"/>
+          <w:lang w:val="ru-RU"/>
+        </w:rPr>
+      </w:pPr>
+      <w:r>
+        <w:rPr>
+          <w:rFonts w:asciiTheme="minorHAnsi" w:hAnsiTheme="minorHAnsi" w:cstheme="minorHAnsi"/>
+          <w:iCs/>
+          <w:color w:val="000000"/>
+          <w:lang w:val="ru-RU"/>
+        </w:rPr>
+        <w:t xml:space="preserve"> </w:t>
+      </w:r>
+      <w:r>
+        <w:rPr>
+          <w:rFonts w:asciiTheme="minorHAnsi" w:hAnsiTheme="minorHAnsi" w:cstheme="minorHAnsi"/>
+          <w:iCs/>
+          <w:color w:val="000000"/>
+          <w:lang w:val="bg-BG"/>
+        </w:rPr>
+        <w:t xml:space="preserve">Атрибут </w:t>
+      </w:r>
+      <w:r>
+        <w:rPr>
+          <w:rFonts w:asciiTheme="minorHAnsi" w:hAnsiTheme="minorHAnsi" w:cstheme="minorHAnsi"/>
+          <w:b/>
+          <w:bCs/>
+          <w:iCs/>
+          <w:color w:val="000000"/>
+          <w:lang w:val="en-US"/>
+        </w:rPr>
+        <w:t>values</w:t>
+      </w:r>
+      <w:r>
+        <w:rPr>
+          <w:rFonts w:asciiTheme="minorHAnsi" w:hAnsiTheme="minorHAnsi" w:cstheme="minorHAnsi"/>
+          <w:b/>
+          <w:bCs/>
+          <w:iCs/>
+          <w:color w:val="000000"/>
+          <w:lang w:val="ru-RU"/>
+        </w:rPr>
+        <w:t xml:space="preserve"> </w:t>
+      </w:r>
+      <w:r>
+        <w:rPr>
+          <w:rFonts w:asciiTheme="minorHAnsi" w:hAnsiTheme="minorHAnsi" w:cstheme="minorHAnsi"/>
+          <w:iCs/>
+          <w:color w:val="000000"/>
+          <w:lang w:val="ru-RU"/>
+        </w:rPr>
+        <w:t xml:space="preserve">– </w:t>
+      </w:r>
+      <w:r>
+        <w:rPr>
+          <w:rFonts w:asciiTheme="minorHAnsi" w:hAnsiTheme="minorHAnsi" w:cstheme="minorHAnsi"/>
+          <w:iCs/>
+          <w:color w:val="000000"/>
+          <w:lang w:val="en-US"/>
+        </w:rPr>
+        <w:t>Dictionary</w:t>
+      </w:r>
+      <w:r>
+        <w:rPr>
+          <w:rFonts w:asciiTheme="minorHAnsi" w:hAnsiTheme="minorHAnsi" w:cstheme="minorHAnsi"/>
+          <w:iCs/>
+          <w:color w:val="000000"/>
+          <w:lang w:val="bg-BG"/>
+        </w:rPr>
+        <w:t xml:space="preserve">, което ще съдържа стойностите на полетата, които се взимат от потребителския интерфейс и се подават при операции </w:t>
+      </w:r>
+      <w:r>
+        <w:rPr>
+          <w:rFonts w:asciiTheme="minorHAnsi" w:hAnsiTheme="minorHAnsi" w:cstheme="minorHAnsi"/>
+          <w:iCs/>
+          <w:color w:val="000000"/>
+          <w:lang w:val="en-US"/>
+        </w:rPr>
+        <w:t>save</w:t>
+      </w:r>
+      <w:r>
+        <w:rPr>
+          <w:rFonts w:asciiTheme="minorHAnsi" w:hAnsiTheme="minorHAnsi" w:cstheme="minorHAnsi"/>
+          <w:iCs/>
+          <w:color w:val="000000"/>
+          <w:lang w:val="ru-RU"/>
+        </w:rPr>
+        <w:t xml:space="preserve">() </w:t>
+      </w:r>
+      <w:r>
+        <w:rPr>
+          <w:rFonts w:asciiTheme="minorHAnsi" w:hAnsiTheme="minorHAnsi" w:cstheme="minorHAnsi"/>
+          <w:iCs/>
+          <w:color w:val="000000"/>
+          <w:lang w:val="bg-BG"/>
+        </w:rPr>
+        <w:t xml:space="preserve">и </w:t>
+      </w:r>
+      <w:r>
+        <w:rPr>
+          <w:rFonts w:asciiTheme="minorHAnsi" w:hAnsiTheme="minorHAnsi" w:cstheme="minorHAnsi"/>
+          <w:iCs/>
+          <w:color w:val="000000"/>
+          <w:lang w:val="en-US"/>
+        </w:rPr>
+        <w:t>update</w:t>
+      </w:r>
+      <w:r>
+        <w:rPr>
+          <w:rFonts w:asciiTheme="minorHAnsi" w:hAnsiTheme="minorHAnsi" w:cstheme="minorHAnsi"/>
+          <w:iCs/>
+          <w:color w:val="000000"/>
+          <w:lang w:val="ru-RU"/>
+        </w:rPr>
+        <w:t>()</w:t>
+      </w:r>
+    </w:p>
+    <w:p>
+      <w:pPr>
+        <w:pStyle w:val="ListParagraph"/>
+        <w:numPr>
+          <w:ilvl w:val="2"/>
+          <w:numId w:val="11"/>
+        </w:numPr>
+        <w:spacing w:after="0" w:line="240" w:lineRule="auto"/>
+        <w:rPr>
+          <w:rFonts w:asciiTheme="minorHAnsi" w:hAnsiTheme="minorHAnsi" w:cstheme="minorHAnsi"/>
+          <w:iCs/>
+          <w:color w:val="000000"/>
+          <w:lang w:val="bg-BG"/>
+        </w:rPr>
+      </w:pPr>
+      <w:r>
+        <w:rPr>
+          <w:rFonts w:asciiTheme="minorHAnsi" w:hAnsiTheme="minorHAnsi" w:cstheme="minorHAnsi"/>
+          <w:iCs/>
+          <w:color w:val="000000"/>
+          <w:lang w:val="ru-RU"/>
+        </w:rPr>
+        <w:t xml:space="preserve"> </w:t>
+      </w:r>
+      <w:r>
+        <w:rPr>
+          <w:rFonts w:asciiTheme="minorHAnsi" w:hAnsiTheme="minorHAnsi" w:cstheme="minorHAnsi"/>
+          <w:b/>
+          <w:bCs/>
+          <w:iCs/>
+          <w:color w:val="000000"/>
+          <w:lang w:val="en-US"/>
+        </w:rPr>
+        <w:t>AirlinesForm</w:t>
+      </w:r>
+      <w:r>
+        <w:rPr>
+          <w:rFonts w:asciiTheme="minorHAnsi" w:hAnsiTheme="minorHAnsi" w:cstheme="minorHAnsi"/>
+          <w:b/>
+          <w:bCs/>
+          <w:iCs/>
+          <w:color w:val="000000"/>
+          <w:lang w:val="ru-RU"/>
+        </w:rPr>
+        <w:t>_</w:t>
+      </w:r>
+      <w:r>
+        <w:rPr>
+          <w:rFonts w:asciiTheme="minorHAnsi" w:hAnsiTheme="minorHAnsi" w:cstheme="minorHAnsi"/>
+          <w:b/>
+          <w:bCs/>
+          <w:iCs/>
+          <w:color w:val="000000"/>
+          <w:lang w:val="en-US"/>
+        </w:rPr>
+        <w:t>Load</w:t>
+      </w:r>
+      <w:r>
+        <w:rPr>
+          <w:rFonts w:asciiTheme="minorHAnsi" w:hAnsiTheme="minorHAnsi" w:cstheme="minorHAnsi"/>
+          <w:iCs/>
+          <w:color w:val="000000"/>
+          <w:lang w:val="ru-RU"/>
+        </w:rPr>
+        <w:t>(</w:t>
+      </w:r>
+      <w:r>
+        <w:rPr>
+          <w:rFonts w:asciiTheme="minorHAnsi" w:hAnsiTheme="minorHAnsi" w:cstheme="minorHAnsi"/>
+          <w:iCs/>
+          <w:color w:val="000000"/>
+          <w:lang w:val="en-US"/>
+        </w:rPr>
+        <w:t>object</w:t>
+      </w:r>
+      <w:r>
+        <w:rPr>
+          <w:rFonts w:asciiTheme="minorHAnsi" w:hAnsiTheme="minorHAnsi" w:cstheme="minorHAnsi"/>
+          <w:iCs/>
+          <w:color w:val="000000"/>
+          <w:lang w:val="ru-RU"/>
+        </w:rPr>
+        <w:t xml:space="preserve"> </w:t>
+      </w:r>
+      <w:r>
+        <w:rPr>
+          <w:rFonts w:asciiTheme="minorHAnsi" w:hAnsiTheme="minorHAnsi" w:cstheme="minorHAnsi"/>
+          <w:iCs/>
+          <w:color w:val="000000"/>
+          <w:lang w:val="en-US"/>
+        </w:rPr>
+        <w:t>sender</w:t>
+      </w:r>
+      <w:r>
+        <w:rPr>
+          <w:rFonts w:asciiTheme="minorHAnsi" w:hAnsiTheme="minorHAnsi" w:cstheme="minorHAnsi"/>
+          <w:iCs/>
+          <w:color w:val="000000"/>
+          <w:lang w:val="ru-RU"/>
+        </w:rPr>
+        <w:t xml:space="preserve">, </w:t>
+      </w:r>
+      <w:r>
+        <w:rPr>
+          <w:rFonts w:asciiTheme="minorHAnsi" w:hAnsiTheme="minorHAnsi" w:cstheme="minorHAnsi"/>
+          <w:iCs/>
+          <w:color w:val="000000"/>
+          <w:lang w:val="en-US"/>
+        </w:rPr>
+        <w:t>EventArgs</w:t>
+      </w:r>
+      <w:r>
+        <w:rPr>
+          <w:rFonts w:asciiTheme="minorHAnsi" w:hAnsiTheme="minorHAnsi" w:cstheme="minorHAnsi"/>
+          <w:iCs/>
+          <w:color w:val="000000"/>
+          <w:lang w:val="ru-RU"/>
+        </w:rPr>
+        <w:t xml:space="preserve"> </w:t>
+      </w:r>
+      <w:r>
+        <w:rPr>
+          <w:rFonts w:asciiTheme="minorHAnsi" w:hAnsiTheme="minorHAnsi" w:cstheme="minorHAnsi"/>
+          <w:iCs/>
+          <w:color w:val="000000"/>
+          <w:lang w:val="en-US"/>
+        </w:rPr>
+        <w:t>e</w:t>
+      </w:r>
+      <w:r>
+        <w:rPr>
+          <w:rFonts w:asciiTheme="minorHAnsi" w:hAnsiTheme="minorHAnsi" w:cstheme="minorHAnsi"/>
+          <w:iCs/>
+          <w:color w:val="000000"/>
+          <w:lang w:val="ru-RU"/>
+        </w:rPr>
+        <w:t>)</w:t>
+      </w:r>
+      <w:r>
+        <w:rPr>
+          <w:rFonts w:asciiTheme="minorHAnsi" w:hAnsiTheme="minorHAnsi" w:cstheme="minorHAnsi"/>
+          <w:iCs/>
+          <w:color w:val="000000"/>
+          <w:lang w:val="ru-RU"/>
+        </w:rPr>
+        <w:t xml:space="preserve"> – </w:t>
+      </w:r>
+      <w:r>
+        <w:rPr>
+          <w:rFonts w:asciiTheme="minorHAnsi" w:hAnsiTheme="minorHAnsi" w:cstheme="minorHAnsi"/>
+          <w:iCs/>
+          <w:color w:val="000000"/>
+          <w:lang w:val="bg-BG"/>
+        </w:rPr>
+        <w:t xml:space="preserve">зарежда необходимите данни във формата чрез методите </w:t>
+      </w:r>
+      <w:r>
+        <w:rPr>
+          <w:rFonts w:asciiTheme="minorHAnsi" w:hAnsiTheme="minorHAnsi" w:cstheme="minorHAnsi"/>
+          <w:iCs/>
+          <w:color w:val="000000"/>
+          <w:lang w:val="en-US"/>
+        </w:rPr>
+        <w:t>arilinesLoadData</w:t>
+      </w:r>
+      <w:r>
+        <w:rPr>
+          <w:rFonts w:asciiTheme="minorHAnsi" w:hAnsiTheme="minorHAnsi" w:cstheme="minorHAnsi"/>
+          <w:iCs/>
+          <w:color w:val="000000"/>
+          <w:lang w:val="ru-RU"/>
+        </w:rPr>
+        <w:t xml:space="preserve">() </w:t>
+      </w:r>
+      <w:r>
+        <w:rPr>
+          <w:rFonts w:asciiTheme="minorHAnsi" w:hAnsiTheme="minorHAnsi" w:cstheme="minorHAnsi"/>
+          <w:iCs/>
+          <w:color w:val="000000"/>
+          <w:lang w:val="bg-BG"/>
+        </w:rPr>
+        <w:t xml:space="preserve">и </w:t>
+      </w:r>
+      <w:r>
+        <w:rPr>
+          <w:rFonts w:asciiTheme="minorHAnsi" w:hAnsiTheme="minorHAnsi" w:cstheme="minorHAnsi"/>
+          <w:iCs/>
+          <w:color w:val="000000"/>
+          <w:lang w:val="en-US"/>
+        </w:rPr>
+        <w:t>loadCountries</w:t>
+      </w:r>
+      <w:r>
+        <w:rPr>
+          <w:rFonts w:asciiTheme="minorHAnsi" w:hAnsiTheme="minorHAnsi" w:cstheme="minorHAnsi"/>
+          <w:iCs/>
+          <w:color w:val="000000"/>
+          <w:lang w:val="ru-RU"/>
+        </w:rPr>
+        <w:t>()</w:t>
+      </w:r>
+      <w:r>
+        <w:rPr>
+          <w:rFonts w:asciiTheme="minorHAnsi" w:hAnsiTheme="minorHAnsi" w:cstheme="minorHAnsi"/>
+          <w:iCs/>
+          <w:color w:val="000000"/>
+          <w:lang w:val="bg-BG"/>
+        </w:rPr>
+        <w:t xml:space="preserve">. Също така задава </w:t>
+      </w:r>
+      <w:r>
+        <w:rPr>
+          <w:rFonts w:asciiTheme="minorHAnsi" w:hAnsiTheme="minorHAnsi" w:cstheme="minorHAnsi"/>
+          <w:iCs/>
+          <w:color w:val="000000"/>
+          <w:lang w:val="en-US"/>
+        </w:rPr>
+        <w:t>handler</w:t>
+      </w:r>
+      <w:r>
+        <w:rPr>
+          <w:rFonts w:asciiTheme="minorHAnsi" w:hAnsiTheme="minorHAnsi" w:cstheme="minorHAnsi"/>
+          <w:iCs/>
+          <w:color w:val="000000"/>
+          <w:lang w:val="bg-BG"/>
+        </w:rPr>
+        <w:t xml:space="preserve"> </w:t>
+      </w:r>
+      <w:r>
+        <w:rPr>
+          <w:rFonts w:asciiTheme="minorHAnsi" w:hAnsiTheme="minorHAnsi" w:cstheme="minorHAnsi"/>
+          <w:iCs/>
+          <w:color w:val="000000"/>
+          <w:lang w:val="bg-BG"/>
+        </w:rPr>
+        <w:t xml:space="preserve">за събитието </w:t>
+      </w:r>
+      <w:r>
+        <w:rPr>
+          <w:rFonts w:asciiTheme="minorHAnsi" w:hAnsiTheme="minorHAnsi" w:cstheme="minorHAnsi"/>
+          <w:iCs/>
+          <w:color w:val="000000"/>
+          <w:lang w:val="en-US"/>
+        </w:rPr>
+        <w:t>RowStateChanged</w:t>
+      </w:r>
+      <w:r>
+        <w:rPr>
+          <w:rFonts w:asciiTheme="minorHAnsi" w:hAnsiTheme="minorHAnsi" w:cstheme="minorHAnsi"/>
+          <w:iCs/>
+          <w:color w:val="000000"/>
+          <w:lang w:val="bg-BG"/>
+        </w:rPr>
+        <w:t xml:space="preserve"> </w:t>
+      </w:r>
+      <w:r>
+        <w:rPr>
+          <w:rFonts w:asciiTheme="minorHAnsi" w:hAnsiTheme="minorHAnsi" w:cstheme="minorHAnsi"/>
+          <w:iCs/>
+          <w:color w:val="000000"/>
+          <w:lang w:val="bg-BG"/>
+        </w:rPr>
+        <w:t xml:space="preserve">на използвания </w:t>
+      </w:r>
+      <w:r>
+        <w:rPr>
+          <w:rFonts w:asciiTheme="minorHAnsi" w:hAnsiTheme="minorHAnsi" w:cstheme="minorHAnsi"/>
+          <w:iCs/>
+          <w:color w:val="000000"/>
+          <w:lang w:val="en-US"/>
+        </w:rPr>
+        <w:t>DataGridView</w:t>
+      </w:r>
+    </w:p>
+    <w:p>
+      <w:pPr>
+        <w:pStyle w:val="ListParagraph"/>
+        <w:numPr>
+          <w:ilvl w:val="2"/>
+          <w:numId w:val="11"/>
+        </w:numPr>
+        <w:spacing w:after="0" w:line="240" w:lineRule="auto"/>
+        <w:rPr>
+          <w:rFonts w:asciiTheme="minorHAnsi" w:hAnsiTheme="minorHAnsi" w:cstheme="minorHAnsi"/>
+          <w:iCs/>
+          <w:color w:val="000000"/>
+          <w:lang w:val="bg-BG"/>
+        </w:rPr>
+      </w:pPr>
+      <w:r>
+        <w:rPr>
+          <w:rFonts w:asciiTheme="minorHAnsi" w:hAnsiTheme="minorHAnsi" w:cstheme="minorHAnsi"/>
+          <w:iCs/>
+          <w:color w:val="000000"/>
+          <w:lang w:val="bg-BG"/>
+        </w:rPr>
+        <w:t xml:space="preserve"> </w:t>
+      </w:r>
+      <w:r>
+        <w:rPr>
+          <w:rFonts w:asciiTheme="minorHAnsi" w:hAnsiTheme="minorHAnsi" w:cstheme="minorHAnsi"/>
+          <w:b/>
+          <w:bCs/>
+          <w:iCs/>
+          <w:color w:val="000000"/>
+          <w:lang w:val="en-US"/>
+        </w:rPr>
+        <w:t>addAirline</w:t>
+      </w:r>
+      <w:r>
+        <w:rPr>
+          <w:rFonts w:asciiTheme="minorHAnsi" w:hAnsiTheme="minorHAnsi" w:cstheme="minorHAnsi"/>
+          <w:b/>
+          <w:bCs/>
+          <w:iCs/>
+          <w:color w:val="000000"/>
+          <w:lang w:val="bg-BG"/>
+        </w:rPr>
+        <w:t>_</w:t>
+      </w:r>
+      <w:r>
+        <w:rPr>
+          <w:rFonts w:asciiTheme="minorHAnsi" w:hAnsiTheme="minorHAnsi" w:cstheme="minorHAnsi"/>
+          <w:b/>
+          <w:bCs/>
+          <w:iCs/>
+          <w:color w:val="000000"/>
+          <w:lang w:val="en-US"/>
+        </w:rPr>
+        <w:t>Click</w:t>
+      </w:r>
+      <w:r>
+        <w:rPr>
+          <w:rFonts w:asciiTheme="minorHAnsi" w:hAnsiTheme="minorHAnsi" w:cstheme="minorHAnsi"/>
+          <w:iCs/>
+          <w:color w:val="000000"/>
+          <w:lang w:val="bg-BG"/>
+        </w:rPr>
+        <w:t>(</w:t>
+      </w:r>
+      <w:r>
+        <w:rPr>
+          <w:rFonts w:asciiTheme="minorHAnsi" w:hAnsiTheme="minorHAnsi" w:cstheme="minorHAnsi"/>
+          <w:iCs/>
+          <w:color w:val="000000"/>
+          <w:lang w:val="en-US"/>
+        </w:rPr>
+        <w:t>object</w:t>
+      </w:r>
+      <w:r>
+        <w:rPr>
+          <w:rFonts w:asciiTheme="minorHAnsi" w:hAnsiTheme="minorHAnsi" w:cstheme="minorHAnsi"/>
+          <w:iCs/>
+          <w:color w:val="000000"/>
+          <w:lang w:val="bg-BG"/>
+        </w:rPr>
+        <w:t xml:space="preserve"> </w:t>
+      </w:r>
+      <w:r>
+        <w:rPr>
+          <w:rFonts w:asciiTheme="minorHAnsi" w:hAnsiTheme="minorHAnsi" w:cstheme="minorHAnsi"/>
+          <w:iCs/>
+          <w:color w:val="000000"/>
+          <w:lang w:val="en-US"/>
+        </w:rPr>
+        <w:t>sender</w:t>
+      </w:r>
+      <w:r>
+        <w:rPr>
+          <w:rFonts w:asciiTheme="minorHAnsi" w:hAnsiTheme="minorHAnsi" w:cstheme="minorHAnsi"/>
+          <w:iCs/>
+          <w:color w:val="000000"/>
+          <w:lang w:val="bg-BG"/>
+        </w:rPr>
+        <w:t xml:space="preserve">, </w:t>
+      </w:r>
+      <w:r>
+        <w:rPr>
+          <w:rFonts w:asciiTheme="minorHAnsi" w:hAnsiTheme="minorHAnsi" w:cstheme="minorHAnsi"/>
+          <w:iCs/>
+          <w:color w:val="000000"/>
+          <w:lang w:val="en-US"/>
+        </w:rPr>
+        <w:t>EventArgs</w:t>
+      </w:r>
+      <w:r>
+        <w:rPr>
+          <w:rFonts w:asciiTheme="minorHAnsi" w:hAnsiTheme="minorHAnsi" w:cstheme="minorHAnsi"/>
+          <w:iCs/>
+          <w:color w:val="000000"/>
+          <w:lang w:val="bg-BG"/>
+        </w:rPr>
+        <w:t xml:space="preserve"> </w:t>
+      </w:r>
+      <w:r>
+        <w:rPr>
+          <w:rFonts w:asciiTheme="minorHAnsi" w:hAnsiTheme="minorHAnsi" w:cstheme="minorHAnsi"/>
+          <w:iCs/>
+          <w:color w:val="000000"/>
+          <w:lang w:val="en-US"/>
+        </w:rPr>
+        <w:t>e</w:t>
+      </w:r>
+      <w:r>
+        <w:rPr>
+          <w:rFonts w:asciiTheme="minorHAnsi" w:hAnsiTheme="minorHAnsi" w:cstheme="minorHAnsi"/>
+          <w:iCs/>
+          <w:color w:val="000000"/>
+          <w:lang w:val="bg-BG"/>
+        </w:rPr>
+        <w:t>)</w:t>
+      </w:r>
+      <w:r>
+        <w:rPr>
+          <w:rFonts w:asciiTheme="minorHAnsi" w:hAnsiTheme="minorHAnsi" w:cstheme="minorHAnsi"/>
+          <w:iCs/>
+          <w:color w:val="000000"/>
+          <w:lang w:val="bg-BG"/>
+        </w:rPr>
+        <w:t xml:space="preserve"> – </w:t>
+      </w:r>
+      <w:r>
+        <w:rPr>
+          <w:rFonts w:asciiTheme="minorHAnsi" w:hAnsiTheme="minorHAnsi" w:cstheme="minorHAnsi"/>
+          <w:iCs/>
+          <w:color w:val="000000"/>
+          <w:lang w:val="bg-BG"/>
+        </w:rPr>
+        <w:t xml:space="preserve">взима стойностите въведени от потребителя и ги подава на </w:t>
+      </w:r>
+      <w:r>
+        <w:rPr>
+          <w:rFonts w:asciiTheme="minorHAnsi" w:hAnsiTheme="minorHAnsi" w:cstheme="minorHAnsi"/>
+          <w:iCs/>
+          <w:color w:val="000000"/>
+          <w:lang w:val="en-US"/>
+        </w:rPr>
+        <w:t>airlineService</w:t>
+      </w:r>
+      <w:r>
+        <w:rPr>
+          <w:rFonts w:asciiTheme="minorHAnsi" w:hAnsiTheme="minorHAnsi" w:cstheme="minorHAnsi"/>
+          <w:iCs/>
+          <w:color w:val="000000"/>
+          <w:lang w:val="bg-BG"/>
+        </w:rPr>
+        <w:t xml:space="preserve">, след което и изпълнява операцията по запазване. Накрая обновява данните </w:t>
+      </w:r>
+      <w:r>
+        <w:rPr>
+          <w:rFonts w:asciiTheme="minorHAnsi" w:hAnsiTheme="minorHAnsi" w:cstheme="minorHAnsi"/>
+          <w:iCs/>
+          <w:color w:val="000000"/>
+          <w:lang w:val="en-US"/>
+        </w:rPr>
+        <w:t>DataGridView</w:t>
+      </w:r>
+    </w:p>
+    <w:p>
+      <w:pPr>
+        <w:pStyle w:val="ListParagraph"/>
+        <w:numPr>
+          <w:ilvl w:val="2"/>
+          <w:numId w:val="11"/>
+        </w:numPr>
+        <w:spacing w:after="0" w:line="240" w:lineRule="auto"/>
+        <w:rPr>
+          <w:rFonts w:asciiTheme="minorHAnsi" w:hAnsiTheme="minorHAnsi" w:cstheme="minorHAnsi"/>
+          <w:iCs/>
+          <w:color w:val="000000"/>
+          <w:lang w:val="bg-BG"/>
+        </w:rPr>
+      </w:pPr>
+      <w:r>
+        <w:rPr>
+          <w:rFonts w:asciiTheme="minorHAnsi" w:hAnsiTheme="minorHAnsi" w:cstheme="minorHAnsi"/>
+          <w:iCs/>
+          <w:color w:val="000000"/>
+          <w:lang w:val="bg-BG"/>
+        </w:rPr>
+        <w:t xml:space="preserve"> </w:t>
+      </w:r>
+      <w:r>
+        <w:rPr>
+          <w:rFonts w:asciiTheme="minorHAnsi" w:hAnsiTheme="minorHAnsi" w:cstheme="minorHAnsi"/>
+          <w:b/>
+          <w:bCs/>
+          <w:iCs/>
+          <w:color w:val="000000"/>
+          <w:lang w:val="en-US"/>
+        </w:rPr>
+        <w:t>updateAirline</w:t>
+      </w:r>
+      <w:r>
+        <w:rPr>
+          <w:rFonts w:asciiTheme="minorHAnsi" w:hAnsiTheme="minorHAnsi" w:cstheme="minorHAnsi"/>
+          <w:b/>
+          <w:bCs/>
+          <w:iCs/>
+          <w:color w:val="000000"/>
+          <w:lang w:val="bg-BG"/>
+        </w:rPr>
+        <w:t>_</w:t>
+      </w:r>
+      <w:r>
+        <w:rPr>
+          <w:rFonts w:asciiTheme="minorHAnsi" w:hAnsiTheme="minorHAnsi" w:cstheme="minorHAnsi"/>
+          <w:b/>
+          <w:bCs/>
+          <w:iCs/>
+          <w:color w:val="000000"/>
+          <w:lang w:val="en-US"/>
+        </w:rPr>
+        <w:t>Click</w:t>
+      </w:r>
+      <w:r>
+        <w:rPr>
+          <w:rFonts w:asciiTheme="minorHAnsi" w:hAnsiTheme="minorHAnsi" w:cstheme="minorHAnsi"/>
+          <w:iCs/>
+          <w:color w:val="000000"/>
+          <w:lang w:val="bg-BG"/>
+        </w:rPr>
+        <w:t>(</w:t>
+      </w:r>
+      <w:r>
+        <w:rPr>
+          <w:rFonts w:asciiTheme="minorHAnsi" w:hAnsiTheme="minorHAnsi" w:cstheme="minorHAnsi"/>
+          <w:iCs/>
+          <w:color w:val="000000"/>
+          <w:lang w:val="en-US"/>
+        </w:rPr>
+        <w:t>object</w:t>
+      </w:r>
+      <w:r>
+        <w:rPr>
+          <w:rFonts w:asciiTheme="minorHAnsi" w:hAnsiTheme="minorHAnsi" w:cstheme="minorHAnsi"/>
+          <w:iCs/>
+          <w:color w:val="000000"/>
+          <w:lang w:val="bg-BG"/>
+        </w:rPr>
+        <w:t xml:space="preserve"> </w:t>
+      </w:r>
+      <w:r>
+        <w:rPr>
+          <w:rFonts w:asciiTheme="minorHAnsi" w:hAnsiTheme="minorHAnsi" w:cstheme="minorHAnsi"/>
+          <w:iCs/>
+          <w:color w:val="000000"/>
+          <w:lang w:val="en-US"/>
+        </w:rPr>
+        <w:t>sender</w:t>
+      </w:r>
+      <w:r>
+        <w:rPr>
+          <w:rFonts w:asciiTheme="minorHAnsi" w:hAnsiTheme="minorHAnsi" w:cstheme="minorHAnsi"/>
+          <w:iCs/>
+          <w:color w:val="000000"/>
+          <w:lang w:val="bg-BG"/>
+        </w:rPr>
+        <w:t xml:space="preserve">, </w:t>
+      </w:r>
+      <w:r>
+        <w:rPr>
+          <w:rFonts w:asciiTheme="minorHAnsi" w:hAnsiTheme="minorHAnsi" w:cstheme="minorHAnsi"/>
+          <w:iCs/>
+          <w:color w:val="000000"/>
+          <w:lang w:val="en-US"/>
+        </w:rPr>
+        <w:t>EventArgs</w:t>
+      </w:r>
+      <w:r>
+        <w:rPr>
+          <w:rFonts w:asciiTheme="minorHAnsi" w:hAnsiTheme="minorHAnsi" w:cstheme="minorHAnsi"/>
+          <w:iCs/>
+          <w:color w:val="000000"/>
+          <w:lang w:val="bg-BG"/>
+        </w:rPr>
+        <w:t xml:space="preserve"> </w:t>
+      </w:r>
+      <w:r>
+        <w:rPr>
+          <w:rFonts w:asciiTheme="minorHAnsi" w:hAnsiTheme="minorHAnsi" w:cstheme="minorHAnsi"/>
+          <w:iCs/>
+          <w:color w:val="000000"/>
+          <w:lang w:val="en-US"/>
+        </w:rPr>
+        <w:t>e</w:t>
+      </w:r>
+      <w:r>
+        <w:rPr>
+          <w:rFonts w:asciiTheme="minorHAnsi" w:hAnsiTheme="minorHAnsi" w:cstheme="minorHAnsi"/>
+          <w:iCs/>
+          <w:color w:val="000000"/>
+          <w:lang w:val="bg-BG"/>
+        </w:rPr>
+        <w:t>)</w:t>
+      </w:r>
+      <w:r>
+        <w:rPr>
+          <w:rFonts w:asciiTheme="minorHAnsi" w:hAnsiTheme="minorHAnsi" w:cstheme="minorHAnsi"/>
+          <w:iCs/>
+          <w:color w:val="000000"/>
+          <w:lang w:val="bg-BG"/>
+        </w:rPr>
+        <w:t xml:space="preserve"> </w:t>
+      </w:r>
+      <w:r>
+        <w:rPr>
+          <w:rFonts w:asciiTheme="minorHAnsi" w:hAnsiTheme="minorHAnsi" w:cstheme="minorHAnsi"/>
+          <w:iCs/>
+          <w:color w:val="000000"/>
+          <w:lang w:val="bg-BG"/>
+        </w:rPr>
+        <w:t>–</w:t>
+      </w:r>
+      <w:r>
+        <w:rPr>
+          <w:rFonts w:asciiTheme="minorHAnsi" w:hAnsiTheme="minorHAnsi" w:cstheme="minorHAnsi"/>
+          <w:iCs/>
+          <w:color w:val="000000"/>
+          <w:lang w:val="bg-BG"/>
+        </w:rPr>
+        <w:t xml:space="preserve"> </w:t>
+      </w:r>
+      <w:r>
+        <w:rPr>
+          <w:rFonts w:asciiTheme="minorHAnsi" w:hAnsiTheme="minorHAnsi" w:cstheme="minorHAnsi"/>
+          <w:iCs/>
+          <w:color w:val="000000"/>
+          <w:lang w:val="bg-BG"/>
+        </w:rPr>
+        <w:t xml:space="preserve">аналогично, но в допълнение се подава и </w:t>
+      </w:r>
+      <w:r>
+        <w:rPr>
+          <w:rFonts w:asciiTheme="minorHAnsi" w:hAnsiTheme="minorHAnsi" w:cstheme="minorHAnsi"/>
+          <w:iCs/>
+          <w:color w:val="000000"/>
+          <w:lang w:val="en-US"/>
+        </w:rPr>
+        <w:t>id</w:t>
+      </w:r>
+      <w:r>
+        <w:rPr>
+          <w:rFonts w:asciiTheme="minorHAnsi" w:hAnsiTheme="minorHAnsi" w:cstheme="minorHAnsi"/>
+          <w:iCs/>
+          <w:color w:val="000000"/>
+          <w:lang w:val="bg-BG"/>
+        </w:rPr>
+        <w:t xml:space="preserve">-то на избрания ред от таблицата за да се изпълни методът </w:t>
+      </w:r>
+      <w:r>
+        <w:rPr>
+          <w:rFonts w:asciiTheme="minorHAnsi" w:hAnsiTheme="minorHAnsi" w:cstheme="minorHAnsi"/>
+          <w:iCs/>
+          <w:color w:val="000000"/>
+          <w:lang w:val="en-US"/>
+        </w:rPr>
+        <w:t>update</w:t>
+      </w:r>
+      <w:r>
+        <w:rPr>
+          <w:rFonts w:asciiTheme="minorHAnsi" w:hAnsiTheme="minorHAnsi" w:cstheme="minorHAnsi"/>
+          <w:iCs/>
+          <w:color w:val="000000"/>
+          <w:lang w:val="ru-RU"/>
+        </w:rPr>
+        <w:t>()</w:t>
+      </w:r>
+    </w:p>
+    <w:p>
+      <w:pPr>
+        <w:pStyle w:val="ListParagraph"/>
+        <w:numPr>
+          <w:ilvl w:val="2"/>
+          <w:numId w:val="11"/>
+        </w:numPr>
+        <w:spacing w:after="0" w:line="240" w:lineRule="auto"/>
+        <w:rPr>
+          <w:rFonts w:asciiTheme="minorHAnsi" w:hAnsiTheme="minorHAnsi" w:cstheme="minorHAnsi"/>
+          <w:iCs/>
+          <w:color w:val="000000"/>
+          <w:lang w:val="bg-BG"/>
+        </w:rPr>
+      </w:pPr>
+      <w:r>
+        <w:rPr>
+          <w:rFonts w:asciiTheme="minorHAnsi" w:hAnsiTheme="minorHAnsi" w:cstheme="minorHAnsi"/>
+          <w:iCs/>
+          <w:color w:val="000000"/>
+          <w:lang w:val="bg-BG"/>
+        </w:rPr>
+        <w:t xml:space="preserve"> </w:t>
+      </w:r>
+      <w:r>
+        <w:rPr>
+          <w:rFonts w:asciiTheme="minorHAnsi" w:hAnsiTheme="minorHAnsi" w:cstheme="minorHAnsi"/>
+          <w:iCs/>
+          <w:color w:val="000000"/>
+          <w:lang w:val="en-US"/>
+        </w:rPr>
+        <w:t>void</w:t>
+      </w:r>
+      <w:r>
+        <w:rPr>
+          <w:rFonts w:asciiTheme="minorHAnsi" w:hAnsiTheme="minorHAnsi" w:cstheme="minorHAnsi"/>
+          <w:iCs/>
+          <w:color w:val="000000"/>
+          <w:lang w:val="bg-BG"/>
+        </w:rPr>
+        <w:t xml:space="preserve"> </w:t>
+      </w:r>
+      <w:r>
+        <w:rPr>
+          <w:rFonts w:asciiTheme="minorHAnsi" w:hAnsiTheme="minorHAnsi" w:cstheme="minorHAnsi"/>
+          <w:b/>
+          <w:bCs/>
+          <w:iCs/>
+          <w:color w:val="000000"/>
+          <w:lang w:val="en-US"/>
+        </w:rPr>
+        <w:t>getFieldValues</w:t>
+      </w:r>
+      <w:r>
+        <w:rPr>
+          <w:rFonts w:asciiTheme="minorHAnsi" w:hAnsiTheme="minorHAnsi" w:cstheme="minorHAnsi"/>
+          <w:iCs/>
+          <w:color w:val="000000"/>
+          <w:lang w:val="bg-BG"/>
+        </w:rPr>
+        <w:t>()</w:t>
+      </w:r>
+      <w:r>
+        <w:rPr>
+          <w:rFonts w:asciiTheme="minorHAnsi" w:hAnsiTheme="minorHAnsi" w:cstheme="minorHAnsi"/>
+          <w:iCs/>
+          <w:color w:val="000000"/>
+          <w:lang w:val="bg-BG"/>
+        </w:rPr>
+        <w:t xml:space="preserve"> – Взима стойностите от </w:t>
+      </w:r>
+      <w:r>
+        <w:rPr>
+          <w:rFonts w:asciiTheme="minorHAnsi" w:hAnsiTheme="minorHAnsi" w:cstheme="minorHAnsi"/>
+          <w:iCs/>
+          <w:color w:val="000000"/>
+          <w:lang w:val="en-US"/>
+        </w:rPr>
+        <w:t>TextBox</w:t>
+      </w:r>
+      <w:r>
+        <w:rPr>
+          <w:rFonts w:asciiTheme="minorHAnsi" w:hAnsiTheme="minorHAnsi" w:cstheme="minorHAnsi"/>
+          <w:iCs/>
+          <w:color w:val="000000"/>
+          <w:lang w:val="bg-BG"/>
+        </w:rPr>
+        <w:t>-овете</w:t>
+      </w:r>
+      <w:r>
+        <w:rPr>
+          <w:rFonts w:asciiTheme="minorHAnsi" w:hAnsiTheme="minorHAnsi" w:cstheme="minorHAnsi"/>
+          <w:iCs/>
+          <w:color w:val="000000"/>
+          <w:lang w:val="bg-BG"/>
+        </w:rPr>
+        <w:t xml:space="preserve"> </w:t>
+      </w:r>
+      <w:r>
+        <w:rPr>
+          <w:rFonts w:asciiTheme="minorHAnsi" w:hAnsiTheme="minorHAnsi" w:cstheme="minorHAnsi"/>
+          <w:iCs/>
+          <w:color w:val="000000"/>
+          <w:lang w:val="bg-BG"/>
+        </w:rPr>
+        <w:t xml:space="preserve">или </w:t>
+      </w:r>
+      <w:r>
+        <w:rPr>
+          <w:rFonts w:asciiTheme="minorHAnsi" w:hAnsiTheme="minorHAnsi" w:cstheme="minorHAnsi"/>
+          <w:iCs/>
+          <w:color w:val="000000"/>
+          <w:lang w:val="en-US"/>
+        </w:rPr>
+        <w:t>ComboBox</w:t>
+      </w:r>
+      <w:r>
+        <w:rPr>
+          <w:rFonts w:asciiTheme="minorHAnsi" w:hAnsiTheme="minorHAnsi" w:cstheme="minorHAnsi"/>
+          <w:iCs/>
+          <w:color w:val="000000"/>
+          <w:lang w:val="bg-BG"/>
+        </w:rPr>
+        <w:t>-</w:t>
+      </w:r>
+      <w:r>
+        <w:rPr>
+          <w:rFonts w:asciiTheme="minorHAnsi" w:hAnsiTheme="minorHAnsi" w:cstheme="minorHAnsi"/>
+          <w:iCs/>
+          <w:color w:val="000000"/>
+          <w:lang w:val="bg-BG"/>
+        </w:rPr>
+        <w:t xml:space="preserve">овете и ги задава във </w:t>
+      </w:r>
+      <w:r>
+        <w:rPr>
+          <w:rFonts w:asciiTheme="minorHAnsi" w:hAnsiTheme="minorHAnsi" w:cstheme="minorHAnsi"/>
+          <w:iCs/>
+          <w:color w:val="000000"/>
+          <w:lang w:val="en-US"/>
+        </w:rPr>
+        <w:t>values</w:t>
+      </w:r>
+    </w:p>
+    <w:p>
+      <w:pPr>
+        <w:pStyle w:val="ListParagraph"/>
+        <w:numPr>
+          <w:ilvl w:val="2"/>
+          <w:numId w:val="11"/>
+        </w:numPr>
+        <w:spacing w:after="0" w:line="240" w:lineRule="auto"/>
+        <w:rPr>
+          <w:rFonts w:asciiTheme="minorHAnsi" w:hAnsiTheme="minorHAnsi" w:cstheme="minorHAnsi"/>
+          <w:iCs/>
+          <w:color w:val="000000"/>
+          <w:lang w:val="bg-BG"/>
+        </w:rPr>
+      </w:pPr>
+      <w:r>
+        <w:rPr>
+          <w:rFonts w:asciiTheme="minorHAnsi" w:hAnsiTheme="minorHAnsi" w:cstheme="minorHAnsi"/>
+          <w:iCs/>
+          <w:color w:val="000000"/>
+          <w:lang w:val="bg-BG"/>
+        </w:rPr>
+        <w:t xml:space="preserve"> </w:t>
+      </w:r>
+      <w:r>
+        <w:rPr>
+          <w:rFonts w:asciiTheme="minorHAnsi" w:hAnsiTheme="minorHAnsi" w:cstheme="minorHAnsi"/>
+          <w:b/>
+          <w:bCs/>
+          <w:iCs/>
+          <w:color w:val="000000"/>
+          <w:lang w:val="en-US"/>
+        </w:rPr>
+        <w:t>deleteAirline</w:t>
+      </w:r>
+      <w:r>
+        <w:rPr>
+          <w:rFonts w:asciiTheme="minorHAnsi" w:hAnsiTheme="minorHAnsi" w:cstheme="minorHAnsi"/>
+          <w:b/>
+          <w:bCs/>
+          <w:iCs/>
+          <w:color w:val="000000"/>
+          <w:lang w:val="bg-BG"/>
+        </w:rPr>
+        <w:t>_</w:t>
+      </w:r>
+      <w:r>
+        <w:rPr>
+          <w:rFonts w:asciiTheme="minorHAnsi" w:hAnsiTheme="minorHAnsi" w:cstheme="minorHAnsi"/>
+          <w:b/>
+          <w:bCs/>
+          <w:iCs/>
+          <w:color w:val="000000"/>
+          <w:lang w:val="en-US"/>
+        </w:rPr>
+        <w:t>Click</w:t>
+      </w:r>
+      <w:r>
+        <w:rPr>
+          <w:rFonts w:asciiTheme="minorHAnsi" w:hAnsiTheme="minorHAnsi" w:cstheme="minorHAnsi"/>
+          <w:iCs/>
+          <w:color w:val="000000"/>
+          <w:lang w:val="bg-BG"/>
+        </w:rPr>
+        <w:t>(</w:t>
+      </w:r>
+      <w:r>
+        <w:rPr>
+          <w:rFonts w:asciiTheme="minorHAnsi" w:hAnsiTheme="minorHAnsi" w:cstheme="minorHAnsi"/>
+          <w:iCs/>
+          <w:color w:val="000000"/>
+          <w:lang w:val="en-US"/>
+        </w:rPr>
+        <w:t>object</w:t>
+      </w:r>
+      <w:r>
+        <w:rPr>
+          <w:rFonts w:asciiTheme="minorHAnsi" w:hAnsiTheme="minorHAnsi" w:cstheme="minorHAnsi"/>
+          <w:iCs/>
+          <w:color w:val="000000"/>
+          <w:lang w:val="bg-BG"/>
+        </w:rPr>
+        <w:t xml:space="preserve"> </w:t>
+      </w:r>
+      <w:r>
+        <w:rPr>
+          <w:rFonts w:asciiTheme="minorHAnsi" w:hAnsiTheme="minorHAnsi" w:cstheme="minorHAnsi"/>
+          <w:iCs/>
+          <w:color w:val="000000"/>
+          <w:lang w:val="en-US"/>
+        </w:rPr>
+        <w:t>sender</w:t>
+      </w:r>
+      <w:r>
+        <w:rPr>
+          <w:rFonts w:asciiTheme="minorHAnsi" w:hAnsiTheme="minorHAnsi" w:cstheme="minorHAnsi"/>
+          <w:iCs/>
+          <w:color w:val="000000"/>
+          <w:lang w:val="bg-BG"/>
+        </w:rPr>
+        <w:t xml:space="preserve">, </w:t>
+      </w:r>
+      <w:r>
+        <w:rPr>
+          <w:rFonts w:asciiTheme="minorHAnsi" w:hAnsiTheme="minorHAnsi" w:cstheme="minorHAnsi"/>
+          <w:iCs/>
+          <w:color w:val="000000"/>
+          <w:lang w:val="en-US"/>
+        </w:rPr>
+        <w:t>EventArgs</w:t>
+      </w:r>
+      <w:r>
+        <w:rPr>
+          <w:rFonts w:asciiTheme="minorHAnsi" w:hAnsiTheme="minorHAnsi" w:cstheme="minorHAnsi"/>
+          <w:iCs/>
+          <w:color w:val="000000"/>
+          <w:lang w:val="bg-BG"/>
+        </w:rPr>
+        <w:t xml:space="preserve"> </w:t>
+      </w:r>
+      <w:r>
+        <w:rPr>
+          <w:rFonts w:asciiTheme="minorHAnsi" w:hAnsiTheme="minorHAnsi" w:cstheme="minorHAnsi"/>
+          <w:iCs/>
+          <w:color w:val="000000"/>
+          <w:lang w:val="en-US"/>
+        </w:rPr>
+        <w:t>e</w:t>
+      </w:r>
+      <w:r>
+        <w:rPr>
+          <w:rFonts w:asciiTheme="minorHAnsi" w:hAnsiTheme="minorHAnsi" w:cstheme="minorHAnsi"/>
+          <w:iCs/>
+          <w:color w:val="000000"/>
+          <w:lang w:val="bg-BG"/>
+        </w:rPr>
+        <w:t>)</w:t>
+      </w:r>
+      <w:r>
+        <w:rPr>
+          <w:rFonts w:asciiTheme="minorHAnsi" w:hAnsiTheme="minorHAnsi" w:cstheme="minorHAnsi"/>
+          <w:iCs/>
+          <w:color w:val="000000"/>
+          <w:lang w:val="bg-BG"/>
+        </w:rPr>
+        <w:t xml:space="preserve"> – </w:t>
+      </w:r>
+      <w:r>
+        <w:rPr>
+          <w:rFonts w:asciiTheme="minorHAnsi" w:hAnsiTheme="minorHAnsi" w:cstheme="minorHAnsi"/>
+          <w:iCs/>
+          <w:color w:val="000000"/>
+          <w:lang w:val="bg-BG"/>
+        </w:rPr>
+        <w:t>задейства операцията по изтриване на запис</w:t>
+      </w:r>
+    </w:p>
+    <w:p>
+      <w:pPr>
+        <w:pStyle w:val="ListParagraph"/>
+        <w:numPr>
+          <w:ilvl w:val="2"/>
+          <w:numId w:val="11"/>
+        </w:numPr>
+        <w:spacing w:after="0" w:line="240" w:lineRule="auto"/>
+        <w:rPr>
+          <w:rFonts w:asciiTheme="minorHAnsi" w:hAnsiTheme="minorHAnsi" w:cstheme="minorHAnsi"/>
+          <w:iCs/>
+          <w:color w:val="000000"/>
+          <w:lang w:val="ru-RU"/>
+        </w:rPr>
+      </w:pPr>
+      <w:r>
+        <w:rPr>
+          <w:rFonts w:asciiTheme="minorHAnsi" w:hAnsiTheme="minorHAnsi" w:cstheme="minorHAnsi"/>
+          <w:iCs/>
+          <w:color w:val="000000"/>
+          <w:lang w:val="bg-BG"/>
+        </w:rPr>
+        <w:t xml:space="preserve"> </w:t>
+      </w:r>
+      <w:r>
+        <w:rPr>
+          <w:rFonts w:asciiTheme="minorHAnsi" w:hAnsiTheme="minorHAnsi" w:cstheme="minorHAnsi"/>
+          <w:b/>
+          <w:bCs/>
+          <w:iCs/>
+          <w:color w:val="000000"/>
+          <w:lang w:val="en-US"/>
+        </w:rPr>
+        <w:t>airlineGridView_RowStateChange</w:t>
+      </w:r>
+      <w:r>
+        <w:rPr>
+          <w:rFonts w:asciiTheme="minorHAnsi" w:hAnsiTheme="minorHAnsi" w:cstheme="minorHAnsi"/>
+          <w:iCs/>
+          <w:color w:val="000000"/>
+          <w:lang w:val="en-US"/>
+        </w:rPr>
+        <w:t>(object sender, EventArgs e)</w:t>
+      </w:r>
+      <w:r>
+        <w:rPr>
+          <w:rFonts w:asciiTheme="minorHAnsi" w:hAnsiTheme="minorHAnsi" w:cstheme="minorHAnsi"/>
+          <w:iCs/>
+          <w:color w:val="000000"/>
+          <w:lang w:val="bg-BG"/>
+        </w:rPr>
+        <w:t xml:space="preserve"> – </w:t>
+      </w:r>
+      <w:r>
+        <w:rPr>
+          <w:rFonts w:asciiTheme="minorHAnsi" w:hAnsiTheme="minorHAnsi" w:cstheme="minorHAnsi"/>
+          <w:iCs/>
+          <w:color w:val="000000"/>
+          <w:lang w:val="en-US"/>
+        </w:rPr>
+        <w:t xml:space="preserve">Handler </w:t>
+      </w:r>
+      <w:r>
+        <w:rPr>
+          <w:rFonts w:asciiTheme="minorHAnsi" w:hAnsiTheme="minorHAnsi" w:cstheme="minorHAnsi"/>
+          <w:iCs/>
+          <w:color w:val="000000"/>
+          <w:lang w:val="bg-BG"/>
+        </w:rPr>
+        <w:t xml:space="preserve">за избран ред от </w:t>
+      </w:r>
+      <w:r>
+        <w:rPr>
+          <w:rFonts w:asciiTheme="minorHAnsi" w:hAnsiTheme="minorHAnsi" w:cstheme="minorHAnsi"/>
+          <w:iCs/>
+          <w:color w:val="000000"/>
+          <w:lang w:val="en-US"/>
+        </w:rPr>
+        <w:t>DataGridView</w:t>
+      </w:r>
+      <w:r>
+        <w:rPr>
+          <w:rFonts w:asciiTheme="minorHAnsi" w:hAnsiTheme="minorHAnsi" w:cstheme="minorHAnsi"/>
+          <w:iCs/>
+          <w:color w:val="000000"/>
+          <w:lang w:val="bg-BG"/>
+        </w:rPr>
+        <w:t>. При задействането му се взимат стойности от таблицата и се задават в полетата за въвеждане</w:t>
+      </w:r>
+    </w:p>
+    <w:p>
+      <w:pPr>
+        <w:pStyle w:val="ListParagraph"/>
+        <w:numPr>
+          <w:ilvl w:val="2"/>
+          <w:numId w:val="11"/>
+        </w:numPr>
+        <w:spacing w:after="0" w:line="240" w:lineRule="auto"/>
+        <w:rPr>
+          <w:rFonts w:asciiTheme="minorHAnsi" w:hAnsiTheme="minorHAnsi" w:cstheme="minorHAnsi"/>
+          <w:iCs/>
+          <w:color w:val="000000"/>
+          <w:lang w:val="ru-RU"/>
+        </w:rPr>
+      </w:pPr>
+      <w:r>
+        <w:rPr>
+          <w:rFonts w:asciiTheme="minorHAnsi" w:hAnsiTheme="minorHAnsi" w:cstheme="minorHAnsi"/>
+          <w:iCs/>
+          <w:color w:val="000000"/>
+          <w:lang w:val="ru-RU"/>
+        </w:rPr>
+        <w:t xml:space="preserve"> </w:t>
+      </w:r>
+      <w:r>
+        <w:rPr>
+          <w:rFonts w:asciiTheme="minorHAnsi" w:hAnsiTheme="minorHAnsi" w:cstheme="minorHAnsi"/>
+          <w:iCs/>
+          <w:color w:val="000000"/>
+          <w:lang w:val="en-US"/>
+        </w:rPr>
+        <w:t>Void</w:t>
+      </w:r>
+      <w:r>
+        <w:rPr>
+          <w:rFonts w:asciiTheme="minorHAnsi" w:hAnsiTheme="minorHAnsi" w:cstheme="minorHAnsi"/>
+          <w:iCs/>
+          <w:color w:val="000000"/>
+          <w:lang w:val="ru-RU"/>
+        </w:rPr>
+        <w:t xml:space="preserve"> </w:t>
+      </w:r>
+      <w:r>
+        <w:rPr>
+          <w:rFonts w:asciiTheme="minorHAnsi" w:hAnsiTheme="minorHAnsi" w:cstheme="minorHAnsi"/>
+          <w:b/>
+          <w:bCs/>
+          <w:iCs/>
+          <w:color w:val="000000"/>
+          <w:lang w:val="en-US"/>
+        </w:rPr>
+        <w:t>airlineLoadData</w:t>
+      </w:r>
+      <w:r>
+        <w:rPr>
+          <w:rFonts w:asciiTheme="minorHAnsi" w:hAnsiTheme="minorHAnsi" w:cstheme="minorHAnsi"/>
+          <w:iCs/>
+          <w:color w:val="000000"/>
+          <w:lang w:val="ru-RU"/>
+        </w:rPr>
+        <w:t>()</w:t>
+      </w:r>
+      <w:r>
+        <w:rPr>
+          <w:rFonts w:asciiTheme="minorHAnsi" w:hAnsiTheme="minorHAnsi" w:cstheme="minorHAnsi"/>
+          <w:iCs/>
+          <w:color w:val="000000"/>
+          <w:lang w:val="bg-BG"/>
+        </w:rPr>
+        <w:t xml:space="preserve"> – зарежда данните за таблицата използвайки </w:t>
+      </w:r>
+      <w:r>
+        <w:rPr>
+          <w:rFonts w:asciiTheme="minorHAnsi" w:hAnsiTheme="minorHAnsi" w:cstheme="minorHAnsi"/>
+          <w:iCs/>
+          <w:color w:val="000000"/>
+          <w:lang w:val="en-US"/>
+        </w:rPr>
+        <w:t>Table</w:t>
+      </w:r>
+      <w:r>
+        <w:rPr>
+          <w:rFonts w:asciiTheme="minorHAnsi" w:hAnsiTheme="minorHAnsi" w:cstheme="minorHAnsi"/>
+          <w:iCs/>
+          <w:color w:val="000000"/>
+          <w:lang w:val="ru-RU"/>
+        </w:rPr>
+        <w:t>.</w:t>
+      </w:r>
+      <w:r>
+        <w:rPr>
+          <w:rFonts w:asciiTheme="minorHAnsi" w:hAnsiTheme="minorHAnsi" w:cstheme="minorHAnsi"/>
+          <w:iCs/>
+          <w:color w:val="000000"/>
+          <w:lang w:val="en-US"/>
+        </w:rPr>
+        <w:t>loadData</w:t>
+      </w:r>
+      <w:r>
+        <w:rPr>
+          <w:rFonts w:asciiTheme="minorHAnsi" w:hAnsiTheme="minorHAnsi" w:cstheme="minorHAnsi"/>
+          <w:iCs/>
+          <w:color w:val="000000"/>
+          <w:lang w:val="ru-RU"/>
+        </w:rPr>
+        <w:t>(</w:t>
+      </w:r>
+      <w:r>
+        <w:rPr>
+          <w:rFonts w:asciiTheme="minorHAnsi" w:hAnsiTheme="minorHAnsi" w:cstheme="minorHAnsi"/>
+          <w:iCs/>
+          <w:color w:val="000000"/>
+          <w:lang w:val="en-US"/>
+        </w:rPr>
+        <w:t>airlinesGridView</w:t>
+      </w:r>
+      <w:r>
+        <w:rPr>
+          <w:rFonts w:asciiTheme="minorHAnsi" w:hAnsiTheme="minorHAnsi" w:cstheme="minorHAnsi"/>
+          <w:iCs/>
+          <w:color w:val="000000"/>
+          <w:lang w:val="ru-RU"/>
+        </w:rPr>
+        <w:t xml:space="preserve">, </w:t>
+      </w:r>
+      <w:r>
+        <w:rPr>
+          <w:rFonts w:asciiTheme="minorHAnsi" w:hAnsiTheme="minorHAnsi" w:cstheme="minorHAnsi"/>
+          <w:iCs/>
+          <w:color w:val="000000"/>
+          <w:lang w:val="en-US"/>
+        </w:rPr>
+        <w:t>new</w:t>
+      </w:r>
+      <w:r>
+        <w:rPr>
+          <w:rFonts w:asciiTheme="minorHAnsi" w:hAnsiTheme="minorHAnsi" w:cstheme="minorHAnsi"/>
+          <w:iCs/>
+          <w:color w:val="000000"/>
+          <w:lang w:val="ru-RU"/>
+        </w:rPr>
+        <w:t xml:space="preserve"> </w:t>
+      </w:r>
+      <w:r>
+        <w:rPr>
+          <w:rFonts w:asciiTheme="minorHAnsi" w:hAnsiTheme="minorHAnsi" w:cstheme="minorHAnsi"/>
+          <w:iCs/>
+          <w:color w:val="000000"/>
+          <w:lang w:val="en-US"/>
+        </w:rPr>
+        <w:t>Airline</w:t>
+      </w:r>
+      <w:r>
+        <w:rPr>
+          <w:rFonts w:asciiTheme="minorHAnsi" w:hAnsiTheme="minorHAnsi" w:cstheme="minorHAnsi"/>
+          <w:iCs/>
+          <w:color w:val="000000"/>
+          <w:lang w:val="ru-RU"/>
+        </w:rPr>
+        <w:t>())</w:t>
+      </w:r>
+    </w:p>
+    <w:p>
+      <w:pPr>
+        <w:pStyle w:val="ListParagraph"/>
+        <w:numPr>
+          <w:ilvl w:val="2"/>
+          <w:numId w:val="11"/>
+        </w:numPr>
+        <w:spacing w:after="0" w:line="240" w:lineRule="auto"/>
+        <w:rPr>
+          <w:rFonts w:asciiTheme="minorHAnsi" w:hAnsiTheme="minorHAnsi" w:cstheme="minorHAnsi"/>
+          <w:iCs/>
+          <w:color w:val="000000"/>
+          <w:lang w:val="ru-RU"/>
+        </w:rPr>
+      </w:pPr>
+      <w:r>
+        <w:rPr>
+          <w:rFonts w:asciiTheme="minorHAnsi" w:hAnsiTheme="minorHAnsi" w:cstheme="minorHAnsi"/>
+          <w:iCs/>
+          <w:color w:val="000000"/>
+          <w:lang w:val="en-US"/>
+        </w:rPr>
+        <w:t>Void</w:t>
+      </w:r>
+      <w:r>
+        <w:rPr>
+          <w:rFonts w:asciiTheme="minorHAnsi" w:hAnsiTheme="minorHAnsi" w:cstheme="minorHAnsi"/>
+          <w:iCs/>
+          <w:color w:val="000000"/>
+          <w:lang w:val="ru-RU"/>
+        </w:rPr>
+        <w:t xml:space="preserve"> </w:t>
+      </w:r>
+      <w:r>
+        <w:rPr>
+          <w:rFonts w:asciiTheme="minorHAnsi" w:hAnsiTheme="minorHAnsi" w:cstheme="minorHAnsi"/>
+          <w:b/>
+          <w:bCs/>
+          <w:iCs/>
+          <w:color w:val="000000"/>
+          <w:lang w:val="en-US"/>
+        </w:rPr>
+        <w:t>loadCountries</w:t>
+      </w:r>
+      <w:r>
+        <w:rPr>
+          <w:rFonts w:asciiTheme="minorHAnsi" w:hAnsiTheme="minorHAnsi" w:cstheme="minorHAnsi"/>
+          <w:iCs/>
+          <w:color w:val="000000"/>
+          <w:lang w:val="ru-RU"/>
+        </w:rPr>
+        <w:t>()</w:t>
+      </w:r>
+      <w:r>
+        <w:rPr>
+          <w:rFonts w:asciiTheme="minorHAnsi" w:hAnsiTheme="minorHAnsi" w:cstheme="minorHAnsi"/>
+          <w:iCs/>
+          <w:color w:val="000000"/>
+          <w:lang w:val="ru-RU"/>
+        </w:rPr>
+        <w:t xml:space="preserve"> – </w:t>
+      </w:r>
+      <w:r>
+        <w:rPr>
+          <w:rFonts w:asciiTheme="minorHAnsi" w:hAnsiTheme="minorHAnsi" w:cstheme="minorHAnsi"/>
+          <w:iCs/>
+          <w:color w:val="000000"/>
+          <w:lang w:val="bg-BG"/>
+        </w:rPr>
+        <w:t>зарежда списъкът за държави, от който се избира при добавяне/обновяване на запис</w:t>
+      </w:r>
+    </w:p>
+    <w:p>
+      <w:pPr>
+        <w:pStyle w:val="ListParagraph"/>
+        <w:numPr>
+          <w:ilvl w:val="1"/>
+          <w:numId w:val="11"/>
+        </w:numPr>
+        <w:spacing w:after="0" w:line="240" w:lineRule="auto"/>
+        <w:rPr>
+          <w:rFonts w:asciiTheme="minorHAnsi" w:hAnsiTheme="minorHAnsi" w:cstheme="minorHAnsi"/>
+          <w:iCs/>
+          <w:color w:val="000000"/>
+          <w:lang w:val="ru-RU"/>
+        </w:rPr>
+      </w:pPr>
+      <w:r>
+        <w:rPr>
+          <w:rFonts w:asciiTheme="minorHAnsi" w:hAnsiTheme="minorHAnsi" w:cstheme="minorHAnsi"/>
+          <w:iCs/>
+          <w:color w:val="000000"/>
+          <w:lang w:val="en-US"/>
+        </w:rPr>
+        <w:t>CitiesForm</w:t>
+      </w:r>
+    </w:p>
+    <w:p>
+      <w:pPr>
+        <w:pStyle w:val="ListParagraph"/>
+        <w:numPr>
+          <w:ilvl w:val="1"/>
+          <w:numId w:val="11"/>
+        </w:numPr>
+        <w:spacing w:after="0" w:line="240" w:lineRule="auto"/>
+        <w:rPr>
+          <w:rFonts w:asciiTheme="minorHAnsi" w:hAnsiTheme="minorHAnsi" w:cstheme="minorHAnsi"/>
+          <w:iCs/>
+          <w:color w:val="000000"/>
+          <w:lang w:val="ru-RU"/>
+        </w:rPr>
+      </w:pPr>
+      <w:r>
+        <w:rPr>
+          <w:rFonts w:asciiTheme="minorHAnsi" w:hAnsiTheme="minorHAnsi" w:cstheme="minorHAnsi"/>
+          <w:iCs/>
+          <w:color w:val="000000"/>
+          <w:lang w:val="en-US"/>
+        </w:rPr>
+        <w:t>CountriesForm</w:t>
+      </w:r>
+    </w:p>
+    <w:p>
+      <w:pPr>
+        <w:pStyle w:val="ListParagraph"/>
+        <w:numPr>
+          <w:ilvl w:val="1"/>
+          <w:numId w:val="11"/>
+        </w:numPr>
+        <w:spacing w:after="0" w:line="240" w:lineRule="auto"/>
+        <w:rPr>
+          <w:rFonts w:asciiTheme="minorHAnsi" w:hAnsiTheme="minorHAnsi" w:cstheme="minorHAnsi"/>
+          <w:iCs/>
+          <w:color w:val="000000"/>
+          <w:lang w:val="ru-RU"/>
+        </w:rPr>
+      </w:pPr>
+      <w:r>
+        <w:rPr>
+          <w:rFonts w:asciiTheme="minorHAnsi" w:hAnsiTheme="minorHAnsi" w:cstheme="minorHAnsi"/>
+          <w:iCs/>
+          <w:color w:val="000000"/>
+          <w:lang w:val="en-US"/>
+        </w:rPr>
+        <w:t>DestinationsForm</w:t>
+      </w:r>
+    </w:p>
+    <w:p>
+      <w:pPr>
+        <w:pStyle w:val="ListParagraph"/>
+        <w:numPr>
+          <w:ilvl w:val="1"/>
+          <w:numId w:val="11"/>
+        </w:numPr>
+        <w:spacing w:after="0" w:line="240" w:lineRule="auto"/>
+        <w:rPr>
+          <w:rFonts w:asciiTheme="minorHAnsi" w:hAnsiTheme="minorHAnsi" w:cstheme="minorHAnsi"/>
+          <w:iCs/>
+          <w:color w:val="000000"/>
+          <w:lang w:val="ru-RU"/>
+        </w:rPr>
+      </w:pPr>
+      <w:r>
+        <w:rPr>
+          <w:rFonts w:asciiTheme="minorHAnsi" w:hAnsiTheme="minorHAnsi" w:cstheme="minorHAnsi"/>
+          <w:iCs/>
+          <w:color w:val="000000"/>
+          <w:lang w:val="en-US"/>
+        </w:rPr>
+        <w:t>GatesForm</w:t>
+      </w:r>
+    </w:p>
+    <w:p>
+      <w:pPr>
+        <w:pStyle w:val="ListParagraph"/>
+        <w:numPr>
+          <w:ilvl w:val="1"/>
+          <w:numId w:val="11"/>
+        </w:numPr>
+        <w:spacing w:after="0" w:line="240" w:lineRule="auto"/>
+        <w:rPr>
+          <w:rFonts w:asciiTheme="minorHAnsi" w:hAnsiTheme="minorHAnsi" w:cstheme="minorHAnsi"/>
+          <w:iCs/>
+          <w:color w:val="000000"/>
+          <w:lang w:val="ru-RU"/>
+        </w:rPr>
+      </w:pPr>
+      <w:r>
+        <w:rPr>
+          <w:rFonts w:asciiTheme="minorHAnsi" w:hAnsiTheme="minorHAnsi" w:cstheme="minorHAnsi"/>
+          <w:iCs/>
+          <w:color w:val="000000"/>
+          <w:lang w:val="en-US"/>
+        </w:rPr>
+        <w:t>StatusesForm</w:t>
+      </w:r>
+    </w:p>
+    <w:p>
+      <w:pPr>
+        <w:pStyle w:val="ListParagraph"/>
+        <w:numPr>
+          <w:ilvl w:val="0"/>
+          <w:numId w:val="11"/>
+        </w:numPr>
+        <w:spacing w:after="0" w:line="240" w:lineRule="auto"/>
+        <w:rPr>
+          <w:rFonts w:asciiTheme="minorHAnsi" w:hAnsiTheme="minorHAnsi" w:cstheme="minorHAnsi"/>
+          <w:iCs/>
+          <w:color w:val="000000"/>
+          <w:lang w:val="ru-RU"/>
+        </w:rPr>
+      </w:pPr>
+      <w:r>
+        <w:rPr>
+          <w:rFonts w:asciiTheme="minorHAnsi" w:hAnsiTheme="minorHAnsi" w:cstheme="minorHAnsi"/>
+          <w:iCs/>
+          <w:color w:val="000000"/>
+          <w:lang w:val="en-US"/>
+        </w:rPr>
+        <w:t>Logging</w:t>
+      </w:r>
+    </w:p>
+    <w:p>
+      <w:pPr>
+        <w:pStyle w:val="ListParagraph"/>
+        <w:numPr>
+          <w:ilvl w:val="1"/>
+          <w:numId w:val="11"/>
+        </w:numPr>
+        <w:spacing w:after="0" w:line="240" w:lineRule="auto"/>
+        <w:rPr>
+          <w:rFonts w:asciiTheme="minorHAnsi" w:hAnsiTheme="minorHAnsi" w:cstheme="minorHAnsi"/>
+          <w:iCs/>
+          <w:color w:val="000000"/>
+          <w:lang w:val="ru-RU"/>
+        </w:rPr>
+      </w:pPr>
+      <w:r>
+        <w:rPr>
+          <w:rFonts w:asciiTheme="minorHAnsi" w:hAnsiTheme="minorHAnsi" w:cstheme="minorHAnsi"/>
+          <w:iCs/>
+          <w:color w:val="000000"/>
+          <w:lang w:val="en-US"/>
+        </w:rPr>
+        <w:t>Notifications</w:t>
+      </w:r>
+    </w:p>
+    <w:p>
+      <w:pPr>
+        <w:pStyle w:val="ListParagraph"/>
+        <w:numPr>
+          <w:ilvl w:val="0"/>
+          <w:numId w:val="11"/>
+        </w:numPr>
+        <w:spacing w:after="0" w:line="240" w:lineRule="auto"/>
+        <w:rPr>
+          <w:rFonts w:asciiTheme="minorHAnsi" w:hAnsiTheme="minorHAnsi" w:cstheme="minorHAnsi"/>
+          <w:iCs/>
+          <w:color w:val="000000"/>
+          <w:lang w:val="ru-RU"/>
+        </w:rPr>
+      </w:pPr>
+      <w:r>
+        <w:rPr>
+          <w:rFonts w:asciiTheme="minorHAnsi" w:hAnsiTheme="minorHAnsi" w:cstheme="minorHAnsi"/>
+          <w:iCs/>
+          <w:color w:val="000000"/>
+          <w:lang w:val="en-US"/>
+        </w:rPr>
+        <w:t>Exceptions</w:t>
+      </w:r>
+    </w:p>
+    <w:p>
+      <w:pPr>
+        <w:pStyle w:val="ListParagraph"/>
+        <w:numPr>
+          <w:ilvl w:val="1"/>
+          <w:numId w:val="11"/>
+        </w:numPr>
+        <w:spacing w:after="0" w:line="240" w:lineRule="auto"/>
+        <w:rPr>
+          <w:rFonts w:asciiTheme="minorHAnsi" w:hAnsiTheme="minorHAnsi" w:cstheme="minorHAnsi"/>
+          <w:iCs/>
+          <w:color w:val="000000"/>
+          <w:lang w:val="ru-RU"/>
+        </w:rPr>
+      </w:pPr>
+      <w:r>
+        <w:rPr>
+          <w:rFonts w:asciiTheme="minorHAnsi" w:hAnsiTheme="minorHAnsi" w:cstheme="minorHAnsi"/>
+          <w:iCs/>
+          <w:color w:val="000000"/>
+          <w:lang w:val="en-US"/>
+        </w:rPr>
+        <w:t>InsertException</w:t>
+      </w:r>
+    </w:p>
+    <w:p>
+      <w:pPr>
+        <w:pStyle w:val="ListParagraph"/>
+        <w:numPr>
+          <w:ilvl w:val="1"/>
+          <w:numId w:val="11"/>
+        </w:numPr>
+        <w:spacing w:after="0" w:line="240" w:lineRule="auto"/>
+        <w:rPr>
+          <w:rFonts w:asciiTheme="minorHAnsi" w:hAnsiTheme="minorHAnsi" w:cstheme="minorHAnsi"/>
+          <w:iCs/>
+          <w:color w:val="000000"/>
+          <w:lang w:val="ru-RU"/>
+        </w:rPr>
+      </w:pPr>
+      <w:r>
+        <w:rPr>
+          <w:rFonts w:asciiTheme="minorHAnsi" w:hAnsiTheme="minorHAnsi" w:cstheme="minorHAnsi"/>
+          <w:iCs/>
+          <w:color w:val="000000"/>
+          <w:lang w:val="en-US"/>
+        </w:rPr>
+        <w:t>UpdateException</w:t>
+      </w:r>
+    </w:p>
+    <w:p>
+      <w:pPr>
+        <w:pStyle w:val="ListParagraph"/>
+        <w:numPr>
+          <w:ilvl w:val="1"/>
+          <w:numId w:val="11"/>
+        </w:numPr>
+        <w:spacing w:after="0" w:line="240" w:lineRule="auto"/>
+        <w:rPr>
+          <w:rFonts w:asciiTheme="minorHAnsi" w:hAnsiTheme="minorHAnsi" w:cstheme="minorHAnsi"/>
+          <w:iCs/>
+          <w:color w:val="000000"/>
+          <w:lang w:val="ru-RU"/>
+        </w:rPr>
+      </w:pPr>
+      <w:r>
+        <w:rPr>
+          <w:rFonts w:asciiTheme="minorHAnsi" w:hAnsiTheme="minorHAnsi" w:cstheme="minorHAnsi"/>
+          <w:iCs/>
+          <w:color w:val="000000"/>
+          <w:lang w:val="en-US"/>
+        </w:rPr>
+        <w:t>DeleteException</w:t>
+      </w:r>
+    </w:p>
+    <w:p>
+      <w:pPr>
+        <w:spacing w:after="0" w:line="240" w:lineRule="auto"/>
+        <w:rPr>
+          <w:rFonts w:asciiTheme="minorHAnsi" w:hAnsiTheme="minorHAnsi" w:cstheme="minorHAnsi"/>
+          <w:iCs/>
+          <w:color w:val="000000"/>
+          <w:lang w:val="bg-BG"/>
+        </w:rPr>
+      </w:pPr>
+    </w:p>
+    <w:p>
+      <w:pPr>
+        <w:spacing w:after="0" w:line="240" w:lineRule="auto"/>
+        <w:rPr>
+          <w:rFonts w:asciiTheme="minorHAnsi" w:hAnsiTheme="minorHAnsi" w:cstheme="minorHAnsi"/>
+          <w:iCs/>
+          <w:color w:val="000000"/>
+          <w:lang w:val="bg-BG"/>
+        </w:rPr>
+      </w:pPr>
+    </w:p>
+    <w:p>
+      <w:pPr>
+        <w:spacing w:after="0" w:line="240" w:lineRule="auto"/>
+        <w:ind w:left="360"/>
+        <w:jc w:val="center"/>
+        <w:rPr>
+          <w:rFonts w:asciiTheme="minorHAnsi" w:hAnsiTheme="minorHAnsi" w:cstheme="minorHAnsi"/>
+          <w:b/>
+          <w:bCs/>
+          <w:iCs/>
+          <w:color w:val="000000"/>
+          <w:sz w:val="32"/>
+          <w:szCs w:val="32"/>
+          <w:lang w:val="bg-BG"/>
+        </w:rPr>
+      </w:pPr>
+      <w:r>
+        <w:rPr>
+          <w:rFonts w:asciiTheme="minorHAnsi" w:hAnsiTheme="minorHAnsi" w:cstheme="minorHAnsi"/>
+          <w:b/>
+          <w:bCs/>
+          <w:iCs/>
+          <w:color w:val="000000"/>
+          <w:sz w:val="32"/>
+          <w:szCs w:val="32"/>
+          <w:lang w:val="bg-BG"/>
+        </w:rPr>
+        <w:lastRenderedPageBreak/>
+        <w:t>Р</w:t>
+      </w:r>
+      <w:r>
+        <w:rPr>
+          <w:rFonts w:asciiTheme="minorHAnsi" w:hAnsiTheme="minorHAnsi" w:cstheme="minorHAnsi"/>
+          <w:b/>
+          <w:bCs/>
+          <w:iCs/>
+          <w:color w:val="000000"/>
+          <w:sz w:val="32"/>
+          <w:szCs w:val="32"/>
+          <w:lang w:val="bg-BG"/>
+        </w:rPr>
+        <w:t>ъководство за потребителя</w:t>
+      </w:r>
+    </w:p>
+    <w:p>
+      <w:pPr>
+        <w:spacing w:after="0" w:line="240" w:lineRule="auto"/>
+        <w:ind w:left="360"/>
+        <w:rPr>
+          <w:rFonts w:asciiTheme="minorHAnsi" w:hAnsiTheme="minorHAnsi" w:cstheme="minorHAnsi"/>
+          <w:iCs/>
+          <w:color w:val="000000"/>
+          <w:sz w:val="32"/>
+          <w:szCs w:val="32"/>
+          <w:lang w:val="bg-BG"/>
+        </w:rPr>
+      </w:pPr>
+    </w:p>
+    <w:p>
+      <w:pPr>
+        <w:pStyle w:val="ListParagraph"/>
+        <w:numPr>
+          <w:ilvl w:val="0"/>
+          <w:numId w:val="12"/>
+        </w:numPr>
+        <w:spacing w:after="0" w:line="240" w:lineRule="auto"/>
+        <w:rPr>
+          <w:rFonts w:asciiTheme="minorHAnsi" w:hAnsiTheme="minorHAnsi" w:cstheme="minorHAnsi"/>
+          <w:iCs/>
           <w:color w:val="FF0000"/>
           <w:lang w:val="bg-BG"/>
         </w:rPr>
@@ -2707,79 +9170,499 @@
       <w:r>
         <w:rPr>
           <w:rFonts w:asciiTheme="minorHAnsi" w:hAnsiTheme="minorHAnsi" w:cstheme="minorHAnsi"/>
-          <w:b/>
+          <w:iCs/>
+          <w:color w:val="000000"/>
+          <w:lang w:val="bg-BG"/>
+        </w:rPr>
+        <w:t>Начален екран</w:t>
+      </w:r>
+    </w:p>
+    <w:p>
+      <w:pPr>
+        <w:pStyle w:val="ListParagraph"/>
+        <w:spacing w:after="0" w:line="240" w:lineRule="auto"/>
+        <w:rPr>
+          <w:rFonts w:asciiTheme="minorHAnsi" w:hAnsiTheme="minorHAnsi" w:cstheme="minorHAnsi"/>
+          <w:iCs/>
+          <w:color w:val="000000"/>
+          <w:lang w:val="bg-BG"/>
+        </w:rPr>
+      </w:pPr>
+    </w:p>
+    <w:p>
+      <w:pPr>
+        <w:pStyle w:val="ListParagraph"/>
+        <w:spacing w:after="0" w:line="240" w:lineRule="auto"/>
+        <w:rPr>
+          <w:rFonts w:asciiTheme="minorHAnsi" w:hAnsiTheme="minorHAnsi" w:cstheme="minorHAnsi"/>
+          <w:iCs/>
           <w:color w:val="FF0000"/>
           <w:lang w:val="bg-BG"/>
         </w:rPr>
-        <w:t>Ръководство за потребителя.</w:t>
-      </w:r>
+      </w:pPr>
+      <w:r>
+        <w:rPr>
+          <w:rFonts w:asciiTheme="minorHAnsi" w:hAnsiTheme="minorHAnsi" w:cstheme="minorHAnsi"/>
+          <w:iCs/>
+          <w:color w:val="FF0000"/>
+          <w:lang w:val="bg-BG"/>
+        </w:rPr>
+        <w:drawing>
+          <wp:inline distT="0" distB="0" distL="0" distR="0" wp14:anchorId="67FDC63E" wp14:editId="7B821B1F">
+            <wp:extent cx="5943600" cy="3500120"/>
+            <wp:effectExtent l="0" t="0" r="0" b="5080"/>
+            <wp:docPr id="1092078694" name="Picture 1" descr="A screenshot of a computer&#10;&#10;Description automatically generated with medium confidence"/>
+            <wp:cNvGraphicFramePr>
+              <a:graphicFrameLocks xmlns:a="http://schemas.openxmlformats.org/drawingml/2006/main" noChangeAspect="1"/>
+            </wp:cNvGraphicFramePr>
+            <a:graphic xmlns:a="http://schemas.openxmlformats.org/drawingml/2006/main">
+              <a:graphicData uri="http://schemas.openxmlformats.org/drawingml/2006/picture">
+                <pic:pic xmlns:pic="http://schemas.openxmlformats.org/drawingml/2006/picture">
+                  <pic:nvPicPr>
+                    <pic:cNvPr id="1092078694" name="Picture 1" descr="A screenshot of a computer&#10;&#10;Description automatically generated with medium confidence"/>
+                    <pic:cNvPicPr/>
+                  </pic:nvPicPr>
+                  <pic:blipFill>
+                    <a:blip r:embed="rId8"/>
+                    <a:stretch>
+                      <a:fillRect/>
+                    </a:stretch>
+                  </pic:blipFill>
+                  <pic:spPr>
+                    <a:xfrm>
+                      <a:off x="0" y="0"/>
+                      <a:ext cx="5943600" cy="3500120"/>
+                    </a:xfrm>
+                    <a:prstGeom prst="rect">
+                      <a:avLst/>
+                    </a:prstGeom>
+                  </pic:spPr>
+                </pic:pic>
+              </a:graphicData>
+            </a:graphic>
+          </wp:inline>
+        </w:drawing>
+      </w:r>
+    </w:p>
+    <w:p>
+      <w:pPr>
+        <w:pStyle w:val="ListParagraph"/>
+        <w:spacing w:after="0" w:line="240" w:lineRule="auto"/>
+        <w:rPr>
+          <w:rFonts w:asciiTheme="minorHAnsi" w:hAnsiTheme="minorHAnsi" w:cstheme="minorHAnsi"/>
+          <w:iCs/>
+          <w:color w:val="FF0000"/>
+          <w:lang w:val="bg-BG"/>
+        </w:rPr>
+      </w:pPr>
+    </w:p>
+    <w:p>
+      <w:pPr>
+        <w:pStyle w:val="ListParagraph"/>
+        <w:spacing w:after="0" w:line="240" w:lineRule="auto"/>
+        <w:rPr>
+          <w:rFonts w:asciiTheme="minorHAnsi" w:hAnsiTheme="minorHAnsi" w:cstheme="minorHAnsi"/>
+          <w:iCs/>
+          <w:lang w:val="bg-BG"/>
+        </w:rPr>
+      </w:pPr>
+      <w:r>
+        <w:rPr>
+          <w:rFonts w:asciiTheme="minorHAnsi" w:hAnsiTheme="minorHAnsi" w:cstheme="minorHAnsi"/>
+          <w:iCs/>
+          <w:lang w:val="bg-BG"/>
+        </w:rPr>
+        <w:t>На началния екран се виждат две таблици. Първата съдържа пристигащите полети, а втората съдържа отлитащите. Информацията, която ми преставя е час на пристигане/отлитане, дестинация, от която пристига/за която заминава, номер на полет, пункт на летището и статус на полета. Това всъщност е таблото, което се изисква според заданието</w:t>
+      </w:r>
+    </w:p>
+    <w:p>
+      <w:pPr>
+        <w:pStyle w:val="ListParagraph"/>
+        <w:spacing w:after="0" w:line="240" w:lineRule="auto"/>
+        <w:rPr>
+          <w:rFonts w:asciiTheme="minorHAnsi" w:hAnsiTheme="minorHAnsi" w:cstheme="minorHAnsi"/>
+          <w:iCs/>
+          <w:lang w:val="bg-BG"/>
+        </w:rPr>
+      </w:pPr>
+    </w:p>
+    <w:p>
+      <w:pPr>
+        <w:pStyle w:val="ListParagraph"/>
+        <w:spacing w:after="0" w:line="240" w:lineRule="auto"/>
+        <w:rPr>
+          <w:rFonts w:asciiTheme="minorHAnsi" w:hAnsiTheme="minorHAnsi" w:cstheme="minorHAnsi"/>
+          <w:iCs/>
+          <w:lang w:val="bg-BG"/>
+        </w:rPr>
+      </w:pPr>
+      <w:r>
+        <w:rPr>
+          <w:rFonts w:asciiTheme="minorHAnsi" w:hAnsiTheme="minorHAnsi" w:cstheme="minorHAnsi"/>
+          <w:iCs/>
+          <w:lang w:val="bg-BG"/>
+        </w:rPr>
+        <w:t>В долния десен край се намира бутон за презареждане/актуализиране на информацията.</w:t>
+      </w:r>
+    </w:p>
+    <w:p>
+      <w:pPr>
+        <w:pStyle w:val="ListParagraph"/>
+        <w:spacing w:after="0" w:line="240" w:lineRule="auto"/>
+        <w:rPr>
+          <w:rFonts w:asciiTheme="minorHAnsi" w:hAnsiTheme="minorHAnsi" w:cstheme="minorHAnsi"/>
+          <w:iCs/>
+          <w:lang w:val="bg-BG"/>
+        </w:rPr>
+      </w:pPr>
+    </w:p>
+    <w:p>
+      <w:pPr>
+        <w:pStyle w:val="ListParagraph"/>
+        <w:spacing w:after="0" w:line="240" w:lineRule="auto"/>
+        <w:rPr>
+          <w:rFonts w:asciiTheme="minorHAnsi" w:hAnsiTheme="minorHAnsi" w:cstheme="minorHAnsi"/>
+          <w:iCs/>
+          <w:lang w:val="bg-BG"/>
+        </w:rPr>
+      </w:pPr>
+      <w:r>
+        <w:rPr>
+          <w:rFonts w:asciiTheme="minorHAnsi" w:hAnsiTheme="minorHAnsi" w:cstheme="minorHAnsi"/>
+          <w:iCs/>
+          <w:lang w:val="bg-BG"/>
+        </w:rPr>
+        <w:t xml:space="preserve">Бутоните </w:t>
+      </w:r>
+      <w:r>
+        <w:rPr>
+          <w:rFonts w:asciiTheme="minorHAnsi" w:hAnsiTheme="minorHAnsi" w:cstheme="minorHAnsi"/>
+          <w:iCs/>
+          <w:lang w:val="en-US"/>
+        </w:rPr>
+        <w:t>Airlines</w:t>
+      </w:r>
+      <w:r>
+        <w:rPr>
+          <w:rFonts w:asciiTheme="minorHAnsi" w:hAnsiTheme="minorHAnsi" w:cstheme="minorHAnsi"/>
+          <w:iCs/>
+          <w:lang w:val="ru-RU"/>
+        </w:rPr>
+        <w:t xml:space="preserve">, </w:t>
+      </w:r>
+      <w:r>
+        <w:rPr>
+          <w:rFonts w:asciiTheme="minorHAnsi" w:hAnsiTheme="minorHAnsi" w:cstheme="minorHAnsi"/>
+          <w:iCs/>
+          <w:lang w:val="en-US"/>
+        </w:rPr>
+        <w:t>Cities</w:t>
+      </w:r>
+      <w:r>
+        <w:rPr>
+          <w:rFonts w:asciiTheme="minorHAnsi" w:hAnsiTheme="minorHAnsi" w:cstheme="minorHAnsi"/>
+          <w:iCs/>
+          <w:lang w:val="ru-RU"/>
+        </w:rPr>
+        <w:t xml:space="preserve">, … </w:t>
+      </w:r>
+      <w:r>
+        <w:rPr>
+          <w:rFonts w:asciiTheme="minorHAnsi" w:hAnsiTheme="minorHAnsi" w:cstheme="minorHAnsi"/>
+          <w:iCs/>
+          <w:lang w:val="bg-BG"/>
+        </w:rPr>
+        <w:t>служат за отваряне на формите, от които се оправляват съответните таблици с информация</w:t>
+      </w:r>
+    </w:p>
+    <w:p>
+      <w:pPr>
+        <w:pStyle w:val="ListParagraph"/>
+        <w:spacing w:after="0" w:line="240" w:lineRule="auto"/>
+        <w:rPr>
+          <w:rFonts w:asciiTheme="minorHAnsi" w:hAnsiTheme="minorHAnsi" w:cstheme="minorHAnsi"/>
+          <w:iCs/>
+          <w:lang w:val="bg-BG"/>
+        </w:rPr>
+      </w:pPr>
     </w:p>
     <w:p>
       <w:pPr>
         <w:pStyle w:val="ListParagraph"/>
         <w:numPr>
           <w:ilvl w:val="0"/>
-          <w:numId w:val="1"/>
-        </w:numPr>
-        <w:spacing w:after="0" w:line="240" w:lineRule="auto"/>
-        <w:rPr>
-          <w:rFonts w:asciiTheme="minorHAnsi" w:hAnsiTheme="minorHAnsi" w:cstheme="minorHAnsi"/>
-          <w:b/>
-          <w:color w:val="FF0000"/>
-          <w:lang w:val="bg-BG"/>
-        </w:rPr>
-      </w:pPr>
-      <w:r>
-        <w:rPr>
-          <w:rFonts w:asciiTheme="minorHAnsi" w:hAnsiTheme="minorHAnsi" w:cstheme="minorHAnsi"/>
-          <w:b/>
-          <w:color w:val="FF0000"/>
-          <w:lang w:val="bg-BG"/>
-        </w:rPr>
-        <w:t>Тестване на приложението. Изводи и възможности за развитие</w:t>
-      </w:r>
-      <w:r>
-        <w:rPr>
-          <w:rFonts w:asciiTheme="minorHAnsi" w:hAnsiTheme="minorHAnsi" w:cstheme="minorHAnsi"/>
-          <w:b/>
-          <w:color w:val="FF0000"/>
-          <w:lang w:val="ru-RU"/>
-        </w:rPr>
-        <w:t>.</w:t>
-      </w:r>
-    </w:p>
-    <w:p>
-      <w:pPr>
-        <w:pStyle w:val="ListParagraph"/>
-        <w:numPr>
-          <w:ilvl w:val="0"/>
-          <w:numId w:val="1"/>
-        </w:numPr>
-        <w:spacing w:after="0" w:line="240" w:lineRule="auto"/>
-        <w:rPr>
-          <w:rFonts w:asciiTheme="minorHAnsi" w:hAnsiTheme="minorHAnsi" w:cstheme="minorHAnsi"/>
-          <w:b/>
-          <w:color w:val="FF0000"/>
-          <w:lang w:val="bg-BG"/>
-        </w:rPr>
-      </w:pPr>
-      <w:r>
-        <w:rPr>
-          <w:rFonts w:asciiTheme="minorHAnsi" w:hAnsiTheme="minorHAnsi" w:cstheme="minorHAnsi"/>
-          <w:b/>
-          <w:color w:val="FF0000"/>
-          <w:lang w:val="bg-BG"/>
-        </w:rPr>
-        <w:t>Приложение: Листинг на програмата с коментари, екранни форми,  таблици с тестови резултати и др.</w:t>
-      </w:r>
-    </w:p>
-    <w:p>
-      <w:pPr>
-        <w:rPr>
-          <w:rFonts w:asciiTheme="minorHAnsi" w:hAnsiTheme="minorHAnsi" w:cstheme="minorHAnsi"/>
-          <w:lang w:val="bg-BG"/>
-        </w:rPr>
-      </w:pPr>
+          <w:numId w:val="12"/>
+        </w:numPr>
+        <w:spacing w:after="0" w:line="240" w:lineRule="auto"/>
+        <w:rPr>
+          <w:rFonts w:asciiTheme="minorHAnsi" w:hAnsiTheme="minorHAnsi" w:cstheme="minorHAnsi"/>
+          <w:iCs/>
+          <w:lang w:val="bg-BG"/>
+        </w:rPr>
+      </w:pPr>
+      <w:r>
+        <w:rPr>
+          <w:rFonts w:asciiTheme="minorHAnsi" w:hAnsiTheme="minorHAnsi" w:cstheme="minorHAnsi"/>
+          <w:iCs/>
+          <w:lang w:val="en-US"/>
+        </w:rPr>
+        <w:t>Airlines Form</w:t>
+      </w:r>
+    </w:p>
+    <w:p>
+      <w:pPr>
+        <w:pStyle w:val="ListParagraph"/>
+        <w:spacing w:after="0" w:line="240" w:lineRule="auto"/>
+        <w:rPr>
+          <w:rFonts w:asciiTheme="minorHAnsi" w:hAnsiTheme="minorHAnsi" w:cstheme="minorHAnsi"/>
+          <w:iCs/>
+          <w:lang w:val="en-US"/>
+        </w:rPr>
+      </w:pPr>
+    </w:p>
+    <w:p>
+      <w:pPr>
+        <w:pStyle w:val="ListParagraph"/>
+        <w:spacing w:after="0" w:line="240" w:lineRule="auto"/>
+        <w:rPr>
+          <w:rFonts w:asciiTheme="minorHAnsi" w:hAnsiTheme="minorHAnsi" w:cstheme="minorHAnsi"/>
+          <w:iCs/>
+          <w:lang w:val="bg-BG"/>
+        </w:rPr>
+      </w:pPr>
+      <w:r>
+        <w:rPr>
+          <w:rFonts w:asciiTheme="minorHAnsi" w:hAnsiTheme="minorHAnsi" w:cstheme="minorHAnsi"/>
+          <w:iCs/>
+          <w:lang w:val="bg-BG"/>
+        </w:rPr>
+        <w:lastRenderedPageBreak/>
+        <w:drawing>
+          <wp:inline distT="0" distB="0" distL="0" distR="0" wp14:anchorId="7FA2215C" wp14:editId="325E7453">
+            <wp:extent cx="5943600" cy="3343275"/>
+            <wp:effectExtent l="0" t="0" r="0" b="9525"/>
+            <wp:docPr id="1535029504" name="Picture 1" descr="A screenshot of a computer&#10;&#10;Description automatically generated with medium confidence"/>
+            <wp:cNvGraphicFramePr>
+              <a:graphicFrameLocks xmlns:a="http://schemas.openxmlformats.org/drawingml/2006/main" noChangeAspect="1"/>
+            </wp:cNvGraphicFramePr>
+            <a:graphic xmlns:a="http://schemas.openxmlformats.org/drawingml/2006/main">
+              <a:graphicData uri="http://schemas.openxmlformats.org/drawingml/2006/picture">
+                <pic:pic xmlns:pic="http://schemas.openxmlformats.org/drawingml/2006/picture">
+                  <pic:nvPicPr>
+                    <pic:cNvPr id="1535029504" name="Picture 1" descr="A screenshot of a computer&#10;&#10;Description automatically generated with medium confidence"/>
+                    <pic:cNvPicPr/>
+                  </pic:nvPicPr>
+                  <pic:blipFill>
+                    <a:blip r:embed="rId9"/>
+                    <a:stretch>
+                      <a:fillRect/>
+                    </a:stretch>
+                  </pic:blipFill>
+                  <pic:spPr>
+                    <a:xfrm>
+                      <a:off x="0" y="0"/>
+                      <a:ext cx="5943600" cy="3343275"/>
+                    </a:xfrm>
+                    <a:prstGeom prst="rect">
+                      <a:avLst/>
+                    </a:prstGeom>
+                  </pic:spPr>
+                </pic:pic>
+              </a:graphicData>
+            </a:graphic>
+          </wp:inline>
+        </w:drawing>
+      </w:r>
+    </w:p>
+    <w:p>
+      <w:pPr>
+        <w:pStyle w:val="ListParagraph"/>
+        <w:spacing w:after="0" w:line="240" w:lineRule="auto"/>
+        <w:rPr>
+          <w:rFonts w:asciiTheme="minorHAnsi" w:hAnsiTheme="minorHAnsi" w:cstheme="minorHAnsi"/>
+          <w:iCs/>
+          <w:lang w:val="bg-BG"/>
+        </w:rPr>
+      </w:pPr>
+    </w:p>
+    <w:p>
+      <w:pPr>
+        <w:pStyle w:val="ListParagraph"/>
+        <w:spacing w:after="0" w:line="240" w:lineRule="auto"/>
+        <w:rPr>
+          <w:rFonts w:asciiTheme="minorHAnsi" w:hAnsiTheme="minorHAnsi" w:cstheme="minorHAnsi"/>
+          <w:iCs/>
+          <w:lang w:val="bg-BG"/>
+        </w:rPr>
+      </w:pPr>
+      <w:r>
+        <w:rPr>
+          <w:rFonts w:asciiTheme="minorHAnsi" w:hAnsiTheme="minorHAnsi" w:cstheme="minorHAnsi"/>
+          <w:iCs/>
+          <w:lang w:val="bg-BG"/>
+        </w:rPr>
+        <w:t xml:space="preserve">Изгледът в този екран е всъщност изгледът, който ще наблюдаваме и в другите форми. </w:t>
+      </w:r>
+      <w:r>
+        <w:rPr>
+          <w:rFonts w:asciiTheme="minorHAnsi" w:hAnsiTheme="minorHAnsi" w:cstheme="minorHAnsi"/>
+          <w:iCs/>
+          <w:lang w:val="bg-BG"/>
+        </w:rPr>
+        <w:t>Голямата част от екрана е заета от таблица с информацията от базата данни. В десния край се виждат полета за въвеждане на данни в горния край и бутони за управление в долния край.</w:t>
+      </w:r>
+      <w:r>
+        <w:rPr>
+          <w:rFonts w:asciiTheme="minorHAnsi" w:hAnsiTheme="minorHAnsi" w:cstheme="minorHAnsi"/>
+          <w:iCs/>
+          <w:lang w:val="bg-BG"/>
+        </w:rPr>
+        <w:t xml:space="preserve"> Бутонът </w:t>
+      </w:r>
+      <w:r>
+        <w:rPr>
+          <w:rFonts w:asciiTheme="minorHAnsi" w:hAnsiTheme="minorHAnsi" w:cstheme="minorHAnsi"/>
+          <w:iCs/>
+          <w:lang w:val="en-US"/>
+        </w:rPr>
+        <w:t>Add</w:t>
+      </w:r>
+      <w:r>
+        <w:rPr>
+          <w:rFonts w:asciiTheme="minorHAnsi" w:hAnsiTheme="minorHAnsi" w:cstheme="minorHAnsi"/>
+          <w:iCs/>
+          <w:lang w:val="ru-RU"/>
+        </w:rPr>
+        <w:t xml:space="preserve"> </w:t>
+      </w:r>
+      <w:r>
+        <w:rPr>
+          <w:rFonts w:asciiTheme="minorHAnsi" w:hAnsiTheme="minorHAnsi" w:cstheme="minorHAnsi"/>
+          <w:iCs/>
+          <w:lang w:val="bg-BG"/>
+        </w:rPr>
+        <w:t xml:space="preserve">запазва информацията в таблица от базата данни. Бутонът </w:t>
+      </w:r>
+      <w:r>
+        <w:rPr>
+          <w:rFonts w:asciiTheme="minorHAnsi" w:hAnsiTheme="minorHAnsi" w:cstheme="minorHAnsi"/>
+          <w:iCs/>
+          <w:lang w:val="en-US"/>
+        </w:rPr>
+        <w:t>Update</w:t>
+      </w:r>
+      <w:r>
+        <w:rPr>
+          <w:rFonts w:asciiTheme="minorHAnsi" w:hAnsiTheme="minorHAnsi" w:cstheme="minorHAnsi"/>
+          <w:iCs/>
+          <w:lang w:val="ru-RU"/>
+        </w:rPr>
+        <w:t xml:space="preserve"> </w:t>
+      </w:r>
+      <w:r>
+        <w:rPr>
+          <w:rFonts w:asciiTheme="minorHAnsi" w:hAnsiTheme="minorHAnsi" w:cstheme="minorHAnsi"/>
+          <w:iCs/>
+          <w:lang w:val="bg-BG"/>
+        </w:rPr>
+        <w:t xml:space="preserve">обновява избраният ред от таблицата, а </w:t>
+      </w:r>
+      <w:r>
+        <w:rPr>
+          <w:rFonts w:asciiTheme="minorHAnsi" w:hAnsiTheme="minorHAnsi" w:cstheme="minorHAnsi"/>
+          <w:iCs/>
+          <w:lang w:val="en-US"/>
+        </w:rPr>
+        <w:t>Delete</w:t>
+      </w:r>
+      <w:r>
+        <w:rPr>
+          <w:rFonts w:asciiTheme="minorHAnsi" w:hAnsiTheme="minorHAnsi" w:cstheme="minorHAnsi"/>
+          <w:iCs/>
+          <w:lang w:val="ru-RU"/>
+        </w:rPr>
+        <w:t xml:space="preserve"> </w:t>
+      </w:r>
+      <w:r>
+        <w:rPr>
+          <w:rFonts w:asciiTheme="minorHAnsi" w:hAnsiTheme="minorHAnsi" w:cstheme="minorHAnsi"/>
+          <w:iCs/>
+          <w:lang w:val="bg-BG"/>
+        </w:rPr>
+        <w:t>изтрива съответния ред.</w:t>
+      </w:r>
+      <w:r>
+        <w:rPr>
+          <w:rFonts w:asciiTheme="minorHAnsi" w:hAnsiTheme="minorHAnsi" w:cstheme="minorHAnsi"/>
+          <w:iCs/>
+          <w:lang w:val="ru-RU"/>
+        </w:rPr>
+        <w:t xml:space="preserve"> </w:t>
+      </w:r>
+      <w:r>
+        <w:rPr>
+          <w:rFonts w:asciiTheme="minorHAnsi" w:hAnsiTheme="minorHAnsi" w:cstheme="minorHAnsi"/>
+          <w:iCs/>
+          <w:lang w:val="bg-BG"/>
+        </w:rPr>
+        <w:t xml:space="preserve">За операциите </w:t>
+      </w:r>
+      <w:r>
+        <w:rPr>
+          <w:rFonts w:asciiTheme="minorHAnsi" w:hAnsiTheme="minorHAnsi" w:cstheme="minorHAnsi"/>
+          <w:iCs/>
+          <w:lang w:val="en-US"/>
+        </w:rPr>
+        <w:t>Update</w:t>
+      </w:r>
+      <w:r>
+        <w:rPr>
+          <w:rFonts w:asciiTheme="minorHAnsi" w:hAnsiTheme="minorHAnsi" w:cstheme="minorHAnsi"/>
+          <w:iCs/>
+          <w:lang w:val="ru-RU"/>
+        </w:rPr>
+        <w:t xml:space="preserve"> </w:t>
+      </w:r>
+      <w:r>
+        <w:rPr>
+          <w:rFonts w:asciiTheme="minorHAnsi" w:hAnsiTheme="minorHAnsi" w:cstheme="minorHAnsi"/>
+          <w:iCs/>
+          <w:lang w:val="bg-BG"/>
+        </w:rPr>
+        <w:t xml:space="preserve">и </w:t>
+      </w:r>
+      <w:r>
+        <w:rPr>
+          <w:rFonts w:asciiTheme="minorHAnsi" w:hAnsiTheme="minorHAnsi" w:cstheme="minorHAnsi"/>
+          <w:iCs/>
+          <w:lang w:val="en-US"/>
+        </w:rPr>
+        <w:t>Delete</w:t>
+      </w:r>
+      <w:r>
+        <w:rPr>
+          <w:rFonts w:asciiTheme="minorHAnsi" w:hAnsiTheme="minorHAnsi" w:cstheme="minorHAnsi"/>
+          <w:iCs/>
+          <w:lang w:val="bg-BG"/>
+        </w:rPr>
+        <w:t xml:space="preserve"> </w:t>
+      </w:r>
+      <w:r>
+        <w:rPr>
+          <w:rFonts w:asciiTheme="minorHAnsi" w:hAnsiTheme="minorHAnsi" w:cstheme="minorHAnsi"/>
+          <w:iCs/>
+          <w:lang w:val="bg-BG"/>
+        </w:rPr>
+        <w:t>трябва да се избере ред от таблицата</w:t>
+      </w:r>
+      <w:r>
+        <w:rPr>
+          <w:rFonts w:asciiTheme="minorHAnsi" w:hAnsiTheme="minorHAnsi" w:cstheme="minorHAnsi"/>
+          <w:iCs/>
+          <w:lang w:val="bg-BG"/>
+        </w:rPr>
+        <w:t>.Операциите са аналогични за всички останали форми.</w:t>
+      </w:r>
     </w:p>
     <w:sectPr>
       <w:pgSz w:w="12240" w:h="15840"/>
@@ -3335,6 +10218,232 @@
     </w:lvl>
   </w:abstractNum>
   <w:abstractNum w:abstractNumId="5" w15:restartNumberingAfterBreak="0">
+    <w:nsid w:val="46223755"/>
+    <w:multiLevelType w:val="multilevel"/>
+    <w:tmpl w:val="0409001F"/>
+    <w:lvl w:ilvl="0">
+      <w:start w:val="1"/>
+      <w:numFmt w:val="decimal"/>
+      <w:lvlText w:val="%1."/>
+      <w:lvlJc w:val="left"/>
+      <w:pPr>
+        <w:ind w:left="360" w:hanging="360"/>
+      </w:pPr>
+      <w:rPr>
+        <w:rFonts w:hint="default"/>
+      </w:rPr>
+    </w:lvl>
+    <w:lvl w:ilvl="1">
+      <w:start w:val="1"/>
+      <w:numFmt w:val="decimal"/>
+      <w:lvlText w:val="%1.%2."/>
+      <w:lvlJc w:val="left"/>
+      <w:pPr>
+        <w:ind w:left="792" w:hanging="432"/>
+      </w:pPr>
+      <w:rPr>
+        <w:rFonts w:hint="default"/>
+      </w:rPr>
+    </w:lvl>
+    <w:lvl w:ilvl="2">
+      <w:start w:val="1"/>
+      <w:numFmt w:val="decimal"/>
+      <w:lvlText w:val="%1.%2.%3."/>
+      <w:lvlJc w:val="left"/>
+      <w:pPr>
+        <w:ind w:left="1224" w:hanging="504"/>
+      </w:pPr>
+      <w:rPr>
+        <w:rFonts w:hint="default"/>
+      </w:rPr>
+    </w:lvl>
+    <w:lvl w:ilvl="3">
+      <w:start w:val="1"/>
+      <w:numFmt w:val="decimal"/>
+      <w:lvlText w:val="%1.%2.%3.%4."/>
+      <w:lvlJc w:val="left"/>
+      <w:pPr>
+        <w:ind w:left="1728" w:hanging="648"/>
+      </w:pPr>
+      <w:rPr>
+        <w:rFonts w:hint="default"/>
+      </w:rPr>
+    </w:lvl>
+    <w:lvl w:ilvl="4">
+      <w:start w:val="1"/>
+      <w:numFmt w:val="decimal"/>
+      <w:lvlText w:val="%1.%2.%3.%4.%5."/>
+      <w:lvlJc w:val="left"/>
+      <w:pPr>
+        <w:ind w:left="2232" w:hanging="792"/>
+      </w:pPr>
+      <w:rPr>
+        <w:rFonts w:hint="default"/>
+      </w:rPr>
+    </w:lvl>
+    <w:lvl w:ilvl="5">
+      <w:start w:val="1"/>
+      <w:numFmt w:val="decimal"/>
+      <w:lvlText w:val="%1.%2.%3.%4.%5.%6."/>
+      <w:lvlJc w:val="left"/>
+      <w:pPr>
+        <w:ind w:left="2736" w:hanging="936"/>
+      </w:pPr>
+      <w:rPr>
+        <w:rFonts w:hint="default"/>
+      </w:rPr>
+    </w:lvl>
+    <w:lvl w:ilvl="6">
+      <w:start w:val="1"/>
+      <w:numFmt w:val="decimal"/>
+      <w:lvlText w:val="%1.%2.%3.%4.%5.%6.%7."/>
+      <w:lvlJc w:val="left"/>
+      <w:pPr>
+        <w:ind w:left="3240" w:hanging="1080"/>
+      </w:pPr>
+      <w:rPr>
+        <w:rFonts w:hint="default"/>
+      </w:rPr>
+    </w:lvl>
+    <w:lvl w:ilvl="7">
+      <w:start w:val="1"/>
+      <w:numFmt w:val="decimal"/>
+      <w:lvlText w:val="%1.%2.%3.%4.%5.%6.%7.%8."/>
+      <w:lvlJc w:val="left"/>
+      <w:pPr>
+        <w:ind w:left="3744" w:hanging="1224"/>
+      </w:pPr>
+      <w:rPr>
+        <w:rFonts w:hint="default"/>
+      </w:rPr>
+    </w:lvl>
+    <w:lvl w:ilvl="8">
+      <w:start w:val="1"/>
+      <w:numFmt w:val="decimal"/>
+      <w:lvlText w:val="%1.%2.%3.%4.%5.%6.%7.%8.%9."/>
+      <w:lvlJc w:val="left"/>
+      <w:pPr>
+        <w:ind w:left="4320" w:hanging="1440"/>
+      </w:pPr>
+      <w:rPr>
+        <w:rFonts w:hint="default"/>
+      </w:rPr>
+    </w:lvl>
+  </w:abstractNum>
+  <w:abstractNum w:abstractNumId="6" w15:restartNumberingAfterBreak="0">
+    <w:nsid w:val="4F9F40C5"/>
+    <w:multiLevelType w:val="hybridMultilevel"/>
+    <w:tmpl w:val="29A64674"/>
+    <w:lvl w:ilvl="0" w:tplc="04090001">
+      <w:start w:val="1"/>
+      <w:numFmt w:val="bullet"/>
+      <w:lvlText w:val=""/>
+      <w:lvlJc w:val="left"/>
+      <w:pPr>
+        <w:ind w:left="1440" w:hanging="360"/>
+      </w:pPr>
+      <w:rPr>
+        <w:rFonts w:ascii="Symbol" w:hAnsi="Symbol" w:hint="default"/>
+      </w:rPr>
+    </w:lvl>
+    <w:lvl w:ilvl="1" w:tplc="04090003" w:tentative="1">
+      <w:start w:val="1"/>
+      <w:numFmt w:val="bullet"/>
+      <w:lvlText w:val="o"/>
+      <w:lvlJc w:val="left"/>
+      <w:pPr>
+        <w:ind w:left="2160" w:hanging="360"/>
+      </w:pPr>
+      <w:rPr>
+        <w:rFonts w:ascii="Courier New" w:hAnsi="Courier New" w:cs="Courier New" w:hint="default"/>
+      </w:rPr>
+    </w:lvl>
+    <w:lvl w:ilvl="2" w:tplc="04090005" w:tentative="1">
+      <w:start w:val="1"/>
+      <w:numFmt w:val="bullet"/>
+      <w:lvlText w:val=""/>
+      <w:lvlJc w:val="left"/>
+      <w:pPr>
+        <w:ind w:left="2880" w:hanging="360"/>
+      </w:pPr>
+      <w:rPr>
+        <w:rFonts w:ascii="Wingdings" w:hAnsi="Wingdings" w:hint="default"/>
+      </w:rPr>
+    </w:lvl>
+    <w:lvl w:ilvl="3" w:tplc="04090001" w:tentative="1">
+      <w:start w:val="1"/>
+      <w:numFmt w:val="bullet"/>
+      <w:lvlText w:val=""/>
+      <w:lvlJc w:val="left"/>
+      <w:pPr>
+        <w:ind w:left="3600" w:hanging="360"/>
+      </w:pPr>
+      <w:rPr>
+        <w:rFonts w:ascii="Symbol" w:hAnsi="Symbol" w:hint="default"/>
+      </w:rPr>
+    </w:lvl>
+    <w:lvl w:ilvl="4" w:tplc="04090003" w:tentative="1">
+      <w:start w:val="1"/>
+      <w:numFmt w:val="bullet"/>
+      <w:lvlText w:val="o"/>
+      <w:lvlJc w:val="left"/>
+      <w:pPr>
+        <w:ind w:left="4320" w:hanging="360"/>
+      </w:pPr>
+      <w:rPr>
+        <w:rFonts w:ascii="Courier New" w:hAnsi="Courier New" w:cs="Courier New" w:hint="default"/>
+      </w:rPr>
+    </w:lvl>
+    <w:lvl w:ilvl="5" w:tplc="04090005" w:tentative="1">
+      <w:start w:val="1"/>
+      <w:numFmt w:val="bullet"/>
+      <w:lvlText w:val=""/>
+      <w:lvlJc w:val="left"/>
+      <w:pPr>
+        <w:ind w:left="5040" w:hanging="360"/>
+      </w:pPr>
+      <w:rPr>
+        <w:rFonts w:ascii="Wingdings" w:hAnsi="Wingdings" w:hint="default"/>
+      </w:rPr>
+    </w:lvl>
+    <w:lvl w:ilvl="6" w:tplc="04090001" w:tentative="1">
+      <w:start w:val="1"/>
+      <w:numFmt w:val="bullet"/>
+      <w:lvlText w:val=""/>
+      <w:lvlJc w:val="left"/>
+      <w:pPr>
+        <w:ind w:left="5760" w:hanging="360"/>
+      </w:pPr>
+      <w:rPr>
+        <w:rFonts w:ascii="Symbol" w:hAnsi="Symbol" w:hint="default"/>
+      </w:rPr>
+    </w:lvl>
+    <w:lvl w:ilvl="7" w:tplc="04090003" w:tentative="1">
+      <w:start w:val="1"/>
+      <w:numFmt w:val="bullet"/>
+      <w:lvlText w:val="o"/>
+      <w:lvlJc w:val="left"/>
+      <w:pPr>
+        <w:ind w:left="6480" w:hanging="360"/>
+      </w:pPr>
+      <w:rPr>
+        <w:rFonts w:ascii="Courier New" w:hAnsi="Courier New" w:cs="Courier New" w:hint="default"/>
+      </w:rPr>
+    </w:lvl>
+    <w:lvl w:ilvl="8" w:tplc="04090005" w:tentative="1">
+      <w:start w:val="1"/>
+      <w:numFmt w:val="bullet"/>
+      <w:lvlText w:val=""/>
+      <w:lvlJc w:val="left"/>
+      <w:pPr>
+        <w:ind w:left="7200" w:hanging="360"/>
+      </w:pPr>
+      <w:rPr>
+        <w:rFonts w:ascii="Wingdings" w:hAnsi="Wingdings" w:hint="default"/>
+      </w:rPr>
+    </w:lvl>
+  </w:abstractNum>
+  <w:abstractNum w:abstractNumId="7" w15:restartNumberingAfterBreak="0">
     <w:nsid w:val="54E34413"/>
     <w:multiLevelType w:val="hybridMultilevel"/>
     <w:tmpl w:val="955A2A76"/>
@@ -3447,7 +10556,97 @@
       </w:rPr>
     </w:lvl>
   </w:abstractNum>
-  <w:abstractNum w:abstractNumId="6" w15:restartNumberingAfterBreak="0">
+  <w:abstractNum w:abstractNumId="8" w15:restartNumberingAfterBreak="0">
+    <w:nsid w:val="56B63AAA"/>
+    <w:multiLevelType w:val="hybridMultilevel"/>
+    <w:tmpl w:val="1D466298"/>
+    <w:lvl w:ilvl="0" w:tplc="30C44742">
+      <w:start w:val="1"/>
+      <w:numFmt w:val="decimal"/>
+      <w:lvlText w:val="%1."/>
+      <w:lvlJc w:val="left"/>
+      <w:pPr>
+        <w:ind w:left="720" w:hanging="360"/>
+      </w:pPr>
+      <w:rPr>
+        <w:rFonts w:hint="default"/>
+        <w:color w:val="000000"/>
+      </w:rPr>
+    </w:lvl>
+    <w:lvl w:ilvl="1" w:tplc="04090019" w:tentative="1">
+      <w:start w:val="1"/>
+      <w:numFmt w:val="lowerLetter"/>
+      <w:lvlText w:val="%2."/>
+      <w:lvlJc w:val="left"/>
+      <w:pPr>
+        <w:ind w:left="1440" w:hanging="360"/>
+      </w:pPr>
+    </w:lvl>
+    <w:lvl w:ilvl="2" w:tplc="0409001B" w:tentative="1">
+      <w:start w:val="1"/>
+      <w:numFmt w:val="lowerRoman"/>
+      <w:lvlText w:val="%3."/>
+      <w:lvlJc w:val="right"/>
+      <w:pPr>
+        <w:ind w:left="2160" w:hanging="180"/>
+      </w:pPr>
+    </w:lvl>
+    <w:lvl w:ilvl="3" w:tplc="0409000F" w:tentative="1">
+      <w:start w:val="1"/>
+      <w:numFmt w:val="decimal"/>
+      <w:lvlText w:val="%4."/>
+      <w:lvlJc w:val="left"/>
+      <w:pPr>
+        <w:ind w:left="2880" w:hanging="360"/>
+      </w:pPr>
+    </w:lvl>
+    <w:lvl w:ilvl="4" w:tplc="04090019" w:tentative="1">
+      <w:start w:val="1"/>
+      <w:numFmt w:val="lowerLetter"/>
+      <w:lvlText w:val="%5."/>
+      <w:lvlJc w:val="left"/>
+      <w:pPr>
+        <w:ind w:left="3600" w:hanging="360"/>
+      </w:pPr>
+    </w:lvl>
+    <w:lvl w:ilvl="5" w:tplc="0409001B" w:tentative="1">
+      <w:start w:val="1"/>
+      <w:numFmt w:val="lowerRoman"/>
+      <w:lvlText w:val="%6."/>
+      <w:lvlJc w:val="right"/>
+      <w:pPr>
+        <w:ind w:left="4320" w:hanging="180"/>
+      </w:pPr>
+    </w:lvl>
+    <w:lvl w:ilvl="6" w:tplc="0409000F" w:tentative="1">
+      <w:start w:val="1"/>
+      <w:numFmt w:val="decimal"/>
+      <w:lvlText w:val="%7."/>
+      <w:lvlJc w:val="left"/>
+      <w:pPr>
+        <w:ind w:left="5040" w:hanging="360"/>
+      </w:pPr>
+    </w:lvl>
+    <w:lvl w:ilvl="7" w:tplc="04090019" w:tentative="1">
+      <w:start w:val="1"/>
+      <w:numFmt w:val="lowerLetter"/>
+      <w:lvlText w:val="%8."/>
+      <w:lvlJc w:val="left"/>
+      <w:pPr>
+        <w:ind w:left="5760" w:hanging="360"/>
+      </w:pPr>
+    </w:lvl>
+    <w:lvl w:ilvl="8" w:tplc="0409001B" w:tentative="1">
+      <w:start w:val="1"/>
+      <w:numFmt w:val="lowerRoman"/>
+      <w:lvlText w:val="%9."/>
+      <w:lvlJc w:val="right"/>
+      <w:pPr>
+        <w:ind w:left="6480" w:hanging="180"/>
+      </w:pPr>
+    </w:lvl>
+  </w:abstractNum>
+  <w:abstractNum w:abstractNumId="9" w15:restartNumberingAfterBreak="0">
     <w:nsid w:val="58D9387F"/>
     <w:multiLevelType w:val="hybridMultilevel"/>
     <w:tmpl w:val="E634E3F2"/>
@@ -3536,7 +10735,7 @@
       </w:pPr>
     </w:lvl>
   </w:abstractNum>
-  <w:abstractNum w:abstractNumId="7" w15:restartNumberingAfterBreak="0">
+  <w:abstractNum w:abstractNumId="10" w15:restartNumberingAfterBreak="0">
     <w:nsid w:val="6BC24B1B"/>
     <w:multiLevelType w:val="hybridMultilevel"/>
     <w:tmpl w:val="1C7E852A"/>
@@ -3643,6 +10842,119 @@
       <w:lvlJc w:val="left"/>
       <w:pPr>
         <w:ind w:left="6840" w:hanging="360"/>
+      </w:pPr>
+      <w:rPr>
+        <w:rFonts w:ascii="Wingdings" w:hAnsi="Wingdings" w:hint="default"/>
+      </w:rPr>
+    </w:lvl>
+  </w:abstractNum>
+  <w:abstractNum w:abstractNumId="11" w15:restartNumberingAfterBreak="0">
+    <w:nsid w:val="729753A5"/>
+    <w:multiLevelType w:val="hybridMultilevel"/>
+    <w:tmpl w:val="2DD6CEA8"/>
+    <w:lvl w:ilvl="0" w:tplc="04090001">
+      <w:start w:val="1"/>
+      <w:numFmt w:val="bullet"/>
+      <w:lvlText w:val=""/>
+      <w:lvlJc w:val="left"/>
+      <w:pPr>
+        <w:ind w:left="1440" w:hanging="360"/>
+      </w:pPr>
+      <w:rPr>
+        <w:rFonts w:ascii="Symbol" w:hAnsi="Symbol" w:hint="default"/>
+      </w:rPr>
+    </w:lvl>
+    <w:lvl w:ilvl="1" w:tplc="04090003" w:tentative="1">
+      <w:start w:val="1"/>
+      <w:numFmt w:val="bullet"/>
+      <w:lvlText w:val="o"/>
+      <w:lvlJc w:val="left"/>
+      <w:pPr>
+        <w:ind w:left="2160" w:hanging="360"/>
+      </w:pPr>
+      <w:rPr>
+        <w:rFonts w:ascii="Courier New" w:hAnsi="Courier New" w:cs="Courier New" w:hint="default"/>
+      </w:rPr>
+    </w:lvl>
+    <w:lvl w:ilvl="2" w:tplc="04090005" w:tentative="1">
+      <w:start w:val="1"/>
+      <w:numFmt w:val="bullet"/>
+      <w:lvlText w:val=""/>
+      <w:lvlJc w:val="left"/>
+      <w:pPr>
+        <w:ind w:left="2880" w:hanging="360"/>
+      </w:pPr>
+      <w:rPr>
+        <w:rFonts w:ascii="Wingdings" w:hAnsi="Wingdings" w:hint="default"/>
+      </w:rPr>
+    </w:lvl>
+    <w:lvl w:ilvl="3" w:tplc="04090001" w:tentative="1">
+      <w:start w:val="1"/>
+      <w:numFmt w:val="bullet"/>
+      <w:lvlText w:val=""/>
+      <w:lvlJc w:val="left"/>
+      <w:pPr>
+        <w:ind w:left="3600" w:hanging="360"/>
+      </w:pPr>
+      <w:rPr>
+        <w:rFonts w:ascii="Symbol" w:hAnsi="Symbol" w:hint="default"/>
+      </w:rPr>
+    </w:lvl>
+    <w:lvl w:ilvl="4" w:tplc="04090003" w:tentative="1">
+      <w:start w:val="1"/>
+      <w:numFmt w:val="bullet"/>
+      <w:lvlText w:val="o"/>
+      <w:lvlJc w:val="left"/>
+      <w:pPr>
+        <w:ind w:left="4320" w:hanging="360"/>
+      </w:pPr>
+      <w:rPr>
+        <w:rFonts w:ascii="Courier New" w:hAnsi="Courier New" w:cs="Courier New" w:hint="default"/>
+      </w:rPr>
+    </w:lvl>
+    <w:lvl w:ilvl="5" w:tplc="04090005" w:tentative="1">
+      <w:start w:val="1"/>
+      <w:numFmt w:val="bullet"/>
+      <w:lvlText w:val=""/>
+      <w:lvlJc w:val="left"/>
+      <w:pPr>
+        <w:ind w:left="5040" w:hanging="360"/>
+      </w:pPr>
+      <w:rPr>
+        <w:rFonts w:ascii="Wingdings" w:hAnsi="Wingdings" w:hint="default"/>
+      </w:rPr>
+    </w:lvl>
+    <w:lvl w:ilvl="6" w:tplc="04090001" w:tentative="1">
+      <w:start w:val="1"/>
+      <w:numFmt w:val="bullet"/>
+      <w:lvlText w:val=""/>
+      <w:lvlJc w:val="left"/>
+      <w:pPr>
+        <w:ind w:left="5760" w:hanging="360"/>
+      </w:pPr>
+      <w:rPr>
+        <w:rFonts w:ascii="Symbol" w:hAnsi="Symbol" w:hint="default"/>
+      </w:rPr>
+    </w:lvl>
+    <w:lvl w:ilvl="7" w:tplc="04090003" w:tentative="1">
+      <w:start w:val="1"/>
+      <w:numFmt w:val="bullet"/>
+      <w:lvlText w:val="o"/>
+      <w:lvlJc w:val="left"/>
+      <w:pPr>
+        <w:ind w:left="6480" w:hanging="360"/>
+      </w:pPr>
+      <w:rPr>
+        <w:rFonts w:ascii="Courier New" w:hAnsi="Courier New" w:cs="Courier New" w:hint="default"/>
+      </w:rPr>
+    </w:lvl>
+    <w:lvl w:ilvl="8" w:tplc="04090005" w:tentative="1">
+      <w:start w:val="1"/>
+      <w:numFmt w:val="bullet"/>
+      <w:lvlText w:val=""/>
+      <w:lvlJc w:val="left"/>
+      <w:pPr>
+        <w:ind w:left="7200" w:hanging="360"/>
       </w:pPr>
       <w:rPr>
         <w:rFonts w:ascii="Wingdings" w:hAnsi="Wingdings" w:hint="default"/>
@@ -3656,22 +10968,34 @@
     <w:abstractNumId w:val="0"/>
   </w:num>
   <w:num w:numId="3" w16cid:durableId="1846557210">
-    <w:abstractNumId w:val="7"/>
+    <w:abstractNumId w:val="10"/>
   </w:num>
   <w:num w:numId="4" w16cid:durableId="619381326">
     <w:abstractNumId w:val="3"/>
   </w:num>
   <w:num w:numId="5" w16cid:durableId="453602782">
-    <w:abstractNumId w:val="5"/>
+    <w:abstractNumId w:val="7"/>
   </w:num>
   <w:num w:numId="6" w16cid:durableId="515121874">
     <w:abstractNumId w:val="1"/>
   </w:num>
   <w:num w:numId="7" w16cid:durableId="832724500">
-    <w:abstractNumId w:val="6"/>
+    <w:abstractNumId w:val="9"/>
   </w:num>
   <w:num w:numId="8" w16cid:durableId="884099927">
     <w:abstractNumId w:val="2"/>
+  </w:num>
+  <w:num w:numId="9" w16cid:durableId="331757147">
+    <w:abstractNumId w:val="11"/>
+  </w:num>
+  <w:num w:numId="10" w16cid:durableId="1127353229">
+    <w:abstractNumId w:val="6"/>
+  </w:num>
+  <w:num w:numId="11" w16cid:durableId="297151315">
+    <w:abstractNumId w:val="5"/>
+  </w:num>
+  <w:num w:numId="12" w16cid:durableId="806245822">
+    <w:abstractNumId w:val="8"/>
   </w:num>
 </w:numbering>
 </file>
